--- a/Παραδοτέο_4/Use-cases-v0.3.docx
+++ b/Παραδοτέο_4/Use-cases-v0.3.docx
@@ -1,6 +1,6 @@
 
 <file path=word/document.xml><?xml version="1.0" encoding="utf-8"?>
-<w:document xmlns:wpc="http://schemas.microsoft.com/office/word/2010/wordprocessingCanvas" xmlns:cx="http://schemas.microsoft.com/office/drawing/2014/chartex" xmlns:cx1="http://schemas.microsoft.com/office/drawing/2015/9/8/chartex" xmlns:cx2="http://schemas.microsoft.com/office/drawing/2015/10/21/chartex" xmlns:cx3="http://schemas.microsoft.com/office/drawing/2016/5/9/chartex" xmlns:cx4="http://schemas.microsoft.com/office/drawing/2016/5/10/chartex" xmlns:cx5="http://schemas.microsoft.com/office/drawing/2016/5/11/chartex" xmlns:cx6="http://schemas.microsoft.com/office/drawing/2016/5/12/chartex" xmlns:cx7="http://schemas.microsoft.com/office/drawing/2016/5/13/chartex" xmlns:cx8="http://schemas.microsoft.com/office/drawing/2016/5/14/chartex" xmlns:mc="http://schemas.openxmlformats.org/markup-compatibility/2006" xmlns:aink="http://schemas.microsoft.com/office/drawing/2016/ink" xmlns:am3d="http://schemas.microsoft.com/office/drawing/2017/model3d" xmlns:o="urn:schemas-microsoft-com:office:office" xmlns:r="http://schemas.openxmlformats.org/officeDocument/2006/relationships" xmlns:m="http://schemas.openxmlformats.org/officeDocument/2006/math" xmlns:v="urn:schemas-microsoft-com:vml" xmlns:wp14="http://schemas.microsoft.com/office/word/2010/wordprocessingDrawing" xmlns:wp="http://schemas.openxmlformats.org/drawingml/2006/wordprocessingDrawing" xmlns:w10="urn:schemas-microsoft-com:office:word" xmlns:w="http://schemas.openxmlformats.org/wordprocessingml/2006/main" xmlns:w14="http://schemas.microsoft.com/office/word/2010/wordml" xmlns:w15="http://schemas.microsoft.com/office/word/2012/wordml" xmlns:w16cex="http://schemas.microsoft.com/office/word/2018/wordml/cex" xmlns:w16cid="http://schemas.microsoft.com/office/word/2016/wordml/cid" xmlns:w16="http://schemas.microsoft.com/office/word/2018/wordml" xmlns:w16sdtdh="http://schemas.microsoft.com/office/word/2020/wordml/sdtdatahash" xmlns:w16se="http://schemas.microsoft.com/office/word/2015/wordml/symex" xmlns:wpg="http://schemas.microsoft.com/office/word/2010/wordprocessingGroup" xmlns:wpi="http://schemas.microsoft.com/office/word/2010/wordprocessingInk" xmlns:wne="http://schemas.microsoft.com/office/word/2006/wordml" xmlns:wps="http://schemas.microsoft.com/office/word/2010/wordprocessingShape" mc:Ignorable="w14 w15 w16se w16cid w16 w16cex w16sdtdh wp14">
+<w:document xmlns:wpc="http://schemas.microsoft.com/office/word/2010/wordprocessingCanvas" xmlns:cx="http://schemas.microsoft.com/office/drawing/2014/chartex" xmlns:cx1="http://schemas.microsoft.com/office/drawing/2015/9/8/chartex" xmlns:cx2="http://schemas.microsoft.com/office/drawing/2015/10/21/chartex" xmlns:cx3="http://schemas.microsoft.com/office/drawing/2016/5/9/chartex" xmlns:cx4="http://schemas.microsoft.com/office/drawing/2016/5/10/chartex" xmlns:cx5="http://schemas.microsoft.com/office/drawing/2016/5/11/chartex" xmlns:cx6="http://schemas.microsoft.com/office/drawing/2016/5/12/chartex" xmlns:cx7="http://schemas.microsoft.com/office/drawing/2016/5/13/chartex" xmlns:cx8="http://schemas.microsoft.com/office/drawing/2016/5/14/chartex" xmlns:mc="http://schemas.openxmlformats.org/markup-compatibility/2006" xmlns:aink="http://schemas.microsoft.com/office/drawing/2016/ink" xmlns:am3d="http://schemas.microsoft.com/office/drawing/2017/model3d" xmlns:o="urn:schemas-microsoft-com:office:office" xmlns:oel="http://schemas.microsoft.com/office/2019/extlst" xmlns:r="http://schemas.openxmlformats.org/officeDocument/2006/relationships" xmlns:m="http://schemas.openxmlformats.org/officeDocument/2006/math" xmlns:v="urn:schemas-microsoft-com:vml" xmlns:wp14="http://schemas.microsoft.com/office/word/2010/wordprocessingDrawing" xmlns:wp="http://schemas.openxmlformats.org/drawingml/2006/wordprocessingDrawing" xmlns:w10="urn:schemas-microsoft-com:office:word" xmlns:w="http://schemas.openxmlformats.org/wordprocessingml/2006/main" xmlns:w14="http://schemas.microsoft.com/office/word/2010/wordml" xmlns:w15="http://schemas.microsoft.com/office/word/2012/wordml" xmlns:w16cex="http://schemas.microsoft.com/office/word/2018/wordml/cex" xmlns:w16cid="http://schemas.microsoft.com/office/word/2016/wordml/cid" xmlns:w16="http://schemas.microsoft.com/office/word/2018/wordml" xmlns:w16sdtdh="http://schemas.microsoft.com/office/word/2020/wordml/sdtdatahash" xmlns:w16se="http://schemas.microsoft.com/office/word/2015/wordml/symex" xmlns:wpg="http://schemas.microsoft.com/office/word/2010/wordprocessingGroup" xmlns:wpi="http://schemas.microsoft.com/office/word/2010/wordprocessingInk" xmlns:wne="http://schemas.microsoft.com/office/word/2006/wordml" xmlns:wps="http://schemas.microsoft.com/office/word/2010/wordprocessingShape" mc:Ignorable="w14 w15 w16se w16cid w16 w16cex w16sdtdh wp14">
   <w:body>
     <w:p>
       <w:pPr>
@@ -237,7 +237,7 @@
     </w:p>
     <w:tbl>
       <w:tblPr>
-        <w:tblStyle w:val="4-3"/>
+        <w:tblStyle w:val="ListTable4-Accent3"/>
         <w:tblpPr w:leftFromText="180" w:rightFromText="180" w:vertAnchor="text" w:horzAnchor="margin" w:tblpY="192"/>
         <w:tblW w:w="0" w:type="auto"/>
         <w:tblInd w:w="0" w:type="dxa"/>
@@ -3666,11 +3666,20 @@
         </w:tabs>
         <w:spacing w:after="0"/>
         <w:jc w:val="both"/>
-      </w:pPr>
-      <w:r>
+        <w:rPr>
+          <w:lang w:val="en-US"/>
+        </w:rPr>
+      </w:pPr>
+      <w:r>
+        <w:rPr>
+          <w:lang w:val="en-US"/>
+        </w:rPr>
         <w:t>~~~</w:t>
       </w:r>
       <w:r>
+        <w:rPr>
+          <w:lang w:val="en-US"/>
+        </w:rPr>
         <w:t>4</w:t>
       </w:r>
     </w:p>
@@ -3927,9 +3936,6 @@
       <w:pPr>
         <w:spacing w:after="0"/>
         <w:jc w:val="both"/>
-        <w:rPr>
-          <w:lang w:val="en-US"/>
-        </w:rPr>
       </w:pPr>
       <w:r>
         <w:t>9</w:t>
@@ -8553,9 +8559,6 @@
         <w:jc w:val="both"/>
       </w:pPr>
       <w:r>
-        <w:rPr>
-          <w:lang w:val="en-US"/>
-        </w:rPr>
         <w:t>~~~</w:t>
       </w:r>
       <w:r>
@@ -9492,7 +9495,6 @@
       <w:r>
         <w:rPr>
           <w:color w:val="C00000"/>
-          <w:lang w:val="en-US"/>
         </w:rPr>
         <w:t>~~~</w:t>
       </w:r>
@@ -9792,7 +9794,6 @@
         <w:jc w:val="both"/>
         <w:rPr>
           <w:color w:val="C00000"/>
-          <w:lang w:val="en-US"/>
         </w:rPr>
       </w:pPr>
       <w:r>
@@ -9804,25 +9805,8 @@
       <w:r>
         <w:rPr>
           <w:color w:val="C00000"/>
-          <w:lang w:val="en-US"/>
-        </w:rPr>
-        <w:t>επιβεβα</w:t>
-      </w:r>
-      <w:proofErr w:type="spellStart"/>
-      <w:r>
-        <w:rPr>
-          <w:color w:val="C00000"/>
-          <w:lang w:val="en-US"/>
-        </w:rPr>
-        <w:t>ιώνει</w:t>
-      </w:r>
-      <w:proofErr w:type="spellEnd"/>
-      <w:r>
-        <w:rPr>
-          <w:color w:val="C00000"/>
-          <w:lang w:val="en-US"/>
-        </w:rPr>
-        <w:t>.</w:t>
+        </w:rPr>
+        <w:t>επιβεβαιώνει.</w:t>
       </w:r>
     </w:p>
     <w:p>
@@ -10456,7 +10440,6 @@
         <w:jc w:val="center"/>
         <w:rPr>
           <w:color w:val="000000" w:themeColor="text1"/>
-          <w:lang w:val="en-US"/>
         </w:rPr>
       </w:pPr>
     </w:p>
@@ -10465,13 +10448,11 @@
         <w:jc w:val="both"/>
         <w:rPr>
           <w:color w:val="000000" w:themeColor="text1"/>
-          <w:lang w:val="en-US"/>
         </w:rPr>
       </w:pPr>
       <w:r>
         <w:rPr>
           <w:color w:val="000000" w:themeColor="text1"/>
-          <w:lang w:val="en-US"/>
         </w:rPr>
         <w:t xml:space="preserve"> </w:t>
       </w:r>
@@ -10487,7 +10468,7 @@
 </file>
 
 <file path=word/numbering.xml><?xml version="1.0" encoding="utf-8"?>
-<w:numbering xmlns:wpc="http://schemas.microsoft.com/office/word/2010/wordprocessingCanvas" xmlns:cx="http://schemas.microsoft.com/office/drawing/2014/chartex" xmlns:cx1="http://schemas.microsoft.com/office/drawing/2015/9/8/chartex" xmlns:cx2="http://schemas.microsoft.com/office/drawing/2015/10/21/chartex" xmlns:cx3="http://schemas.microsoft.com/office/drawing/2016/5/9/chartex" xmlns:cx4="http://schemas.microsoft.com/office/drawing/2016/5/10/chartex" xmlns:cx5="http://schemas.microsoft.com/office/drawing/2016/5/11/chartex" xmlns:cx6="http://schemas.microsoft.com/office/drawing/2016/5/12/chartex" xmlns:cx7="http://schemas.microsoft.com/office/drawing/2016/5/13/chartex" xmlns:cx8="http://schemas.microsoft.com/office/drawing/2016/5/14/chartex" xmlns:mc="http://schemas.openxmlformats.org/markup-compatibility/2006" xmlns:aink="http://schemas.microsoft.com/office/drawing/2016/ink" xmlns:am3d="http://schemas.microsoft.com/office/drawing/2017/model3d" xmlns:o="urn:schemas-microsoft-com:office:office" xmlns:r="http://schemas.openxmlformats.org/officeDocument/2006/relationships" xmlns:m="http://schemas.openxmlformats.org/officeDocument/2006/math" xmlns:v="urn:schemas-microsoft-com:vml" xmlns:wp14="http://schemas.microsoft.com/office/word/2010/wordprocessingDrawing" xmlns:wp="http://schemas.openxmlformats.org/drawingml/2006/wordprocessingDrawing" xmlns:w10="urn:schemas-microsoft-com:office:word" xmlns:w="http://schemas.openxmlformats.org/wordprocessingml/2006/main" xmlns:w14="http://schemas.microsoft.com/office/word/2010/wordml" xmlns:w15="http://schemas.microsoft.com/office/word/2012/wordml" xmlns:w16cex="http://schemas.microsoft.com/office/word/2018/wordml/cex" xmlns:w16cid="http://schemas.microsoft.com/office/word/2016/wordml/cid" xmlns:w16="http://schemas.microsoft.com/office/word/2018/wordml" xmlns:w16sdtdh="http://schemas.microsoft.com/office/word/2020/wordml/sdtdatahash" xmlns:w16se="http://schemas.microsoft.com/office/word/2015/wordml/symex" xmlns:wpg="http://schemas.microsoft.com/office/word/2010/wordprocessingGroup" xmlns:wpi="http://schemas.microsoft.com/office/word/2010/wordprocessingInk" xmlns:wne="http://schemas.microsoft.com/office/word/2006/wordml" xmlns:wps="http://schemas.microsoft.com/office/word/2010/wordprocessingShape" mc:Ignorable="w14 w15 w16se w16cid w16 w16cex w16sdtdh wp14">
+<w:numbering xmlns:wpc="http://schemas.microsoft.com/office/word/2010/wordprocessingCanvas" xmlns:cx="http://schemas.microsoft.com/office/drawing/2014/chartex" xmlns:cx1="http://schemas.microsoft.com/office/drawing/2015/9/8/chartex" xmlns:cx2="http://schemas.microsoft.com/office/drawing/2015/10/21/chartex" xmlns:cx3="http://schemas.microsoft.com/office/drawing/2016/5/9/chartex" xmlns:cx4="http://schemas.microsoft.com/office/drawing/2016/5/10/chartex" xmlns:cx5="http://schemas.microsoft.com/office/drawing/2016/5/11/chartex" xmlns:cx6="http://schemas.microsoft.com/office/drawing/2016/5/12/chartex" xmlns:cx7="http://schemas.microsoft.com/office/drawing/2016/5/13/chartex" xmlns:cx8="http://schemas.microsoft.com/office/drawing/2016/5/14/chartex" xmlns:mc="http://schemas.openxmlformats.org/markup-compatibility/2006" xmlns:aink="http://schemas.microsoft.com/office/drawing/2016/ink" xmlns:am3d="http://schemas.microsoft.com/office/drawing/2017/model3d" xmlns:o="urn:schemas-microsoft-com:office:office" xmlns:oel="http://schemas.microsoft.com/office/2019/extlst" xmlns:r="http://schemas.openxmlformats.org/officeDocument/2006/relationships" xmlns:m="http://schemas.openxmlformats.org/officeDocument/2006/math" xmlns:v="urn:schemas-microsoft-com:vml" xmlns:wp14="http://schemas.microsoft.com/office/word/2010/wordprocessingDrawing" xmlns:wp="http://schemas.openxmlformats.org/drawingml/2006/wordprocessingDrawing" xmlns:w10="urn:schemas-microsoft-com:office:word" xmlns:w="http://schemas.openxmlformats.org/wordprocessingml/2006/main" xmlns:w14="http://schemas.microsoft.com/office/word/2010/wordml" xmlns:w15="http://schemas.microsoft.com/office/word/2012/wordml" xmlns:w16cex="http://schemas.microsoft.com/office/word/2018/wordml/cex" xmlns:w16cid="http://schemas.microsoft.com/office/word/2016/wordml/cid" xmlns:w16="http://schemas.microsoft.com/office/word/2018/wordml" xmlns:w16sdtdh="http://schemas.microsoft.com/office/word/2020/wordml/sdtdatahash" xmlns:w16se="http://schemas.microsoft.com/office/word/2015/wordml/symex" xmlns:wpg="http://schemas.microsoft.com/office/word/2010/wordprocessingGroup" xmlns:wpi="http://schemas.microsoft.com/office/word/2010/wordprocessingInk" xmlns:wne="http://schemas.microsoft.com/office/word/2006/wordml" xmlns:wps="http://schemas.microsoft.com/office/word/2010/wordprocessingShape" mc:Ignorable="w14 w15 w16se w16cid w16 w16cex w16sdtdh wp14">
   <w:abstractNum w:abstractNumId="0" w15:restartNumberingAfterBreak="0">
     <w:nsid w:val="0F1E2398"/>
     <w:multiLevelType w:val="hybridMultilevel"/>
@@ -10755,13 +10736,13 @@
       </w:pPr>
     </w:lvl>
   </w:abstractNum>
-  <w:num w:numId="1">
+  <w:num w:numId="1" w16cid:durableId="1161626026">
     <w:abstractNumId w:val="1"/>
   </w:num>
-  <w:num w:numId="2">
+  <w:num w:numId="2" w16cid:durableId="1587180550">
     <w:abstractNumId w:val="0"/>
   </w:num>
-  <w:num w:numId="3">
+  <w:num w:numId="3" w16cid:durableId="622730037">
     <w:abstractNumId w:val="2"/>
   </w:num>
 </w:numbering>
@@ -11162,18 +11143,18 @@
     <w:lsdException w:name="Unresolved Mention" w:semiHidden="1" w:unhideWhenUsed="1"/>
     <w:lsdException w:name="Smart Link" w:semiHidden="1" w:unhideWhenUsed="1"/>
   </w:latentStyles>
-  <w:style w:type="paragraph" w:default="1" w:styleId="a">
+  <w:style w:type="paragraph" w:default="1" w:styleId="Normal">
     <w:name w:val="Normal"/>
     <w:qFormat/>
     <w:rsid w:val="00CB0E12"/>
   </w:style>
-  <w:style w:type="character" w:default="1" w:styleId="a0">
+  <w:style w:type="character" w:default="1" w:styleId="DefaultParagraphFont">
     <w:name w:val="Default Paragraph Font"/>
     <w:uiPriority w:val="1"/>
     <w:semiHidden/>
     <w:unhideWhenUsed/>
   </w:style>
-  <w:style w:type="table" w:default="1" w:styleId="a1">
+  <w:style w:type="table" w:default="1" w:styleId="TableNormal">
     <w:name w:val="Normal Table"/>
     <w:uiPriority w:val="99"/>
     <w:semiHidden/>
@@ -11188,15 +11169,15 @@
       </w:tblCellMar>
     </w:tblPr>
   </w:style>
-  <w:style w:type="numbering" w:default="1" w:styleId="a2">
+  <w:style w:type="numbering" w:default="1" w:styleId="NoList">
     <w:name w:val="No List"/>
     <w:uiPriority w:val="99"/>
     <w:semiHidden/>
     <w:unhideWhenUsed/>
   </w:style>
-  <w:style w:type="paragraph" w:styleId="a3">
+  <w:style w:type="paragraph" w:styleId="ListParagraph">
     <w:name w:val="List Paragraph"/>
-    <w:basedOn w:val="a"/>
+    <w:basedOn w:val="Normal"/>
     <w:uiPriority w:val="34"/>
     <w:qFormat/>
     <w:rsid w:val="00204CFF"/>
@@ -11205,9 +11186,9 @@
       <w:contextualSpacing/>
     </w:pPr>
   </w:style>
-  <w:style w:type="table" w:styleId="4-3">
+  <w:style w:type="table" w:styleId="ListTable4-Accent3">
     <w:name w:val="List Table 4 Accent 3"/>
-    <w:basedOn w:val="a1"/>
+    <w:basedOn w:val="TableNormal"/>
     <w:uiPriority w:val="49"/>
     <w:rsid w:val="005703E0"/>
     <w:pPr>

--- a/Παραδοτέο_4/Use-cases-v0.3.docx
+++ b/Παραδοτέο_4/Use-cases-v0.3.docx
@@ -1,6 +1,6 @@
 
 <file path=word/document.xml><?xml version="1.0" encoding="utf-8"?>
-<w:document xmlns:wpc="http://schemas.microsoft.com/office/word/2010/wordprocessingCanvas" xmlns:cx="http://schemas.microsoft.com/office/drawing/2014/chartex" xmlns:cx1="http://schemas.microsoft.com/office/drawing/2015/9/8/chartex" xmlns:cx2="http://schemas.microsoft.com/office/drawing/2015/10/21/chartex" xmlns:cx3="http://schemas.microsoft.com/office/drawing/2016/5/9/chartex" xmlns:cx4="http://schemas.microsoft.com/office/drawing/2016/5/10/chartex" xmlns:cx5="http://schemas.microsoft.com/office/drawing/2016/5/11/chartex" xmlns:cx6="http://schemas.microsoft.com/office/drawing/2016/5/12/chartex" xmlns:cx7="http://schemas.microsoft.com/office/drawing/2016/5/13/chartex" xmlns:cx8="http://schemas.microsoft.com/office/drawing/2016/5/14/chartex" xmlns:mc="http://schemas.openxmlformats.org/markup-compatibility/2006" xmlns:aink="http://schemas.microsoft.com/office/drawing/2016/ink" xmlns:am3d="http://schemas.microsoft.com/office/drawing/2017/model3d" xmlns:o="urn:schemas-microsoft-com:office:office" xmlns:oel="http://schemas.microsoft.com/office/2019/extlst" xmlns:r="http://schemas.openxmlformats.org/officeDocument/2006/relationships" xmlns:m="http://schemas.openxmlformats.org/officeDocument/2006/math" xmlns:v="urn:schemas-microsoft-com:vml" xmlns:wp14="http://schemas.microsoft.com/office/word/2010/wordprocessingDrawing" xmlns:wp="http://schemas.openxmlformats.org/drawingml/2006/wordprocessingDrawing" xmlns:w10="urn:schemas-microsoft-com:office:word" xmlns:w="http://schemas.openxmlformats.org/wordprocessingml/2006/main" xmlns:w14="http://schemas.microsoft.com/office/word/2010/wordml" xmlns:w15="http://schemas.microsoft.com/office/word/2012/wordml" xmlns:w16cex="http://schemas.microsoft.com/office/word/2018/wordml/cex" xmlns:w16cid="http://schemas.microsoft.com/office/word/2016/wordml/cid" xmlns:w16="http://schemas.microsoft.com/office/word/2018/wordml" xmlns:w16sdtdh="http://schemas.microsoft.com/office/word/2020/wordml/sdtdatahash" xmlns:w16se="http://schemas.microsoft.com/office/word/2015/wordml/symex" xmlns:wpg="http://schemas.microsoft.com/office/word/2010/wordprocessingGroup" xmlns:wpi="http://schemas.microsoft.com/office/word/2010/wordprocessingInk" xmlns:wne="http://schemas.microsoft.com/office/word/2006/wordml" xmlns:wps="http://schemas.microsoft.com/office/word/2010/wordprocessingShape" mc:Ignorable="w14 w15 w16se w16cid w16 w16cex w16sdtdh wp14">
+<w:document xmlns:wpc="http://schemas.microsoft.com/office/word/2010/wordprocessingCanvas" xmlns:cx="http://schemas.microsoft.com/office/drawing/2014/chartex" xmlns:cx1="http://schemas.microsoft.com/office/drawing/2015/9/8/chartex" xmlns:cx2="http://schemas.microsoft.com/office/drawing/2015/10/21/chartex" xmlns:cx3="http://schemas.microsoft.com/office/drawing/2016/5/9/chartex" xmlns:cx4="http://schemas.microsoft.com/office/drawing/2016/5/10/chartex" xmlns:cx5="http://schemas.microsoft.com/office/drawing/2016/5/11/chartex" xmlns:cx6="http://schemas.microsoft.com/office/drawing/2016/5/12/chartex" xmlns:cx7="http://schemas.microsoft.com/office/drawing/2016/5/13/chartex" xmlns:cx8="http://schemas.microsoft.com/office/drawing/2016/5/14/chartex" xmlns:mc="http://schemas.openxmlformats.org/markup-compatibility/2006" xmlns:aink="http://schemas.microsoft.com/office/drawing/2016/ink" xmlns:am3d="http://schemas.microsoft.com/office/drawing/2017/model3d" xmlns:o="urn:schemas-microsoft-com:office:office" xmlns:r="http://schemas.openxmlformats.org/officeDocument/2006/relationships" xmlns:m="http://schemas.openxmlformats.org/officeDocument/2006/math" xmlns:v="urn:schemas-microsoft-com:vml" xmlns:wp14="http://schemas.microsoft.com/office/word/2010/wordprocessingDrawing" xmlns:wp="http://schemas.openxmlformats.org/drawingml/2006/wordprocessingDrawing" xmlns:w10="urn:schemas-microsoft-com:office:word" xmlns:w="http://schemas.openxmlformats.org/wordprocessingml/2006/main" xmlns:w14="http://schemas.microsoft.com/office/word/2010/wordml" xmlns:w15="http://schemas.microsoft.com/office/word/2012/wordml" xmlns:w16cex="http://schemas.microsoft.com/office/word/2018/wordml/cex" xmlns:w16cid="http://schemas.microsoft.com/office/word/2016/wordml/cid" xmlns:w16="http://schemas.microsoft.com/office/word/2018/wordml" xmlns:w16sdtdh="http://schemas.microsoft.com/office/word/2020/wordml/sdtdatahash" xmlns:w16se="http://schemas.microsoft.com/office/word/2015/wordml/symex" xmlns:wpg="http://schemas.microsoft.com/office/word/2010/wordprocessingGroup" xmlns:wpi="http://schemas.microsoft.com/office/word/2010/wordprocessingInk" xmlns:wne="http://schemas.microsoft.com/office/word/2006/wordml" xmlns:wps="http://schemas.microsoft.com/office/word/2010/wordprocessingShape" mc:Ignorable="w14 w15 w16se w16cid w16 w16cex w16sdtdh wp14">
   <w:body>
     <w:p>
       <w:pPr>
@@ -237,7 +237,7 @@
     </w:p>
     <w:tbl>
       <w:tblPr>
-        <w:tblStyle w:val="ListTable4-Accent3"/>
+        <w:tblStyle w:val="4-3"/>
         <w:tblpPr w:leftFromText="180" w:rightFromText="180" w:vertAnchor="text" w:horzAnchor="margin" w:tblpY="192"/>
         <w:tblW w:w="0" w:type="auto"/>
         <w:tblInd w:w="0" w:type="dxa"/>
@@ -266,13 +266,8 @@
             <w:pPr>
               <w:jc w:val="center"/>
             </w:pPr>
-            <w:proofErr w:type="spellStart"/>
             <w:r>
-              <w:t>Ονομ</w:t>
-            </w:r>
-            <w:proofErr w:type="spellEnd"/>
-            <w:r>
-              <w:t>ατεπώνυμο</w:t>
+              <w:t>Ονοματεπώνυμο</w:t>
             </w:r>
           </w:p>
         </w:tc>
@@ -290,19 +285,9 @@
               <w:jc w:val="center"/>
               <w:cnfStyle w:val="100000000000" w:firstRow="1" w:lastRow="0" w:firstColumn="0" w:lastColumn="0" w:oddVBand="0" w:evenVBand="0" w:oddHBand="0" w:evenHBand="0" w:firstRowFirstColumn="0" w:firstRowLastColumn="0" w:lastRowFirstColumn="0" w:lastRowLastColumn="0"/>
             </w:pPr>
-            <w:proofErr w:type="spellStart"/>
             <w:r>
-              <w:t>Αριθμός</w:t>
+              <w:t>Αριθμός Μητρώου</w:t>
             </w:r>
-            <w:proofErr w:type="spellEnd"/>
-            <w:r>
-              <w:t xml:space="preserve"> </w:t>
-            </w:r>
-            <w:proofErr w:type="spellStart"/>
-            <w:r>
-              <w:t>Μητρώου</w:t>
-            </w:r>
-            <w:proofErr w:type="spellEnd"/>
           </w:p>
         </w:tc>
         <w:tc>
@@ -340,11 +325,9 @@
                 <w:lang w:val="el-GR"/>
               </w:rPr>
             </w:pPr>
-            <w:proofErr w:type="spellStart"/>
             <w:r>
               <w:t>Έτος</w:t>
             </w:r>
-            <w:proofErr w:type="spellEnd"/>
           </w:p>
         </w:tc>
       </w:tr>
@@ -372,37 +355,12 @@
                 <w:bCs w:val="0"/>
               </w:rPr>
             </w:pPr>
-            <w:proofErr w:type="spellStart"/>
             <w:r>
               <w:rPr>
                 <w:b w:val="0"/>
                 <w:bCs w:val="0"/>
               </w:rPr>
-              <w:t>Αικ</w:t>
-            </w:r>
-            <w:proofErr w:type="spellEnd"/>
-            <w:r>
-              <w:rPr>
-                <w:b w:val="0"/>
-                <w:bCs w:val="0"/>
-              </w:rPr>
-              <w:t>ατερίνη Παπα</w:t>
-            </w:r>
-            <w:proofErr w:type="spellStart"/>
-            <w:r>
-              <w:rPr>
-                <w:b w:val="0"/>
-                <w:bCs w:val="0"/>
-              </w:rPr>
-              <w:t>δο</w:t>
-            </w:r>
-            <w:proofErr w:type="spellEnd"/>
-            <w:r>
-              <w:rPr>
-                <w:b w:val="0"/>
-                <w:bCs w:val="0"/>
-              </w:rPr>
-              <w:t xml:space="preserve">πούλου </w:t>
+              <w:t xml:space="preserve">Αικατερίνη Παπαδοπούλου </w:t>
             </w:r>
           </w:p>
         </w:tc>
@@ -494,37 +452,12 @@
                 <w:bCs w:val="0"/>
               </w:rPr>
             </w:pPr>
-            <w:proofErr w:type="spellStart"/>
             <w:r>
               <w:rPr>
                 <w:b w:val="0"/>
                 <w:bCs w:val="0"/>
               </w:rPr>
-              <w:t>Κωνστ</w:t>
-            </w:r>
-            <w:proofErr w:type="spellEnd"/>
-            <w:r>
-              <w:rPr>
-                <w:b w:val="0"/>
-                <w:bCs w:val="0"/>
-              </w:rPr>
-              <w:t xml:space="preserve">αντίνα </w:t>
-            </w:r>
-            <w:proofErr w:type="spellStart"/>
-            <w:r>
-              <w:rPr>
-                <w:b w:val="0"/>
-                <w:bCs w:val="0"/>
-              </w:rPr>
-              <w:t>Ρόμ</w:t>
-            </w:r>
-            <w:proofErr w:type="spellEnd"/>
-            <w:r>
-              <w:rPr>
-                <w:b w:val="0"/>
-                <w:bCs w:val="0"/>
-              </w:rPr>
-              <w:t>πολα</w:t>
+              <w:t>Κωνσταντίνα Ρόμπολα</w:t>
             </w:r>
           </w:p>
         </w:tc>
@@ -621,39 +554,7 @@
                 <w:b w:val="0"/>
                 <w:bCs w:val="0"/>
               </w:rPr>
-              <w:t>Μα</w:t>
-            </w:r>
-            <w:proofErr w:type="spellStart"/>
-            <w:r>
-              <w:rPr>
-                <w:b w:val="0"/>
-                <w:bCs w:val="0"/>
-              </w:rPr>
-              <w:t>ρί</w:t>
-            </w:r>
-            <w:proofErr w:type="spellEnd"/>
-            <w:r>
-              <w:rPr>
-                <w:b w:val="0"/>
-                <w:bCs w:val="0"/>
-              </w:rPr>
-              <w:t xml:space="preserve">α </w:t>
-            </w:r>
-            <w:proofErr w:type="spellStart"/>
-            <w:r>
-              <w:rPr>
-                <w:b w:val="0"/>
-                <w:bCs w:val="0"/>
-              </w:rPr>
-              <w:t>Τσ</w:t>
-            </w:r>
-            <w:proofErr w:type="spellEnd"/>
-            <w:r>
-              <w:rPr>
-                <w:b w:val="0"/>
-                <w:bCs w:val="0"/>
-              </w:rPr>
-              <w:t>αβέα</w:t>
+              <w:t>Μαρία Τσαβέα</w:t>
             </w:r>
           </w:p>
         </w:tc>
@@ -742,37 +643,12 @@
                 <w:bCs w:val="0"/>
               </w:rPr>
             </w:pPr>
-            <w:proofErr w:type="spellStart"/>
             <w:r>
               <w:rPr>
                 <w:b w:val="0"/>
                 <w:bCs w:val="0"/>
               </w:rPr>
-              <w:t>Τρι</w:t>
-            </w:r>
-            <w:proofErr w:type="spellEnd"/>
-            <w:r>
-              <w:rPr>
-                <w:b w:val="0"/>
-                <w:bCs w:val="0"/>
-              </w:rPr>
-              <w:t xml:space="preserve">αντάφυλλος </w:t>
-            </w:r>
-            <w:proofErr w:type="spellStart"/>
-            <w:r>
-              <w:rPr>
-                <w:b w:val="0"/>
-                <w:bCs w:val="0"/>
-              </w:rPr>
-              <w:t>Πρά</w:t>
-            </w:r>
-            <w:proofErr w:type="spellEnd"/>
-            <w:r>
-              <w:rPr>
-                <w:b w:val="0"/>
-                <w:bCs w:val="0"/>
-              </w:rPr>
-              <w:t>ππας</w:t>
+              <w:t>Τριαντάφυλλος Πράππας</w:t>
             </w:r>
           </w:p>
         </w:tc>
@@ -861,23 +737,13 @@
             <w:pPr>
               <w:jc w:val="center"/>
             </w:pPr>
-            <w:proofErr w:type="spellStart"/>
             <w:r>
               <w:rPr>
                 <w:b w:val="0"/>
                 <w:bCs w:val="0"/>
                 <w:color w:val="FFFFFF" w:themeColor="background1"/>
               </w:rPr>
-              <w:t>Github</w:t>
-            </w:r>
-            <w:proofErr w:type="spellEnd"/>
-            <w:r>
-              <w:rPr>
-                <w:b w:val="0"/>
-                <w:bCs w:val="0"/>
-                <w:color w:val="FFFFFF" w:themeColor="background1"/>
-              </w:rPr>
-              <w:t xml:space="preserve"> repository</w:t>
+              <w:t>Github repository</w:t>
             </w:r>
           </w:p>
         </w:tc>
@@ -918,14 +784,12 @@
               </w:rPr>
               <w:t>://</w:t>
             </w:r>
-            <w:proofErr w:type="spellStart"/>
             <w:r>
               <w:rPr>
                 <w:color w:val="4472C4" w:themeColor="accent1"/>
               </w:rPr>
               <w:t>github</w:t>
             </w:r>
-            <w:proofErr w:type="spellEnd"/>
             <w:r>
               <w:rPr>
                 <w:color w:val="4472C4" w:themeColor="accent1"/>
@@ -946,14 +810,12 @@
               </w:rPr>
               <w:t>/</w:t>
             </w:r>
-            <w:proofErr w:type="spellStart"/>
             <w:r>
               <w:rPr>
                 <w:color w:val="4472C4" w:themeColor="accent1"/>
               </w:rPr>
               <w:t>PapKate</w:t>
             </w:r>
-            <w:proofErr w:type="spellEnd"/>
             <w:r>
               <w:rPr>
                 <w:color w:val="4472C4" w:themeColor="accent1"/>
@@ -961,14 +823,12 @@
               </w:rPr>
               <w:t>/</w:t>
             </w:r>
-            <w:proofErr w:type="spellStart"/>
             <w:r>
               <w:rPr>
                 <w:color w:val="4472C4" w:themeColor="accent1"/>
               </w:rPr>
               <w:t>SoftwareTechnology</w:t>
             </w:r>
-            <w:proofErr w:type="spellEnd"/>
           </w:p>
         </w:tc>
       </w:tr>
@@ -4858,7 +4718,16 @@
         <w:t>.β.3. Ο χρήστης</w:t>
       </w:r>
       <w:r>
-        <w:t xml:space="preserve"> επιλέγει να επεξεργασία</w:t>
+        <w:t xml:space="preserve"> επιλέγει</w:t>
+      </w:r>
+      <w:r>
+        <w:t xml:space="preserve"> </w:t>
+      </w:r>
+      <w:r>
+        <w:t>την</w:t>
+      </w:r>
+      <w:r>
+        <w:t xml:space="preserve"> επεξεργασία</w:t>
       </w:r>
       <w:r>
         <w:t>.</w:t>
@@ -4882,7 +4751,13 @@
         <w:t>Form</w:t>
       </w:r>
       <w:r>
-        <w:t xml:space="preserve"> για </w:t>
+        <w:t xml:space="preserve"> για</w:t>
+      </w:r>
+      <w:r>
+        <w:t xml:space="preserve"> την</w:t>
+      </w:r>
+      <w:r>
+        <w:t xml:space="preserve"> </w:t>
       </w:r>
       <w:r>
         <w:t>επεξεργασία</w:t>
@@ -10468,7 +10343,7 @@
 </file>
 
 <file path=word/numbering.xml><?xml version="1.0" encoding="utf-8"?>
-<w:numbering xmlns:wpc="http://schemas.microsoft.com/office/word/2010/wordprocessingCanvas" xmlns:cx="http://schemas.microsoft.com/office/drawing/2014/chartex" xmlns:cx1="http://schemas.microsoft.com/office/drawing/2015/9/8/chartex" xmlns:cx2="http://schemas.microsoft.com/office/drawing/2015/10/21/chartex" xmlns:cx3="http://schemas.microsoft.com/office/drawing/2016/5/9/chartex" xmlns:cx4="http://schemas.microsoft.com/office/drawing/2016/5/10/chartex" xmlns:cx5="http://schemas.microsoft.com/office/drawing/2016/5/11/chartex" xmlns:cx6="http://schemas.microsoft.com/office/drawing/2016/5/12/chartex" xmlns:cx7="http://schemas.microsoft.com/office/drawing/2016/5/13/chartex" xmlns:cx8="http://schemas.microsoft.com/office/drawing/2016/5/14/chartex" xmlns:mc="http://schemas.openxmlformats.org/markup-compatibility/2006" xmlns:aink="http://schemas.microsoft.com/office/drawing/2016/ink" xmlns:am3d="http://schemas.microsoft.com/office/drawing/2017/model3d" xmlns:o="urn:schemas-microsoft-com:office:office" xmlns:oel="http://schemas.microsoft.com/office/2019/extlst" xmlns:r="http://schemas.openxmlformats.org/officeDocument/2006/relationships" xmlns:m="http://schemas.openxmlformats.org/officeDocument/2006/math" xmlns:v="urn:schemas-microsoft-com:vml" xmlns:wp14="http://schemas.microsoft.com/office/word/2010/wordprocessingDrawing" xmlns:wp="http://schemas.openxmlformats.org/drawingml/2006/wordprocessingDrawing" xmlns:w10="urn:schemas-microsoft-com:office:word" xmlns:w="http://schemas.openxmlformats.org/wordprocessingml/2006/main" xmlns:w14="http://schemas.microsoft.com/office/word/2010/wordml" xmlns:w15="http://schemas.microsoft.com/office/word/2012/wordml" xmlns:w16cex="http://schemas.microsoft.com/office/word/2018/wordml/cex" xmlns:w16cid="http://schemas.microsoft.com/office/word/2016/wordml/cid" xmlns:w16="http://schemas.microsoft.com/office/word/2018/wordml" xmlns:w16sdtdh="http://schemas.microsoft.com/office/word/2020/wordml/sdtdatahash" xmlns:w16se="http://schemas.microsoft.com/office/word/2015/wordml/symex" xmlns:wpg="http://schemas.microsoft.com/office/word/2010/wordprocessingGroup" xmlns:wpi="http://schemas.microsoft.com/office/word/2010/wordprocessingInk" xmlns:wne="http://schemas.microsoft.com/office/word/2006/wordml" xmlns:wps="http://schemas.microsoft.com/office/word/2010/wordprocessingShape" mc:Ignorable="w14 w15 w16se w16cid w16 w16cex w16sdtdh wp14">
+<w:numbering xmlns:wpc="http://schemas.microsoft.com/office/word/2010/wordprocessingCanvas" xmlns:cx="http://schemas.microsoft.com/office/drawing/2014/chartex" xmlns:cx1="http://schemas.microsoft.com/office/drawing/2015/9/8/chartex" xmlns:cx2="http://schemas.microsoft.com/office/drawing/2015/10/21/chartex" xmlns:cx3="http://schemas.microsoft.com/office/drawing/2016/5/9/chartex" xmlns:cx4="http://schemas.microsoft.com/office/drawing/2016/5/10/chartex" xmlns:cx5="http://schemas.microsoft.com/office/drawing/2016/5/11/chartex" xmlns:cx6="http://schemas.microsoft.com/office/drawing/2016/5/12/chartex" xmlns:cx7="http://schemas.microsoft.com/office/drawing/2016/5/13/chartex" xmlns:cx8="http://schemas.microsoft.com/office/drawing/2016/5/14/chartex" xmlns:mc="http://schemas.openxmlformats.org/markup-compatibility/2006" xmlns:aink="http://schemas.microsoft.com/office/drawing/2016/ink" xmlns:am3d="http://schemas.microsoft.com/office/drawing/2017/model3d" xmlns:o="urn:schemas-microsoft-com:office:office" xmlns:r="http://schemas.openxmlformats.org/officeDocument/2006/relationships" xmlns:m="http://schemas.openxmlformats.org/officeDocument/2006/math" xmlns:v="urn:schemas-microsoft-com:vml" xmlns:wp14="http://schemas.microsoft.com/office/word/2010/wordprocessingDrawing" xmlns:wp="http://schemas.openxmlformats.org/drawingml/2006/wordprocessingDrawing" xmlns:w10="urn:schemas-microsoft-com:office:word" xmlns:w="http://schemas.openxmlformats.org/wordprocessingml/2006/main" xmlns:w14="http://schemas.microsoft.com/office/word/2010/wordml" xmlns:w15="http://schemas.microsoft.com/office/word/2012/wordml" xmlns:w16cex="http://schemas.microsoft.com/office/word/2018/wordml/cex" xmlns:w16cid="http://schemas.microsoft.com/office/word/2016/wordml/cid" xmlns:w16="http://schemas.microsoft.com/office/word/2018/wordml" xmlns:w16sdtdh="http://schemas.microsoft.com/office/word/2020/wordml/sdtdatahash" xmlns:w16se="http://schemas.microsoft.com/office/word/2015/wordml/symex" xmlns:wpg="http://schemas.microsoft.com/office/word/2010/wordprocessingGroup" xmlns:wpi="http://schemas.microsoft.com/office/word/2010/wordprocessingInk" xmlns:wne="http://schemas.microsoft.com/office/word/2006/wordml" xmlns:wps="http://schemas.microsoft.com/office/word/2010/wordprocessingShape" mc:Ignorable="w14 w15 w16se w16cid w16 w16cex w16sdtdh wp14">
   <w:abstractNum w:abstractNumId="0" w15:restartNumberingAfterBreak="0">
     <w:nsid w:val="0F1E2398"/>
     <w:multiLevelType w:val="hybridMultilevel"/>
@@ -10736,13 +10611,13 @@
       </w:pPr>
     </w:lvl>
   </w:abstractNum>
-  <w:num w:numId="1" w16cid:durableId="1161626026">
+  <w:num w:numId="1">
     <w:abstractNumId w:val="1"/>
   </w:num>
-  <w:num w:numId="2" w16cid:durableId="1587180550">
+  <w:num w:numId="2">
     <w:abstractNumId w:val="0"/>
   </w:num>
-  <w:num w:numId="3" w16cid:durableId="622730037">
+  <w:num w:numId="3">
     <w:abstractNumId w:val="2"/>
   </w:num>
 </w:numbering>
@@ -11143,18 +11018,18 @@
     <w:lsdException w:name="Unresolved Mention" w:semiHidden="1" w:unhideWhenUsed="1"/>
     <w:lsdException w:name="Smart Link" w:semiHidden="1" w:unhideWhenUsed="1"/>
   </w:latentStyles>
-  <w:style w:type="paragraph" w:default="1" w:styleId="Normal">
+  <w:style w:type="paragraph" w:default="1" w:styleId="a">
     <w:name w:val="Normal"/>
     <w:qFormat/>
     <w:rsid w:val="00CB0E12"/>
   </w:style>
-  <w:style w:type="character" w:default="1" w:styleId="DefaultParagraphFont">
+  <w:style w:type="character" w:default="1" w:styleId="a0">
     <w:name w:val="Default Paragraph Font"/>
     <w:uiPriority w:val="1"/>
     <w:semiHidden/>
     <w:unhideWhenUsed/>
   </w:style>
-  <w:style w:type="table" w:default="1" w:styleId="TableNormal">
+  <w:style w:type="table" w:default="1" w:styleId="a1">
     <w:name w:val="Normal Table"/>
     <w:uiPriority w:val="99"/>
     <w:semiHidden/>
@@ -11169,15 +11044,15 @@
       </w:tblCellMar>
     </w:tblPr>
   </w:style>
-  <w:style w:type="numbering" w:default="1" w:styleId="NoList">
+  <w:style w:type="numbering" w:default="1" w:styleId="a2">
     <w:name w:val="No List"/>
     <w:uiPriority w:val="99"/>
     <w:semiHidden/>
     <w:unhideWhenUsed/>
   </w:style>
-  <w:style w:type="paragraph" w:styleId="ListParagraph">
+  <w:style w:type="paragraph" w:styleId="a3">
     <w:name w:val="List Paragraph"/>
-    <w:basedOn w:val="Normal"/>
+    <w:basedOn w:val="a"/>
     <w:uiPriority w:val="34"/>
     <w:qFormat/>
     <w:rsid w:val="00204CFF"/>
@@ -11186,9 +11061,9 @@
       <w:contextualSpacing/>
     </w:pPr>
   </w:style>
-  <w:style w:type="table" w:styleId="ListTable4-Accent3">
+  <w:style w:type="table" w:styleId="4-3">
     <w:name w:val="List Table 4 Accent 3"/>
-    <w:basedOn w:val="TableNormal"/>
+    <w:basedOn w:val="a1"/>
     <w:uiPriority w:val="49"/>
     <w:rsid w:val="005703E0"/>
     <w:pPr>

--- a/Παραδοτέο_4/Use-cases-v0.3.docx
+++ b/Παραδοτέο_4/Use-cases-v0.3.docx
@@ -266,8 +266,13 @@
             <w:pPr>
               <w:jc w:val="center"/>
             </w:pPr>
+            <w:proofErr w:type="spellStart"/>
             <w:r>
-              <w:t>Ονοματεπώνυμο</w:t>
+              <w:t>Ονομ</w:t>
+            </w:r>
+            <w:proofErr w:type="spellEnd"/>
+            <w:r>
+              <w:t>ατεπώνυμο</w:t>
             </w:r>
           </w:p>
         </w:tc>
@@ -285,9 +290,19 @@
               <w:jc w:val="center"/>
               <w:cnfStyle w:val="100000000000" w:firstRow="1" w:lastRow="0" w:firstColumn="0" w:lastColumn="0" w:oddVBand="0" w:evenVBand="0" w:oddHBand="0" w:evenHBand="0" w:firstRowFirstColumn="0" w:firstRowLastColumn="0" w:lastRowFirstColumn="0" w:lastRowLastColumn="0"/>
             </w:pPr>
+            <w:proofErr w:type="spellStart"/>
             <w:r>
-              <w:t>Αριθμός Μητρώου</w:t>
+              <w:t>Αριθμός</w:t>
             </w:r>
+            <w:proofErr w:type="spellEnd"/>
+            <w:r>
+              <w:t xml:space="preserve"> </w:t>
+            </w:r>
+            <w:proofErr w:type="spellStart"/>
+            <w:r>
+              <w:t>Μητρώου</w:t>
+            </w:r>
+            <w:proofErr w:type="spellEnd"/>
           </w:p>
         </w:tc>
         <w:tc>
@@ -325,9 +340,11 @@
                 <w:lang w:val="el-GR"/>
               </w:rPr>
             </w:pPr>
+            <w:proofErr w:type="spellStart"/>
             <w:r>
               <w:t>Έτος</w:t>
             </w:r>
+            <w:proofErr w:type="spellEnd"/>
           </w:p>
         </w:tc>
       </w:tr>
@@ -355,12 +372,37 @@
                 <w:bCs w:val="0"/>
               </w:rPr>
             </w:pPr>
+            <w:proofErr w:type="spellStart"/>
             <w:r>
               <w:rPr>
                 <w:b w:val="0"/>
                 <w:bCs w:val="0"/>
               </w:rPr>
-              <w:t xml:space="preserve">Αικατερίνη Παπαδοπούλου </w:t>
+              <w:t>Αικ</w:t>
+            </w:r>
+            <w:proofErr w:type="spellEnd"/>
+            <w:r>
+              <w:rPr>
+                <w:b w:val="0"/>
+                <w:bCs w:val="0"/>
+              </w:rPr>
+              <w:t>ατερίνη Παπα</w:t>
+            </w:r>
+            <w:proofErr w:type="spellStart"/>
+            <w:r>
+              <w:rPr>
+                <w:b w:val="0"/>
+                <w:bCs w:val="0"/>
+              </w:rPr>
+              <w:t>δο</w:t>
+            </w:r>
+            <w:proofErr w:type="spellEnd"/>
+            <w:r>
+              <w:rPr>
+                <w:b w:val="0"/>
+                <w:bCs w:val="0"/>
+              </w:rPr>
+              <w:t xml:space="preserve">πούλου </w:t>
             </w:r>
           </w:p>
         </w:tc>
@@ -452,12 +494,37 @@
                 <w:bCs w:val="0"/>
               </w:rPr>
             </w:pPr>
+            <w:proofErr w:type="spellStart"/>
             <w:r>
               <w:rPr>
                 <w:b w:val="0"/>
                 <w:bCs w:val="0"/>
               </w:rPr>
-              <w:t>Κωνσταντίνα Ρόμπολα</w:t>
+              <w:t>Κωνστ</w:t>
+            </w:r>
+            <w:proofErr w:type="spellEnd"/>
+            <w:r>
+              <w:rPr>
+                <w:b w:val="0"/>
+                <w:bCs w:val="0"/>
+              </w:rPr>
+              <w:t xml:space="preserve">αντίνα </w:t>
+            </w:r>
+            <w:proofErr w:type="spellStart"/>
+            <w:r>
+              <w:rPr>
+                <w:b w:val="0"/>
+                <w:bCs w:val="0"/>
+              </w:rPr>
+              <w:t>Ρόμ</w:t>
+            </w:r>
+            <w:proofErr w:type="spellEnd"/>
+            <w:r>
+              <w:rPr>
+                <w:b w:val="0"/>
+                <w:bCs w:val="0"/>
+              </w:rPr>
+              <w:t>πολα</w:t>
             </w:r>
           </w:p>
         </w:tc>
@@ -554,7 +621,39 @@
                 <w:b w:val="0"/>
                 <w:bCs w:val="0"/>
               </w:rPr>
-              <w:t>Μαρία Τσαβέα</w:t>
+              <w:t>Μα</w:t>
+            </w:r>
+            <w:proofErr w:type="spellStart"/>
+            <w:r>
+              <w:rPr>
+                <w:b w:val="0"/>
+                <w:bCs w:val="0"/>
+              </w:rPr>
+              <w:t>ρί</w:t>
+            </w:r>
+            <w:proofErr w:type="spellEnd"/>
+            <w:r>
+              <w:rPr>
+                <w:b w:val="0"/>
+                <w:bCs w:val="0"/>
+              </w:rPr>
+              <w:t xml:space="preserve">α </w:t>
+            </w:r>
+            <w:proofErr w:type="spellStart"/>
+            <w:r>
+              <w:rPr>
+                <w:b w:val="0"/>
+                <w:bCs w:val="0"/>
+              </w:rPr>
+              <w:t>Τσ</w:t>
+            </w:r>
+            <w:proofErr w:type="spellEnd"/>
+            <w:r>
+              <w:rPr>
+                <w:b w:val="0"/>
+                <w:bCs w:val="0"/>
+              </w:rPr>
+              <w:t>αβέα</w:t>
             </w:r>
           </w:p>
         </w:tc>
@@ -643,12 +742,37 @@
                 <w:bCs w:val="0"/>
               </w:rPr>
             </w:pPr>
+            <w:proofErr w:type="spellStart"/>
             <w:r>
               <w:rPr>
                 <w:b w:val="0"/>
                 <w:bCs w:val="0"/>
               </w:rPr>
-              <w:t>Τριαντάφυλλος Πράππας</w:t>
+              <w:t>Τρι</w:t>
+            </w:r>
+            <w:proofErr w:type="spellEnd"/>
+            <w:r>
+              <w:rPr>
+                <w:b w:val="0"/>
+                <w:bCs w:val="0"/>
+              </w:rPr>
+              <w:t xml:space="preserve">αντάφυλλος </w:t>
+            </w:r>
+            <w:proofErr w:type="spellStart"/>
+            <w:r>
+              <w:rPr>
+                <w:b w:val="0"/>
+                <w:bCs w:val="0"/>
+              </w:rPr>
+              <w:t>Πρά</w:t>
+            </w:r>
+            <w:proofErr w:type="spellEnd"/>
+            <w:r>
+              <w:rPr>
+                <w:b w:val="0"/>
+                <w:bCs w:val="0"/>
+              </w:rPr>
+              <w:t>ππας</w:t>
             </w:r>
           </w:p>
         </w:tc>
@@ -737,13 +861,23 @@
             <w:pPr>
               <w:jc w:val="center"/>
             </w:pPr>
+            <w:proofErr w:type="spellStart"/>
             <w:r>
               <w:rPr>
                 <w:b w:val="0"/>
                 <w:bCs w:val="0"/>
                 <w:color w:val="FFFFFF" w:themeColor="background1"/>
               </w:rPr>
-              <w:t>Github repository</w:t>
+              <w:t>Github</w:t>
+            </w:r>
+            <w:proofErr w:type="spellEnd"/>
+            <w:r>
+              <w:rPr>
+                <w:b w:val="0"/>
+                <w:bCs w:val="0"/>
+                <w:color w:val="FFFFFF" w:themeColor="background1"/>
+              </w:rPr>
+              <w:t xml:space="preserve"> repository</w:t>
             </w:r>
           </w:p>
         </w:tc>
@@ -784,12 +918,14 @@
               </w:rPr>
               <w:t>://</w:t>
             </w:r>
+            <w:proofErr w:type="spellStart"/>
             <w:r>
               <w:rPr>
                 <w:color w:val="4472C4" w:themeColor="accent1"/>
               </w:rPr>
               <w:t>github</w:t>
             </w:r>
+            <w:proofErr w:type="spellEnd"/>
             <w:r>
               <w:rPr>
                 <w:color w:val="4472C4" w:themeColor="accent1"/>
@@ -810,12 +946,14 @@
               </w:rPr>
               <w:t>/</w:t>
             </w:r>
+            <w:proofErr w:type="spellStart"/>
             <w:r>
               <w:rPr>
                 <w:color w:val="4472C4" w:themeColor="accent1"/>
               </w:rPr>
               <w:t>PapKate</w:t>
             </w:r>
+            <w:proofErr w:type="spellEnd"/>
             <w:r>
               <w:rPr>
                 <w:color w:val="4472C4" w:themeColor="accent1"/>
@@ -823,12 +961,14 @@
               </w:rPr>
               <w:t>/</w:t>
             </w:r>
+            <w:proofErr w:type="spellStart"/>
             <w:r>
               <w:rPr>
                 <w:color w:val="4472C4" w:themeColor="accent1"/>
               </w:rPr>
               <w:t>SoftwareTechnology</w:t>
             </w:r>
+            <w:proofErr w:type="spellEnd"/>
           </w:p>
         </w:tc>
       </w:tr>
@@ -887,9 +1027,6 @@
         <w:jc w:val="both"/>
       </w:pPr>
       <w:r>
-        <w:t>~~~</w:t>
-      </w:r>
-      <w:r>
         <w:t>1</w:t>
       </w:r>
     </w:p>
@@ -1193,9 +1330,836 @@
         <w:t>και</w:t>
       </w:r>
       <w:r>
+        <w:t xml:space="preserve"> επιβεβαιώνει</w:t>
+      </w:r>
+      <w:r>
+        <w:t>.</w:t>
+      </w:r>
+    </w:p>
+    <w:p>
+      <w:pPr>
+        <w:spacing w:after="0"/>
+        <w:jc w:val="both"/>
+      </w:pPr>
+      <w:r>
+        <w:t>8. Το σύστημα κάνει έλεγχο χωρητικότητας.</w:t>
+      </w:r>
+    </w:p>
+    <w:p>
+      <w:pPr>
+        <w:spacing w:after="0"/>
+        <w:jc w:val="both"/>
+      </w:pPr>
+      <w:r>
+        <w:t xml:space="preserve">9. Το σύστημα εμφανίζει το μήνυμα </w:t>
+      </w:r>
+      <w:r>
+        <w:t>πληρωμής.</w:t>
+      </w:r>
+    </w:p>
+    <w:p>
+      <w:pPr>
+        <w:spacing w:after="0"/>
+        <w:jc w:val="both"/>
+      </w:pPr>
+      <w:r>
+        <w:t xml:space="preserve">10. Ο επισκέπτης </w:t>
+      </w:r>
+      <w:r>
+        <w:t>επιβεβαιώνει ότι θέλει να πληρώσει.</w:t>
+      </w:r>
+    </w:p>
+    <w:p>
+      <w:pPr>
+        <w:spacing w:after="0"/>
+        <w:jc w:val="both"/>
+      </w:pPr>
+      <w:r>
+        <w:t>11. Το σύστημα υπολογίζει τ</w:t>
+      </w:r>
+      <w:r>
+        <w:t>ο συνολικό ποσό που χρωστάει</w:t>
+      </w:r>
+      <w:r>
+        <w:t>.</w:t>
+      </w:r>
+    </w:p>
+    <w:p>
+      <w:pPr>
+        <w:spacing w:after="0"/>
+        <w:jc w:val="both"/>
+      </w:pPr>
+      <w:r>
+        <w:t>12. Το σύστημα εμφανίζει μήνυμα με το συνολικό ποσό καθώς και επιλογή του είδους της κάρτας</w:t>
+      </w:r>
+      <w:r>
+        <w:t>.</w:t>
+      </w:r>
+    </w:p>
+    <w:p>
+      <w:pPr>
+        <w:spacing w:after="0"/>
+        <w:jc w:val="both"/>
+      </w:pPr>
+      <w:r>
+        <w:t>13. Ο επισκέπτης επιλέγει τον τύπο της κάρτας και</w:t>
+      </w:r>
+      <w:r>
+        <w:t xml:space="preserve"> επιβεβαιώνει</w:t>
+      </w:r>
+      <w:r>
+        <w:t>.</w:t>
+      </w:r>
+    </w:p>
+    <w:p>
+      <w:pPr>
+        <w:spacing w:after="0"/>
+        <w:jc w:val="both"/>
+      </w:pPr>
+      <w:r>
+        <w:t xml:space="preserve">14. Το σύστημα επικοινωνεί με μια </w:t>
+      </w:r>
+      <w:r>
+        <w:rPr>
+          <w:lang w:val="en-US"/>
+        </w:rPr>
+        <w:t>Third</w:t>
+      </w:r>
+      <w:r>
         <w:t xml:space="preserve"> </w:t>
       </w:r>
       <w:r>
+        <w:rPr>
+          <w:lang w:val="en-US"/>
+        </w:rPr>
+        <w:t>Party</w:t>
+      </w:r>
+      <w:r>
+        <w:t xml:space="preserve"> υπηρεσία η οποία είναι υπεύθυνη για την </w:t>
+      </w:r>
+      <w:r>
+        <w:rPr>
+          <w:lang w:val="en-US"/>
+        </w:rPr>
+        <w:t>Online</w:t>
+      </w:r>
+      <w:r>
+        <w:t xml:space="preserve"> συναλλαγή.</w:t>
+      </w:r>
+    </w:p>
+    <w:p>
+      <w:pPr>
+        <w:spacing w:after="0"/>
+        <w:jc w:val="both"/>
+      </w:pPr>
+      <w:r>
+        <w:t xml:space="preserve">15. Η </w:t>
+      </w:r>
+      <w:r>
+        <w:rPr>
+          <w:lang w:val="en-US"/>
+        </w:rPr>
+        <w:t>Third</w:t>
+      </w:r>
+      <w:r>
+        <w:t xml:space="preserve"> </w:t>
+      </w:r>
+      <w:r>
+        <w:rPr>
+          <w:lang w:val="en-US"/>
+        </w:rPr>
+        <w:t>Party</w:t>
+      </w:r>
+      <w:r>
+        <w:t xml:space="preserve"> υπηρεσία ενημερώνει το σύστημα ότι η συναλλαγή πραγματοποιήθηκε.</w:t>
+      </w:r>
+    </w:p>
+    <w:p>
+      <w:pPr>
+        <w:spacing w:after="0"/>
+        <w:jc w:val="both"/>
+      </w:pPr>
+      <w:r>
+        <w:t>16. Το σύστημα εμφανίζει μήνυμα επιτυχούς συναλλαγής</w:t>
+      </w:r>
+      <w:r>
+        <w:t xml:space="preserve"> και κράτησης</w:t>
+      </w:r>
+      <w:r>
+        <w:t>.</w:t>
+      </w:r>
+    </w:p>
+    <w:p>
+      <w:pPr>
+        <w:spacing w:after="0"/>
+        <w:jc w:val="both"/>
+      </w:pPr>
+      <w:r>
+        <w:t>17. Το σύστημα στέλνει στο κινητό του πελάτη την ηλεκτρονική απόδειξη</w:t>
+      </w:r>
+      <w:r>
+        <w:t>, καθώς και την επιβεβαίωση της κράτησης</w:t>
+      </w:r>
+      <w:r>
+        <w:t>.</w:t>
+      </w:r>
+    </w:p>
+    <w:p>
+      <w:pPr>
+        <w:spacing w:after="0"/>
+        <w:jc w:val="both"/>
+      </w:pPr>
+    </w:p>
+    <w:p>
+      <w:pPr>
+        <w:spacing w:after="0"/>
+        <w:jc w:val="both"/>
+      </w:pPr>
+      <w:r>
+        <w:t>18</w:t>
+      </w:r>
+      <w:r>
+        <w:t xml:space="preserve">. Το σύστημα ενημερώνει τις διαθέσιμες θέσεις του </w:t>
+      </w:r>
+      <w:r>
+        <w:rPr>
+          <w:lang w:val="en-US"/>
+        </w:rPr>
+        <w:t>event</w:t>
+      </w:r>
+      <w:r>
+        <w:t>.</w:t>
+      </w:r>
+    </w:p>
+    <w:p>
+      <w:pPr>
+        <w:spacing w:after="0"/>
+        <w:jc w:val="both"/>
+      </w:pPr>
+    </w:p>
+    <w:p>
+      <w:pPr>
+        <w:spacing w:after="0"/>
+        <w:jc w:val="both"/>
+      </w:pPr>
+      <w:r>
+        <w:rPr>
+          <w:b/>
+          <w:bCs/>
+        </w:rPr>
+        <w:t>1</w:t>
+      </w:r>
+      <w:r>
+        <w:rPr>
+          <w:b/>
+          <w:bCs/>
+          <w:vertAlign w:val="superscript"/>
+        </w:rPr>
+        <w:t>η</w:t>
+      </w:r>
+      <w:r>
+        <w:rPr>
+          <w:b/>
+          <w:bCs/>
+        </w:rPr>
+        <w:t xml:space="preserve"> </w:t>
+      </w:r>
+      <w:r>
+        <w:rPr>
+          <w:b/>
+          <w:bCs/>
+        </w:rPr>
+        <w:t xml:space="preserve">Εναλλακτική ροή: </w:t>
+      </w:r>
+    </w:p>
+    <w:p>
+      <w:pPr>
+        <w:spacing w:after="0"/>
+        <w:jc w:val="both"/>
+      </w:pPr>
+      <w:r>
+        <w:t>7</w:t>
+      </w:r>
+      <w:r>
+        <w:t xml:space="preserve">.α Λάθος στην συμπλήρωση του </w:t>
+      </w:r>
+      <w:r>
+        <w:rPr>
+          <w:lang w:val="en-US"/>
+        </w:rPr>
+        <w:t>form</w:t>
+      </w:r>
+      <w:r>
+        <w:t>.</w:t>
+      </w:r>
+    </w:p>
+    <w:p>
+      <w:pPr>
+        <w:spacing w:after="0"/>
+        <w:jc w:val="both"/>
+      </w:pPr>
+      <w:r>
+        <w:t>7</w:t>
+      </w:r>
+      <w:r>
+        <w:t xml:space="preserve">.β Εμφάνιση μηνύματος λάθους από το </w:t>
+      </w:r>
+      <w:r>
+        <w:t>σύστημα.</w:t>
+      </w:r>
+    </w:p>
+    <w:p>
+      <w:pPr>
+        <w:spacing w:after="0"/>
+        <w:jc w:val="both"/>
+      </w:pPr>
+      <w:r>
+        <w:t>7</w:t>
+      </w:r>
+      <w:r>
+        <w:t xml:space="preserve">.γ Ο </w:t>
+      </w:r>
+      <w:r>
+        <w:t xml:space="preserve">χρήστης </w:t>
+      </w:r>
+      <w:r>
+        <w:t xml:space="preserve"> διορθώνει </w:t>
+      </w:r>
+      <w:r>
+        <w:t>το λάθος στο αντίστοιχο πεδίο.</w:t>
+      </w:r>
+    </w:p>
+    <w:p>
+      <w:pPr>
+        <w:spacing w:after="0"/>
+        <w:jc w:val="both"/>
+      </w:pPr>
+    </w:p>
+    <w:p>
+      <w:pPr>
+        <w:spacing w:after="0"/>
+        <w:jc w:val="both"/>
+      </w:pPr>
+      <w:r>
+        <w:rPr>
+          <w:b/>
+          <w:bCs/>
+        </w:rPr>
+        <w:t>2</w:t>
+      </w:r>
+      <w:r>
+        <w:rPr>
+          <w:b/>
+          <w:bCs/>
+          <w:vertAlign w:val="superscript"/>
+        </w:rPr>
+        <w:t>η</w:t>
+      </w:r>
+      <w:r>
+        <w:rPr>
+          <w:b/>
+          <w:bCs/>
+        </w:rPr>
+        <w:t xml:space="preserve"> Εναλλακτική ροή: </w:t>
+      </w:r>
+    </w:p>
+    <w:p>
+      <w:pPr>
+        <w:spacing w:after="0"/>
+        <w:jc w:val="both"/>
+      </w:pPr>
+      <w:r>
+        <w:t xml:space="preserve">7.α Ο </w:t>
+      </w:r>
+      <w:r>
+        <w:t>χρήστης</w:t>
+      </w:r>
+      <w:r>
+        <w:t xml:space="preserve"> </w:t>
+      </w:r>
+      <w:r>
+        <w:t>ακυρώνει την διαδικασία</w:t>
+      </w:r>
+      <w:r>
+        <w:t>.</w:t>
+      </w:r>
+    </w:p>
+    <w:p>
+      <w:pPr>
+        <w:spacing w:after="0"/>
+        <w:jc w:val="both"/>
+      </w:pPr>
+      <w:r>
+        <w:t>7.β Το σύστημα κρύβει την φόρμα.</w:t>
+      </w:r>
+    </w:p>
+    <w:p>
+      <w:pPr>
+        <w:spacing w:after="0"/>
+        <w:jc w:val="both"/>
+      </w:pPr>
+    </w:p>
+    <w:p>
+      <w:pPr>
+        <w:spacing w:after="0"/>
+        <w:jc w:val="both"/>
+        <w:rPr>
+          <w:b/>
+          <w:bCs/>
+        </w:rPr>
+      </w:pPr>
+      <w:r>
+        <w:rPr>
+          <w:b/>
+          <w:bCs/>
+        </w:rPr>
+        <w:t>3</w:t>
+      </w:r>
+      <w:r>
+        <w:rPr>
+          <w:b/>
+          <w:bCs/>
+          <w:vertAlign w:val="superscript"/>
+        </w:rPr>
+        <w:t>η</w:t>
+      </w:r>
+      <w:r>
+        <w:rPr>
+          <w:b/>
+          <w:bCs/>
+        </w:rPr>
+        <w:t xml:space="preserve"> Εναλλακτική ροή: </w:t>
+      </w:r>
+    </w:p>
+    <w:p>
+      <w:pPr>
+        <w:spacing w:after="0"/>
+        <w:jc w:val="both"/>
+      </w:pPr>
+      <w:r>
+        <w:t xml:space="preserve">8.α Το σύστημα μετά τον έλεγχο βλέπει ότι τα άτομα για τα οποία έχει γίνει η κράτηση ξεπερνάει την χωρητικότητα του χώρου που θα γίνει το </w:t>
+      </w:r>
+      <w:r>
+        <w:rPr>
+          <w:lang w:val="en-US"/>
+        </w:rPr>
+        <w:t>Event</w:t>
+      </w:r>
+      <w:r>
+        <w:t>.</w:t>
+      </w:r>
+    </w:p>
+    <w:p>
+      <w:pPr>
+        <w:spacing w:after="0"/>
+        <w:jc w:val="both"/>
+      </w:pPr>
+      <w:r>
+        <w:t>8.β Το σύστημα εμφανίζει μήνυμα ότι τα άτομα ξεπερνούν τις διαθέσιμες θέσεις.</w:t>
+      </w:r>
+    </w:p>
+    <w:p>
+      <w:pPr>
+        <w:spacing w:after="0"/>
+        <w:jc w:val="both"/>
+      </w:pPr>
+    </w:p>
+    <w:p>
+      <w:pPr>
+        <w:spacing w:after="0"/>
+        <w:jc w:val="both"/>
+        <w:rPr>
+          <w:b/>
+          <w:bCs/>
+        </w:rPr>
+      </w:pPr>
+      <w:r>
+        <w:rPr>
+          <w:b/>
+          <w:bCs/>
+        </w:rPr>
+        <w:t>4</w:t>
+      </w:r>
+      <w:r>
+        <w:rPr>
+          <w:b/>
+          <w:bCs/>
+          <w:vertAlign w:val="superscript"/>
+        </w:rPr>
+        <w:t>η</w:t>
+      </w:r>
+      <w:r>
+        <w:rPr>
+          <w:b/>
+          <w:bCs/>
+        </w:rPr>
+        <w:t xml:space="preserve"> Εναλλακτική ροή: </w:t>
+      </w:r>
+    </w:p>
+    <w:p>
+      <w:pPr>
+        <w:spacing w:after="0"/>
+        <w:jc w:val="both"/>
+      </w:pPr>
+      <w:r>
+        <w:t xml:space="preserve">10.α Ο επισκέπτης </w:t>
+      </w:r>
+      <w:r>
+        <w:t>δεν επιβεβαιώνει</w:t>
+      </w:r>
+      <w:r>
+        <w:t xml:space="preserve"> ότι θέλει να πληρώσει</w:t>
+      </w:r>
+      <w:r>
+        <w:t>.</w:t>
+      </w:r>
+    </w:p>
+    <w:p>
+      <w:pPr>
+        <w:spacing w:after="0"/>
+        <w:jc w:val="both"/>
+      </w:pPr>
+      <w:r>
+        <w:t xml:space="preserve">10.β Το σύστημα εμφανίζει μήνυμα που ενημερώνει </w:t>
+      </w:r>
+      <w:r>
+        <w:t xml:space="preserve">τον χρήστη ότι έχει γίνει η κράτηση και τον ειδοποιεί πως πρέπει να βρίσκεται στην είσοδο του </w:t>
+      </w:r>
+      <w:r>
+        <w:rPr>
+          <w:lang w:val="en-US"/>
+        </w:rPr>
+        <w:t>event</w:t>
+      </w:r>
+      <w:r>
+        <w:t xml:space="preserve"> 20 λεπτά πριν την έναρξη του για την πληρωμή.</w:t>
+      </w:r>
+    </w:p>
+    <w:p>
+      <w:pPr>
+        <w:spacing w:after="0"/>
+        <w:jc w:val="both"/>
+      </w:pPr>
+    </w:p>
+    <w:p>
+      <w:pPr>
+        <w:spacing w:after="0"/>
+        <w:jc w:val="both"/>
+      </w:pPr>
+    </w:p>
+    <w:p>
+      <w:pPr>
+        <w:spacing w:after="0"/>
+        <w:jc w:val="both"/>
+      </w:pPr>
+      <w:r>
+        <w:t>2</w:t>
+      </w:r>
+    </w:p>
+    <w:p>
+      <w:pPr>
+        <w:spacing w:after="0"/>
+        <w:jc w:val="both"/>
+      </w:pPr>
+      <w:r>
+        <w:rPr>
+          <w:b/>
+          <w:bCs/>
+        </w:rPr>
+        <w:t xml:space="preserve">Βασική ροή: </w:t>
+      </w:r>
+      <w:r>
+        <w:rPr>
+          <w:lang w:val="en-US"/>
+        </w:rPr>
+        <w:t>Room</w:t>
+      </w:r>
+      <w:r>
+        <w:t xml:space="preserve"> </w:t>
+      </w:r>
+      <w:r>
+        <w:rPr>
+          <w:lang w:val="en-US"/>
+        </w:rPr>
+        <w:t>c</w:t>
+      </w:r>
+      <w:r>
+        <w:rPr>
+          <w:lang w:val="en-US"/>
+        </w:rPr>
+        <w:t>heck</w:t>
+      </w:r>
+      <w:r>
+        <w:t xml:space="preserve"> </w:t>
+      </w:r>
+      <w:r>
+        <w:rPr>
+          <w:lang w:val="en-US"/>
+        </w:rPr>
+        <w:t>in</w:t>
+      </w:r>
+      <w:r>
+        <w:t xml:space="preserve"> πελάτη από υπάλληλο</w:t>
+      </w:r>
+      <w:r>
+        <w:t>.</w:t>
+      </w:r>
+    </w:p>
+    <w:p>
+      <w:pPr>
+        <w:spacing w:after="0"/>
+        <w:jc w:val="both"/>
+      </w:pPr>
+      <w:r>
+        <w:t xml:space="preserve">1. Ο χρήστης επιλέγει την κατηγορία </w:t>
+      </w:r>
+      <w:r>
+        <w:rPr>
+          <w:lang w:val="en-US"/>
+        </w:rPr>
+        <w:t>Staff</w:t>
+      </w:r>
+      <w:r>
+        <w:t xml:space="preserve"> για συνδεθεί στην εφαρμογή.</w:t>
+      </w:r>
+    </w:p>
+    <w:p>
+      <w:pPr>
+        <w:spacing w:after="0"/>
+        <w:jc w:val="both"/>
+      </w:pPr>
+      <w:r>
+        <w:t>2. Το σύστημα μεταφέρει το</w:t>
+      </w:r>
+      <w:r>
+        <w:t>ν</w:t>
+      </w:r>
+      <w:r>
+        <w:t xml:space="preserve"> χρήστη στην αρχική σελίδα του υπαλλήλου.</w:t>
+      </w:r>
+    </w:p>
+    <w:p>
+      <w:pPr>
+        <w:spacing w:after="0"/>
+        <w:jc w:val="both"/>
+      </w:pPr>
+      <w:r>
+        <w:t>3</w:t>
+      </w:r>
+      <w:r>
+        <w:t>.</w:t>
+      </w:r>
+      <w:r>
+        <w:t xml:space="preserve"> Ο </w:t>
+      </w:r>
+      <w:r>
+        <w:t>υπάλληλος</w:t>
+      </w:r>
+      <w:r>
+        <w:t xml:space="preserve"> από το </w:t>
+      </w:r>
+      <w:r>
+        <w:rPr>
+          <w:lang w:val="en-US"/>
+        </w:rPr>
+        <w:t>menu</w:t>
+      </w:r>
+      <w:r>
+        <w:t xml:space="preserve"> κάνει </w:t>
+      </w:r>
+      <w:r>
+        <w:rPr>
+          <w:lang w:val="en-US"/>
+        </w:rPr>
+        <w:t>click</w:t>
+      </w:r>
+      <w:r>
+        <w:t xml:space="preserve"> στο </w:t>
+      </w:r>
+      <w:r>
+        <w:rPr>
+          <w:lang w:val="en-US"/>
+        </w:rPr>
+        <w:t>room</w:t>
+      </w:r>
+      <w:r>
+        <w:t xml:space="preserve"> </w:t>
+      </w:r>
+      <w:r>
+        <w:rPr>
+          <w:lang w:val="en-US"/>
+        </w:rPr>
+        <w:t>check</w:t>
+      </w:r>
+      <w:r>
+        <w:t xml:space="preserve"> </w:t>
+      </w:r>
+      <w:r>
+        <w:rPr>
+          <w:lang w:val="en-US"/>
+        </w:rPr>
+        <w:t>in</w:t>
+      </w:r>
+      <w:r>
+        <w:t>.</w:t>
+      </w:r>
+    </w:p>
+    <w:p>
+      <w:pPr>
+        <w:spacing w:after="0"/>
+        <w:jc w:val="both"/>
+      </w:pPr>
+      <w:r>
+        <w:t xml:space="preserve">4. Το σύστημα εμφανίζει </w:t>
+      </w:r>
+      <w:r>
+        <w:t xml:space="preserve">το </w:t>
+      </w:r>
+      <w:r>
+        <w:rPr>
+          <w:lang w:val="en-US"/>
+        </w:rPr>
+        <w:t>pin</w:t>
+      </w:r>
+      <w:r>
+        <w:t xml:space="preserve"> </w:t>
+      </w:r>
+      <w:r>
+        <w:rPr>
+          <w:lang w:val="en-US"/>
+        </w:rPr>
+        <w:t>pad</w:t>
+      </w:r>
+      <w:r>
+        <w:t>.</w:t>
+      </w:r>
+    </w:p>
+    <w:p>
+      <w:pPr>
+        <w:spacing w:after="0"/>
+        <w:jc w:val="both"/>
+      </w:pPr>
+      <w:r>
+        <w:t>5</w:t>
+      </w:r>
+      <w:r>
+        <w:t xml:space="preserve">. </w:t>
+      </w:r>
+      <w:r>
+        <w:t>Ο υπάλληλος π</w:t>
+      </w:r>
+      <w:r>
+        <w:t xml:space="preserve">ληκτρολογεί τον κωδικό του δωματίου και πατάει </w:t>
+      </w:r>
+      <w:r>
+        <w:rPr>
+          <w:lang w:val="en-US"/>
+        </w:rPr>
+        <w:t>enter</w:t>
+      </w:r>
+      <w:r>
+        <w:t>.</w:t>
+      </w:r>
+    </w:p>
+    <w:p>
+      <w:pPr>
+        <w:spacing w:after="0"/>
+        <w:jc w:val="both"/>
+      </w:pPr>
+      <w:r>
+        <w:t>6. Το σύστημα ελέγχει το κωδικό δωματίου(</w:t>
+      </w:r>
+      <w:r>
+        <w:rPr>
+          <w:lang w:val="en-US"/>
+        </w:rPr>
+        <w:t>PIN</w:t>
+      </w:r>
+      <w:r>
+        <w:t>).</w:t>
+      </w:r>
+    </w:p>
+    <w:p>
+      <w:pPr>
+        <w:spacing w:after="0"/>
+        <w:jc w:val="both"/>
+      </w:pPr>
+      <w:r>
+        <w:t>7</w:t>
+      </w:r>
+      <w:r>
+        <w:t xml:space="preserve">. Το σύστημα εμφανίζει </w:t>
+      </w:r>
+      <w:r>
+        <w:t xml:space="preserve">ένα </w:t>
+      </w:r>
+      <w:r>
+        <w:rPr>
+          <w:lang w:val="en-US"/>
+        </w:rPr>
+        <w:t>pop</w:t>
+      </w:r>
+      <w:r>
+        <w:t>-</w:t>
+      </w:r>
+      <w:r>
+        <w:rPr>
+          <w:lang w:val="en-US"/>
+        </w:rPr>
+        <w:t>up</w:t>
+      </w:r>
+      <w:r>
+        <w:t xml:space="preserve"> παράθυρο.</w:t>
+      </w:r>
+    </w:p>
+    <w:p>
+      <w:pPr>
+        <w:spacing w:after="0"/>
+        <w:jc w:val="both"/>
+      </w:pPr>
+      <w:r>
+        <w:t>8</w:t>
+      </w:r>
+      <w:r>
+        <w:t xml:space="preserve">. </w:t>
+      </w:r>
+      <w:r>
+        <w:t>Ο υπάλληλος π</w:t>
+      </w:r>
+      <w:r>
+        <w:t xml:space="preserve">ληκτρολογεί </w:t>
+      </w:r>
+      <w:r>
+        <w:t>τα στοιχεία του δωματίου και τον αριθμό</w:t>
+      </w:r>
+      <w:r>
+        <w:t xml:space="preserve"> των ατόμων που θα διαμείνουν στο συγκεκριμένο δωμάτιο</w:t>
+      </w:r>
+      <w:r>
+        <w:t xml:space="preserve"> και το κινητό τηλέφωνο του </w:t>
+      </w:r>
+      <w:r>
+        <w:rPr>
+          <w:lang w:val="en-US"/>
+        </w:rPr>
+        <w:t>customer</w:t>
+      </w:r>
+      <w:r>
+        <w:t>.</w:t>
+      </w:r>
+    </w:p>
+    <w:p>
+      <w:pPr>
+        <w:spacing w:after="0"/>
+        <w:jc w:val="both"/>
+      </w:pPr>
+      <w:r>
+        <w:t>9</w:t>
+      </w:r>
+      <w:r>
+        <w:t xml:space="preserve">. Ο υπάλληλος </w:t>
+      </w:r>
+      <w:r>
         <w:t>επιβεβαιώνει</w:t>
       </w:r>
       <w:r>
@@ -1206,910 +2170,69 @@
       <w:pPr>
         <w:spacing w:after="0"/>
         <w:jc w:val="both"/>
-        <w:rPr>
-          <w:color w:val="C00000"/>
-        </w:rPr>
-      </w:pPr>
-      <w:r>
-        <w:rPr>
-          <w:color w:val="C00000"/>
-        </w:rPr>
-        <w:t>8. Το σύστημα κάνει έλεγχο χωρητικότητας.</w:t>
-      </w:r>
-    </w:p>
-    <w:p>
-      <w:pPr>
-        <w:spacing w:after="0"/>
-        <w:jc w:val="both"/>
-        <w:rPr>
-          <w:color w:val="C00000"/>
-        </w:rPr>
-      </w:pPr>
-      <w:r>
-        <w:rPr>
-          <w:color w:val="C00000"/>
-        </w:rPr>
-        <w:t xml:space="preserve">9. Το σύστημα εμφανίζει το μήνυμα </w:t>
-      </w:r>
-      <w:r>
-        <w:rPr>
-          <w:color w:val="C00000"/>
-        </w:rPr>
-        <w:t>πληρωμής.</w:t>
-      </w:r>
-    </w:p>
-    <w:p>
-      <w:pPr>
-        <w:spacing w:after="0"/>
-        <w:jc w:val="both"/>
-        <w:rPr>
-          <w:color w:val="C00000"/>
-        </w:rPr>
-      </w:pPr>
-      <w:r>
-        <w:rPr>
-          <w:color w:val="C00000"/>
-        </w:rPr>
-        <w:t xml:space="preserve">10. Ο επισκέπτης </w:t>
-      </w:r>
-      <w:r>
-        <w:rPr>
-          <w:color w:val="C00000"/>
-        </w:rPr>
-        <w:t>επιβεβαιώνει ότι θέλει να πληρώσει.</w:t>
-      </w:r>
-    </w:p>
-    <w:p>
-      <w:pPr>
-        <w:spacing w:after="0"/>
-        <w:jc w:val="both"/>
-        <w:rPr>
-          <w:color w:val="C00000"/>
-        </w:rPr>
-      </w:pPr>
-      <w:r>
-        <w:rPr>
-          <w:color w:val="C00000"/>
-        </w:rPr>
-        <w:t>11. Το σύστημα υπολογίζει τ</w:t>
-      </w:r>
-      <w:r>
-        <w:rPr>
-          <w:color w:val="C00000"/>
-        </w:rPr>
-        <w:t>ο συνολικό ποσό που χρωστάει</w:t>
-      </w:r>
-      <w:r>
-        <w:rPr>
-          <w:color w:val="C00000"/>
-        </w:rPr>
-        <w:t>.</w:t>
-      </w:r>
-    </w:p>
-    <w:p>
-      <w:pPr>
-        <w:spacing w:after="0"/>
-        <w:jc w:val="both"/>
-        <w:rPr>
-          <w:color w:val="C00000"/>
-        </w:rPr>
-      </w:pPr>
-      <w:r>
-        <w:rPr>
-          <w:color w:val="C00000"/>
-        </w:rPr>
-        <w:t>12. Το σύστημα εμφανίζει μήνυμα με το συνολικό ποσό καθώς και επιλογή του είδους της κάρτας</w:t>
-      </w:r>
-      <w:r>
-        <w:rPr>
-          <w:color w:val="C00000"/>
-        </w:rPr>
-        <w:t>.</w:t>
-      </w:r>
-    </w:p>
-    <w:p>
-      <w:pPr>
-        <w:spacing w:after="0"/>
-        <w:jc w:val="both"/>
-        <w:rPr>
-          <w:color w:val="C00000"/>
-        </w:rPr>
-      </w:pPr>
-      <w:r>
-        <w:rPr>
-          <w:color w:val="C00000"/>
-        </w:rPr>
-        <w:t>13. Ο επισκέπτης επιλέγει τον τύπο της κάρτας και</w:t>
-      </w:r>
-      <w:r>
-        <w:rPr>
-          <w:color w:val="C00000"/>
-        </w:rPr>
-        <w:t xml:space="preserve"> επιβεβαιώνει</w:t>
-      </w:r>
-      <w:r>
-        <w:rPr>
-          <w:color w:val="C00000"/>
-        </w:rPr>
-        <w:t>.</w:t>
-      </w:r>
-    </w:p>
-    <w:p>
-      <w:pPr>
-        <w:spacing w:after="0"/>
-        <w:jc w:val="both"/>
-        <w:rPr>
-          <w:color w:val="C00000"/>
-        </w:rPr>
-      </w:pPr>
-      <w:r>
-        <w:rPr>
-          <w:color w:val="C00000"/>
-        </w:rPr>
-        <w:t xml:space="preserve">14. Το σύστημα επικοινωνεί με μια </w:t>
-      </w:r>
-      <w:r>
-        <w:rPr>
-          <w:color w:val="C00000"/>
-          <w:lang w:val="en-US"/>
-        </w:rPr>
-        <w:t>Third</w:t>
-      </w:r>
-      <w:r>
-        <w:rPr>
-          <w:color w:val="C00000"/>
-        </w:rPr>
+      </w:pPr>
+      <w:r>
+        <w:t>10. Το σύστημα ελέγχει τα στοιχεία</w:t>
+      </w:r>
+      <w:r>
+        <w:t xml:space="preserve"> του δωματίου</w:t>
+      </w:r>
+      <w:r>
+        <w:t xml:space="preserve"> και την διαθεσιμότητα</w:t>
+      </w:r>
+      <w:r>
+        <w:t>.</w:t>
+      </w:r>
+    </w:p>
+    <w:p>
+      <w:pPr>
+        <w:spacing w:after="0"/>
+        <w:jc w:val="both"/>
+      </w:pPr>
+      <w:r>
+        <w:t>11. Το σύστημα ελέγχει τον αριθμό των ατόμων που θα διαμείνουν.</w:t>
+      </w:r>
+      <w:r>
         <w:t xml:space="preserve"> </w:t>
       </w:r>
-      <w:r>
-        <w:rPr>
-          <w:color w:val="C00000"/>
-          <w:lang w:val="en-US"/>
-        </w:rPr>
-        <w:t>Party</w:t>
-      </w:r>
-      <w:r>
-        <w:rPr>
-          <w:color w:val="C00000"/>
-        </w:rPr>
-        <w:t xml:space="preserve"> υπηρεσία η οποία είναι υπεύθυνη για την </w:t>
-      </w:r>
-      <w:r>
-        <w:rPr>
-          <w:color w:val="C00000"/>
-          <w:lang w:val="en-US"/>
-        </w:rPr>
-        <w:t>Online</w:t>
-      </w:r>
-      <w:r>
-        <w:rPr>
-          <w:color w:val="C00000"/>
-        </w:rPr>
-        <w:t xml:space="preserve"> συναλλαγή.</w:t>
-      </w:r>
-    </w:p>
-    <w:p>
-      <w:pPr>
-        <w:spacing w:after="0"/>
-        <w:jc w:val="both"/>
-        <w:rPr>
-          <w:color w:val="C00000"/>
-        </w:rPr>
-      </w:pPr>
-      <w:r>
-        <w:rPr>
-          <w:color w:val="C00000"/>
-        </w:rPr>
-        <w:t xml:space="preserve">15. Η </w:t>
-      </w:r>
-      <w:r>
-        <w:rPr>
-          <w:color w:val="C00000"/>
-          <w:lang w:val="en-US"/>
-        </w:rPr>
-        <w:t>Third</w:t>
-      </w:r>
-      <w:r>
-        <w:rPr>
-          <w:color w:val="C00000"/>
-        </w:rPr>
+    </w:p>
+    <w:p>
+      <w:pPr>
+        <w:spacing w:after="0"/>
+        <w:jc w:val="both"/>
+      </w:pPr>
+      <w:r>
+        <w:t>12</w:t>
+      </w:r>
+      <w:r>
+        <w:t xml:space="preserve">. </w:t>
+      </w:r>
+      <w:r>
+        <w:t>Το σύστημα ε</w:t>
+      </w:r>
+      <w:r>
+        <w:t>κτυπώνε</w:t>
+      </w:r>
+      <w:r>
+        <w:t>ι</w:t>
+      </w:r>
+      <w:r>
         <w:t xml:space="preserve"> </w:t>
       </w:r>
       <w:r>
-        <w:rPr>
-          <w:color w:val="C00000"/>
-          <w:lang w:val="en-US"/>
-        </w:rPr>
-        <w:t>Party</w:t>
-      </w:r>
-      <w:r>
-        <w:rPr>
-          <w:color w:val="C00000"/>
-        </w:rPr>
-        <w:t xml:space="preserve"> υπηρεσία ενημερώνει το σύστημα ότι η συναλλαγή πραγματοποιήθηκε.</w:t>
-      </w:r>
-    </w:p>
-    <w:p>
-      <w:pPr>
-        <w:spacing w:after="0"/>
-        <w:jc w:val="both"/>
-        <w:rPr>
-          <w:color w:val="C00000"/>
-        </w:rPr>
-      </w:pPr>
-      <w:r>
-        <w:rPr>
-          <w:color w:val="C00000"/>
-        </w:rPr>
-        <w:t>16. Το σύστημα εμφανίζει μήνυμα επιτυχούς συναλλαγής</w:t>
-      </w:r>
-      <w:r>
-        <w:rPr>
-          <w:color w:val="C00000"/>
-        </w:rPr>
-        <w:t xml:space="preserve"> και κράτησης</w:t>
-      </w:r>
-      <w:r>
-        <w:rPr>
-          <w:color w:val="C00000"/>
-        </w:rPr>
-        <w:t>.</w:t>
-      </w:r>
-    </w:p>
-    <w:p>
-      <w:pPr>
-        <w:spacing w:after="0"/>
-        <w:jc w:val="both"/>
-        <w:rPr>
-          <w:color w:val="C00000"/>
-        </w:rPr>
-      </w:pPr>
-      <w:r>
-        <w:rPr>
-          <w:color w:val="C00000"/>
-        </w:rPr>
-        <w:t>17. Το σύστημα στέλνει στο κινητό του πελάτη την ηλεκτρονική απόδειξη</w:t>
-      </w:r>
-      <w:r>
-        <w:rPr>
-          <w:color w:val="C00000"/>
-        </w:rPr>
-        <w:t>, καθώς και την επιβεβαίωση της κράτησης</w:t>
-      </w:r>
-      <w:r>
-        <w:rPr>
-          <w:color w:val="C00000"/>
-        </w:rPr>
-        <w:t>.</w:t>
-      </w:r>
-    </w:p>
-    <w:p>
-      <w:pPr>
-        <w:spacing w:after="0"/>
-        <w:jc w:val="both"/>
-        <w:rPr>
-          <w:color w:val="C00000"/>
-        </w:rPr>
-      </w:pPr>
-    </w:p>
-    <w:p>
-      <w:pPr>
-        <w:spacing w:after="0"/>
-        <w:jc w:val="both"/>
-        <w:rPr>
-          <w:color w:val="C00000"/>
-        </w:rPr>
-      </w:pPr>
-      <w:r>
-        <w:rPr>
-          <w:color w:val="C00000"/>
-        </w:rPr>
-        <w:t>18</w:t>
-      </w:r>
-      <w:r>
-        <w:rPr>
-          <w:color w:val="C00000"/>
-        </w:rPr>
-        <w:t xml:space="preserve">. Το σύστημα ενημερώνει τις διαθέσιμες θέσεις του </w:t>
-      </w:r>
-      <w:r>
-        <w:rPr>
-          <w:color w:val="C00000"/>
-          <w:lang w:val="en-US"/>
-        </w:rPr>
-        <w:t>event</w:t>
-      </w:r>
-      <w:r>
-        <w:rPr>
-          <w:color w:val="C00000"/>
-        </w:rPr>
-        <w:t>.</w:t>
-      </w:r>
-    </w:p>
-    <w:p>
-      <w:pPr>
-        <w:spacing w:after="0"/>
-        <w:jc w:val="both"/>
-      </w:pPr>
-    </w:p>
-    <w:p>
-      <w:pPr>
-        <w:spacing w:after="0"/>
-        <w:jc w:val="both"/>
-      </w:pPr>
-      <w:r>
-        <w:rPr>
-          <w:b/>
-          <w:bCs/>
-        </w:rPr>
-        <w:t>1</w:t>
-      </w:r>
-      <w:r>
-        <w:rPr>
-          <w:b/>
-          <w:bCs/>
-          <w:vertAlign w:val="superscript"/>
-        </w:rPr>
-        <w:t>η</w:t>
-      </w:r>
-      <w:r>
-        <w:rPr>
-          <w:b/>
-          <w:bCs/>
-        </w:rPr>
-        <w:t xml:space="preserve"> </w:t>
-      </w:r>
-      <w:r>
-        <w:rPr>
-          <w:b/>
-          <w:bCs/>
-        </w:rPr>
-        <w:t xml:space="preserve">Εναλλακτική ροή: </w:t>
-      </w:r>
-    </w:p>
-    <w:p>
-      <w:pPr>
-        <w:spacing w:after="0"/>
-        <w:jc w:val="both"/>
-      </w:pPr>
-      <w:r>
-        <w:t>7</w:t>
-      </w:r>
-      <w:r>
-        <w:t xml:space="preserve">.α Λάθος στην συμπλήρωση του </w:t>
-      </w:r>
-      <w:r>
-        <w:rPr>
-          <w:lang w:val="en-US"/>
-        </w:rPr>
-        <w:t>form</w:t>
-      </w:r>
-      <w:r>
-        <w:t>.</w:t>
-      </w:r>
-    </w:p>
-    <w:p>
-      <w:pPr>
-        <w:spacing w:after="0"/>
-        <w:jc w:val="both"/>
-      </w:pPr>
-      <w:r>
-        <w:t>7</w:t>
-      </w:r>
-      <w:r>
-        <w:t xml:space="preserve">.β Εμφάνιση μηνύματος λάθους από το </w:t>
-      </w:r>
-      <w:r>
-        <w:t>σύστημα.</w:t>
-      </w:r>
-    </w:p>
-    <w:p>
-      <w:pPr>
-        <w:spacing w:after="0"/>
-        <w:jc w:val="both"/>
-      </w:pPr>
-      <w:r>
-        <w:t>7</w:t>
-      </w:r>
-      <w:r>
-        <w:t xml:space="preserve">.γ Ο </w:t>
-      </w:r>
-      <w:r>
-        <w:t xml:space="preserve">χρήστης </w:t>
-      </w:r>
-      <w:r>
-        <w:t xml:space="preserve"> διορθώνει </w:t>
-      </w:r>
-      <w:r>
-        <w:t>το λάθος στο αντίστοιχο πεδίο.</w:t>
-      </w:r>
-    </w:p>
-    <w:p>
-      <w:pPr>
-        <w:spacing w:after="0"/>
-        <w:jc w:val="both"/>
-      </w:pPr>
-    </w:p>
-    <w:p>
-      <w:pPr>
-        <w:spacing w:after="0"/>
-        <w:jc w:val="both"/>
-      </w:pPr>
-      <w:r>
-        <w:rPr>
-          <w:b/>
-          <w:bCs/>
-        </w:rPr>
-        <w:t>2</w:t>
-      </w:r>
-      <w:r>
-        <w:rPr>
-          <w:b/>
-          <w:bCs/>
-          <w:vertAlign w:val="superscript"/>
-        </w:rPr>
-        <w:t>η</w:t>
-      </w:r>
-      <w:r>
-        <w:rPr>
-          <w:b/>
-          <w:bCs/>
-        </w:rPr>
-        <w:t xml:space="preserve"> Εναλλακτική ροή: </w:t>
-      </w:r>
-    </w:p>
-    <w:p>
-      <w:pPr>
-        <w:spacing w:after="0"/>
-        <w:jc w:val="both"/>
-      </w:pPr>
-      <w:r>
-        <w:t xml:space="preserve">7.α Ο </w:t>
-      </w:r>
-      <w:r>
-        <w:t>χρήστης</w:t>
-      </w:r>
-      <w:r>
-        <w:t xml:space="preserve"> </w:t>
-      </w:r>
-      <w:r>
-        <w:t>ακυρώνει την διαδικασία</w:t>
-      </w:r>
-      <w:r>
-        <w:t>.</w:t>
-      </w:r>
-    </w:p>
-    <w:p>
-      <w:pPr>
-        <w:spacing w:after="0"/>
-        <w:jc w:val="both"/>
-      </w:pPr>
-      <w:r>
-        <w:t>7.β Το σύστημα κρύβει την φόρμα.</w:t>
-      </w:r>
-    </w:p>
-    <w:p>
-      <w:pPr>
-        <w:spacing w:after="0"/>
-        <w:jc w:val="both"/>
-      </w:pPr>
-    </w:p>
-    <w:p>
-      <w:pPr>
-        <w:spacing w:after="0"/>
-        <w:jc w:val="both"/>
-        <w:rPr>
-          <w:b/>
-          <w:bCs/>
-        </w:rPr>
-      </w:pPr>
-      <w:r>
-        <w:rPr>
-          <w:b/>
-          <w:bCs/>
-        </w:rPr>
-        <w:t>3</w:t>
-      </w:r>
-      <w:r>
-        <w:rPr>
-          <w:b/>
-          <w:bCs/>
-          <w:vertAlign w:val="superscript"/>
-        </w:rPr>
-        <w:t>η</w:t>
-      </w:r>
-      <w:r>
-        <w:rPr>
-          <w:b/>
-          <w:bCs/>
-        </w:rPr>
-        <w:t xml:space="preserve"> Εναλλακτική ροή: </w:t>
-      </w:r>
-    </w:p>
-    <w:p>
-      <w:pPr>
-        <w:spacing w:after="0"/>
-        <w:jc w:val="both"/>
-      </w:pPr>
-      <w:r>
-        <w:t xml:space="preserve">8.α Το σύστημα μετά τον έλεγχο βλέπει ότι τα άτομα για τα οποία έχει γίνει η κράτηση ξεπερνάει την χωρητικότητα του χώρου που θα γίνει το </w:t>
-      </w:r>
-      <w:r>
-        <w:rPr>
-          <w:lang w:val="en-US"/>
-        </w:rPr>
-        <w:t>Event</w:t>
-      </w:r>
-      <w:r>
-        <w:t>.</w:t>
-      </w:r>
-    </w:p>
-    <w:p>
-      <w:pPr>
-        <w:spacing w:after="0"/>
-        <w:jc w:val="both"/>
-      </w:pPr>
-      <w:r>
-        <w:t>8.</w:t>
-      </w:r>
-      <w:r>
-        <w:t>β Το σύστημα εμφανίζει μήνυμα ότι τα άτομα ξεπερνούν τις διαθέσιμες θέσεις.</w:t>
-      </w:r>
-    </w:p>
-    <w:p>
-      <w:pPr>
-        <w:spacing w:after="0"/>
-        <w:jc w:val="both"/>
-      </w:pPr>
-    </w:p>
-    <w:p>
-      <w:pPr>
-        <w:spacing w:after="0"/>
-        <w:jc w:val="both"/>
-        <w:rPr>
-          <w:b/>
-          <w:bCs/>
-          <w:color w:val="C00000"/>
-        </w:rPr>
-      </w:pPr>
-      <w:r>
-        <w:rPr>
-          <w:b/>
-          <w:bCs/>
-          <w:color w:val="C00000"/>
-        </w:rPr>
-        <w:t>4</w:t>
-      </w:r>
-      <w:r>
-        <w:rPr>
-          <w:b/>
-          <w:bCs/>
-          <w:color w:val="C00000"/>
-          <w:vertAlign w:val="superscript"/>
-        </w:rPr>
-        <w:t>η</w:t>
-      </w:r>
-      <w:r>
-        <w:rPr>
-          <w:b/>
-          <w:bCs/>
-          <w:color w:val="C00000"/>
-        </w:rPr>
-        <w:t xml:space="preserve"> Εναλλακτική ροή: </w:t>
-      </w:r>
-    </w:p>
-    <w:p>
-      <w:pPr>
-        <w:spacing w:after="0"/>
-        <w:jc w:val="both"/>
-        <w:rPr>
-          <w:color w:val="C00000"/>
-        </w:rPr>
-      </w:pPr>
-      <w:r>
-        <w:rPr>
-          <w:color w:val="C00000"/>
-        </w:rPr>
-        <w:t xml:space="preserve">10.α Ο επισκέπτης </w:t>
-      </w:r>
-      <w:r>
-        <w:rPr>
-          <w:color w:val="C00000"/>
-        </w:rPr>
-        <w:t>δεν επιβεβαιώνει</w:t>
-      </w:r>
-      <w:r>
-        <w:rPr>
-          <w:color w:val="C00000"/>
-        </w:rPr>
-        <w:t xml:space="preserve"> ότι θέλει να πληρώσει</w:t>
-      </w:r>
-      <w:r>
-        <w:rPr>
-          <w:color w:val="C00000"/>
-        </w:rPr>
-        <w:t>.</w:t>
-      </w:r>
-    </w:p>
-    <w:p>
-      <w:pPr>
-        <w:spacing w:after="0"/>
-        <w:jc w:val="both"/>
-        <w:rPr>
-          <w:color w:val="C00000"/>
-        </w:rPr>
-      </w:pPr>
-      <w:r>
-        <w:rPr>
-          <w:color w:val="C00000"/>
-        </w:rPr>
-        <w:t xml:space="preserve">10.β Το σύστημα εμφανίζει </w:t>
-      </w:r>
-      <w:r>
-        <w:rPr>
-          <w:color w:val="C00000"/>
-        </w:rPr>
-        <w:t xml:space="preserve">μήνυμα που ενημερώνει </w:t>
-      </w:r>
-      <w:r>
-        <w:rPr>
-          <w:color w:val="C00000"/>
-        </w:rPr>
-        <w:t xml:space="preserve">τον χρήστη ότι έχει γίνει η κράτηση και τον ειδοποιεί πως πρέπει να βρίσκεται στην είσοδο του </w:t>
-      </w:r>
-      <w:r>
-        <w:rPr>
-          <w:color w:val="C00000"/>
-          <w:lang w:val="en-US"/>
-        </w:rPr>
-        <w:t>event</w:t>
-      </w:r>
-      <w:r>
-        <w:rPr>
-          <w:color w:val="C00000"/>
-        </w:rPr>
-        <w:t xml:space="preserve"> </w:t>
-      </w:r>
-      <w:r>
-        <w:rPr>
-          <w:color w:val="C00000"/>
-        </w:rPr>
-        <w:t>20 λεπτά πριν την έναρξη του για την πληρωμή.</w:t>
-      </w:r>
-    </w:p>
-    <w:p>
-      <w:pPr>
-        <w:spacing w:after="0"/>
-        <w:jc w:val="both"/>
-      </w:pPr>
-    </w:p>
-    <w:p>
-      <w:pPr>
-        <w:spacing w:after="0"/>
-        <w:jc w:val="both"/>
-      </w:pPr>
-    </w:p>
-    <w:p>
-      <w:pPr>
-        <w:spacing w:after="0"/>
-        <w:jc w:val="both"/>
-      </w:pPr>
-      <w:r>
-        <w:t>2</w:t>
-      </w:r>
-    </w:p>
-    <w:p>
-      <w:pPr>
-        <w:spacing w:after="0"/>
-        <w:jc w:val="both"/>
-      </w:pPr>
-      <w:r>
-        <w:rPr>
-          <w:b/>
-          <w:bCs/>
-        </w:rPr>
-        <w:t xml:space="preserve">Βασική ροή: </w:t>
-      </w:r>
-      <w:r>
-        <w:rPr>
-          <w:lang w:val="en-US"/>
-        </w:rPr>
-        <w:t>Room</w:t>
-      </w:r>
-      <w:r>
-        <w:t xml:space="preserve"> </w:t>
-      </w:r>
-      <w:r>
-        <w:rPr>
-          <w:lang w:val="en-US"/>
-        </w:rPr>
-        <w:t>c</w:t>
-      </w:r>
-      <w:r>
-        <w:rPr>
-          <w:lang w:val="en-US"/>
-        </w:rPr>
-        <w:t>heck</w:t>
-      </w:r>
-      <w:r>
-        <w:t xml:space="preserve"> </w:t>
-      </w:r>
-      <w:r>
-        <w:rPr>
-          <w:lang w:val="en-US"/>
-        </w:rPr>
-        <w:t>in</w:t>
-      </w:r>
-      <w:r>
-        <w:t xml:space="preserve"> πελάτη από υπάλληλο</w:t>
-      </w:r>
-      <w:r>
-        <w:t>.</w:t>
-      </w:r>
-    </w:p>
-    <w:p>
-      <w:pPr>
-        <w:spacing w:after="0"/>
-        <w:jc w:val="both"/>
-      </w:pPr>
-      <w:r>
-        <w:t xml:space="preserve">1. Ο χρήστης επιλέγει την κατηγορία </w:t>
-      </w:r>
-      <w:r>
-        <w:rPr>
-          <w:lang w:val="en-US"/>
-        </w:rPr>
-        <w:t>Staff</w:t>
-      </w:r>
-      <w:r>
-        <w:t xml:space="preserve"> για συνδεθεί στην εφαρμογή.</w:t>
-      </w:r>
-    </w:p>
-    <w:p>
-      <w:pPr>
-        <w:spacing w:after="0"/>
-        <w:jc w:val="both"/>
-      </w:pPr>
-      <w:r>
-        <w:t>2. Το σύστημα μεταφέρει το</w:t>
+        <w:t>τ</w:t>
+      </w:r>
+      <w:r>
+        <w:t>ο</w:t>
       </w:r>
       <w:r>
         <w:t>ν</w:t>
       </w:r>
       <w:r>
-        <w:t xml:space="preserve"> χρήστη στην αρχική σελίδα του υπαλλήλου.</w:t>
-      </w:r>
-    </w:p>
-    <w:p>
-      <w:pPr>
-        <w:spacing w:after="0"/>
-        <w:jc w:val="both"/>
-      </w:pPr>
-      <w:r>
-        <w:t>3</w:t>
-      </w:r>
-      <w:r>
-        <w:t>.</w:t>
-      </w:r>
-      <w:r>
-        <w:t xml:space="preserve"> Ο </w:t>
-      </w:r>
-      <w:r>
-        <w:t>υπάλληλος</w:t>
-      </w:r>
-      <w:r>
-        <w:t xml:space="preserve"> από το </w:t>
-      </w:r>
-      <w:r>
-        <w:rPr>
-          <w:lang w:val="en-US"/>
-        </w:rPr>
-        <w:t>menu</w:t>
-      </w:r>
-      <w:r>
-        <w:t xml:space="preserve"> κάνει </w:t>
-      </w:r>
-      <w:r>
-        <w:rPr>
-          <w:lang w:val="en-US"/>
-        </w:rPr>
-        <w:t>click</w:t>
-      </w:r>
-      <w:r>
-        <w:t xml:space="preserve"> στο </w:t>
-      </w:r>
-      <w:r>
-        <w:rPr>
-          <w:lang w:val="en-US"/>
-        </w:rPr>
-        <w:t>room</w:t>
-      </w:r>
-      <w:r>
-        <w:t xml:space="preserve"> </w:t>
-      </w:r>
-      <w:r>
-        <w:rPr>
-          <w:lang w:val="en-US"/>
-        </w:rPr>
-        <w:t>check</w:t>
-      </w:r>
-      <w:r>
-        <w:t xml:space="preserve"> </w:t>
-      </w:r>
-      <w:r>
-        <w:rPr>
-          <w:lang w:val="en-US"/>
-        </w:rPr>
-        <w:t>in</w:t>
-      </w:r>
-      <w:r>
-        <w:t>.</w:t>
-      </w:r>
-    </w:p>
-    <w:p>
-      <w:pPr>
-        <w:spacing w:after="0"/>
-        <w:jc w:val="both"/>
-      </w:pPr>
-      <w:r>
-        <w:t xml:space="preserve">4. Το σύστημα εμφανίζει </w:t>
-      </w:r>
-      <w:r>
-        <w:t xml:space="preserve">το </w:t>
-      </w:r>
-      <w:r>
-        <w:rPr>
-          <w:lang w:val="en-US"/>
-        </w:rPr>
-        <w:t>pin</w:t>
-      </w:r>
-      <w:r>
-        <w:t xml:space="preserve"> </w:t>
-      </w:r>
-      <w:r>
-        <w:rPr>
-          <w:lang w:val="en-US"/>
-        </w:rPr>
-        <w:t>pad</w:t>
-      </w:r>
-      <w:r>
-        <w:t>.</w:t>
-      </w:r>
-    </w:p>
-    <w:p>
-      <w:pPr>
-        <w:spacing w:after="0"/>
-        <w:jc w:val="both"/>
-      </w:pPr>
-      <w:r>
-        <w:t>5</w:t>
-      </w:r>
-      <w:r>
-        <w:t xml:space="preserve">. </w:t>
-      </w:r>
-      <w:r>
-        <w:t>Ο υπάλληλος π</w:t>
-      </w:r>
-      <w:r>
-        <w:t xml:space="preserve">ληκτρολογεί τον κωδικό του δωματίου και πατάει </w:t>
-      </w:r>
-      <w:r>
-        <w:rPr>
-          <w:lang w:val="en-US"/>
-        </w:rPr>
-        <w:t>enter</w:t>
-      </w:r>
-      <w:r>
-        <w:t>.</w:t>
-      </w:r>
-    </w:p>
-    <w:p>
-      <w:pPr>
-        <w:spacing w:after="0"/>
-        <w:jc w:val="both"/>
-      </w:pPr>
-      <w:r>
-        <w:t>6. Το σύστημα ελέγχει το κωδικό δωματίου(</w:t>
+        <w:t xml:space="preserve"> κωδικό που θα χρησιμοποιήσει ο πελάτης για να έχει πρόσβαση στην εφαρμογή</w:t>
+      </w:r>
+      <w:r>
+        <w:t xml:space="preserve">, δημιουργεί νέο πελάτη και στέλνει το </w:t>
       </w:r>
       <w:r>
         <w:rPr>
@@ -2118,178 +2241,7 @@
         <w:t>PIN</w:t>
       </w:r>
       <w:r>
-        <w:t>).</w:t>
-      </w:r>
-    </w:p>
-    <w:p>
-      <w:pPr>
-        <w:spacing w:after="0"/>
-        <w:jc w:val="both"/>
-      </w:pPr>
-      <w:r>
-        <w:t>7</w:t>
-      </w:r>
-      <w:r>
-        <w:t xml:space="preserve">. Το σύστημα εμφανίζει </w:t>
-      </w:r>
-      <w:r>
-        <w:t xml:space="preserve">ένα </w:t>
-      </w:r>
-      <w:r>
-        <w:rPr>
-          <w:lang w:val="en-US"/>
-        </w:rPr>
-        <w:t>pop</w:t>
-      </w:r>
-      <w:r>
-        <w:t>-</w:t>
-      </w:r>
-      <w:r>
-        <w:rPr>
-          <w:lang w:val="en-US"/>
-        </w:rPr>
-        <w:t>up</w:t>
-      </w:r>
-      <w:r>
-        <w:t xml:space="preserve"> παράθυρο.</w:t>
-      </w:r>
-    </w:p>
-    <w:p>
-      <w:pPr>
-        <w:spacing w:after="0"/>
-        <w:jc w:val="both"/>
-      </w:pPr>
-      <w:r>
-        <w:t>8</w:t>
-      </w:r>
-      <w:r>
-        <w:t xml:space="preserve">. </w:t>
-      </w:r>
-      <w:r>
-        <w:t>Ο υπάλληλος π</w:t>
-      </w:r>
-      <w:r>
-        <w:t xml:space="preserve">ληκτρολογεί </w:t>
-      </w:r>
-      <w:r>
-        <w:t>τα στοιχεία του δωματίου και τον αριθμό</w:t>
-      </w:r>
-      <w:r>
-        <w:t xml:space="preserve"> των ατόμων που θα διαμείνουν στο συγκεκριμένο δωμάτιο</w:t>
-      </w:r>
-      <w:r>
-        <w:t xml:space="preserve"> και το κινητό τηλέφωνο του </w:t>
-      </w:r>
-      <w:r>
-        <w:rPr>
-          <w:lang w:val="en-US"/>
-        </w:rPr>
-        <w:t>customer</w:t>
-      </w:r>
-      <w:r>
-        <w:t>.</w:t>
-      </w:r>
-    </w:p>
-    <w:p>
-      <w:pPr>
-        <w:spacing w:after="0"/>
-        <w:jc w:val="both"/>
-      </w:pPr>
-      <w:r>
-        <w:t>9</w:t>
-      </w:r>
-      <w:r>
-        <w:t xml:space="preserve">. Ο υπάλληλος </w:t>
-      </w:r>
-      <w:r>
-        <w:t>επιβεβαιώνει</w:t>
-      </w:r>
-      <w:r>
-        <w:t>.</w:t>
-      </w:r>
-    </w:p>
-    <w:p>
-      <w:pPr>
-        <w:spacing w:after="0"/>
-        <w:jc w:val="both"/>
-      </w:pPr>
-      <w:r>
-        <w:t xml:space="preserve">10. </w:t>
-      </w:r>
-      <w:r>
-        <w:t>Το σύστημα ελέγχει τα στοιχεία</w:t>
-      </w:r>
-      <w:r>
-        <w:t xml:space="preserve"> του δωματίου</w:t>
-      </w:r>
-      <w:r>
-        <w:t xml:space="preserve"> και την διαθεσιμότητα</w:t>
-      </w:r>
-      <w:r>
-        <w:t>.</w:t>
-      </w:r>
-    </w:p>
-    <w:p>
-      <w:pPr>
-        <w:spacing w:after="0"/>
-        <w:jc w:val="both"/>
-      </w:pPr>
-      <w:r>
-        <w:t>11. Το σύστημα ελέγχει τον αριθμό των ατόμων που θα διαμείνουν.</w:t>
-      </w:r>
-      <w:r>
-        <w:t xml:space="preserve"> </w:t>
-      </w:r>
-    </w:p>
-    <w:p>
-      <w:pPr>
-        <w:spacing w:after="0"/>
-        <w:jc w:val="both"/>
-      </w:pPr>
-      <w:r>
-        <w:t>12</w:t>
-      </w:r>
-      <w:r>
-        <w:t xml:space="preserve">. </w:t>
-      </w:r>
-      <w:r>
-        <w:t>Το σύστημα ε</w:t>
-      </w:r>
-      <w:r>
-        <w:t>κτυπώνε</w:t>
-      </w:r>
-      <w:r>
-        <w:t>ι</w:t>
-      </w:r>
-      <w:r>
-        <w:t xml:space="preserve"> </w:t>
-      </w:r>
-      <w:r>
-        <w:t>τ</w:t>
-      </w:r>
-      <w:r>
-        <w:t>ο</w:t>
-      </w:r>
-      <w:r>
-        <w:t>ν</w:t>
-      </w:r>
-      <w:r>
-        <w:t xml:space="preserve"> κωδικό που θα χρησιμοποιήσει ο πελάτης για να έχει πρόσβαση στην εφαρμογή</w:t>
-      </w:r>
-      <w:r>
-        <w:t xml:space="preserve">, δημιουργεί νέο πελάτη και στέλνει το </w:t>
-      </w:r>
-      <w:r>
-        <w:rPr>
-          <w:lang w:val="en-US"/>
-        </w:rPr>
-        <w:t>PIN</w:t>
-      </w:r>
-      <w:r>
-        <w:t xml:space="preserve"> </w:t>
-      </w:r>
-      <w:r>
-        <w:t xml:space="preserve">στο κινητό που δήλωσε ο </w:t>
+        <w:t xml:space="preserve"> στο κινητό που δήλωσε ο </w:t>
       </w:r>
       <w:r>
         <w:rPr>
@@ -2609,9 +2561,6 @@
         <w:spacing w:after="0"/>
         <w:jc w:val="both"/>
       </w:pPr>
-      <w:r>
-        <w:t>~~~</w:t>
-      </w:r>
       <w:r>
         <w:t>3</w:t>
       </w:r>
@@ -2804,14 +2753,8 @@
       <w:pPr>
         <w:spacing w:after="0"/>
         <w:jc w:val="both"/>
-        <w:rPr>
-          <w:color w:val="FF0000"/>
-        </w:rPr>
-      </w:pPr>
-      <w:r>
-        <w:rPr>
-          <w:color w:val="FF0000"/>
-        </w:rPr>
+      </w:pPr>
+      <w:r>
         <w:t>5. Ο υπάλληλος επιλέγει να δημιουργήσει την τοποθεσία.</w:t>
       </w:r>
     </w:p>
@@ -2819,55 +2762,35 @@
       <w:pPr>
         <w:spacing w:after="0"/>
         <w:jc w:val="both"/>
-        <w:rPr>
-          <w:color w:val="FF0000"/>
-        </w:rPr>
-      </w:pPr>
-      <w:r>
-        <w:rPr>
-          <w:color w:val="FF0000"/>
-        </w:rPr>
+      </w:pPr>
+      <w:r>
         <w:t xml:space="preserve">6. Το σύστημα εμφανίζει </w:t>
       </w:r>
       <w:r>
         <w:rPr>
-          <w:color w:val="FF0000"/>
           <w:lang w:val="en-US"/>
         </w:rPr>
         <w:t>form</w:t>
       </w:r>
       <w:r>
-        <w:rPr>
-          <w:color w:val="FF0000"/>
-        </w:rPr>
         <w:t xml:space="preserve"> δημιουργίας </w:t>
       </w:r>
       <w:r>
         <w:rPr>
-          <w:color w:val="FF0000"/>
           <w:lang w:val="en-US"/>
         </w:rPr>
         <w:t>location</w:t>
       </w:r>
       <w:r>
-        <w:rPr>
-          <w:color w:val="FF0000"/>
-        </w:rPr>
-        <w:t>.</w:t>
-      </w:r>
-    </w:p>
-    <w:p>
-      <w:pPr>
-        <w:spacing w:after="0"/>
-        <w:jc w:val="both"/>
-        <w:rPr>
-          <w:color w:val="FF0000"/>
-        </w:rPr>
-      </w:pPr>
-      <w:r>
-        <w:rPr>
-          <w:color w:val="FF0000"/>
-        </w:rPr>
+        <w:t>.</w:t>
+      </w:r>
+    </w:p>
+    <w:p>
+      <w:pPr>
+        <w:spacing w:after="0"/>
+        <w:jc w:val="both"/>
+      </w:pPr>
+      <w:r>
         <w:t>7. Ο υπάλληλος συμπληρώνει τα στοιχεία και επιβεβαιώνει.</w:t>
       </w:r>
     </w:p>
@@ -2877,115 +2800,100 @@
         <w:jc w:val="both"/>
       </w:pPr>
       <w:r>
-        <w:t>8.</w:t>
+        <w:t xml:space="preserve">8. </w:t>
+      </w:r>
+      <w:r>
+        <w:rPr>
+          <w:lang w:val="en-US"/>
+        </w:rPr>
+        <w:t>O</w:t>
+      </w:r>
+      <w:r>
+        <w:t xml:space="preserve"> υπάλληλος ξανά συμπληρώνει τα στοιχεία του αρχικού </w:t>
+      </w:r>
+      <w:r>
+        <w:rPr>
+          <w:lang w:val="en-US"/>
+        </w:rPr>
+        <w:t>form</w:t>
+      </w:r>
+      <w:r>
+        <w:t xml:space="preserve"> δημιουργίας </w:t>
+      </w:r>
+      <w:r>
+        <w:rPr>
+          <w:lang w:val="en-US"/>
+        </w:rPr>
+        <w:t>event</w:t>
+      </w:r>
+      <w:r>
+        <w:t xml:space="preserve"> και επιβεβαιώνει.</w:t>
+      </w:r>
+    </w:p>
+    <w:p>
+      <w:pPr>
+        <w:spacing w:after="0"/>
+        <w:jc w:val="both"/>
+      </w:pPr>
+      <w:r>
+        <w:t>9</w:t>
+      </w:r>
+      <w:r>
+        <w:t>. Το σύστημα ελέγχει την ημερομηνία</w:t>
+      </w:r>
+      <w:r>
+        <w:t>, την διαθεσιμότητα του χώρου και την χωρητικότητα</w:t>
+      </w:r>
+      <w:r>
+        <w:t>.</w:t>
+      </w:r>
+    </w:p>
+    <w:p>
+      <w:pPr>
+        <w:spacing w:after="0"/>
+        <w:jc w:val="both"/>
+      </w:pPr>
+      <w:r>
+        <w:t>1</w:t>
+      </w:r>
+      <w:r>
+        <w:t>0</w:t>
+      </w:r>
+      <w:r>
+        <w:t xml:space="preserve">. Το σύστημα εμφανίζει μήνυμα επιτυχής δημιουργία </w:t>
+      </w:r>
+      <w:r>
+        <w:rPr>
+          <w:lang w:val="en-US"/>
+        </w:rPr>
+        <w:t>event</w:t>
+      </w:r>
+      <w:r>
+        <w:t xml:space="preserve"> και</w:t>
       </w:r>
       <w:r>
         <w:t xml:space="preserve"> </w:t>
       </w:r>
       <w:r>
-        <w:rPr>
-          <w:lang w:val="en-US"/>
-        </w:rPr>
-        <w:t>O</w:t>
+        <w:t xml:space="preserve">ενημερώνει το </w:t>
+      </w:r>
+      <w:r>
+        <w:rPr>
+          <w:lang w:val="en-US"/>
+        </w:rPr>
+        <w:t>Events</w:t>
       </w:r>
       <w:r>
         <w:t xml:space="preserve"> </w:t>
       </w:r>
       <w:r>
-        <w:t xml:space="preserve">υπάλληλος ξανά συμπληρώνει τα στοιχεία του αρχικού </w:t>
-      </w:r>
-      <w:r>
-        <w:rPr>
-          <w:lang w:val="en-US"/>
-        </w:rPr>
-        <w:t>form</w:t>
-      </w:r>
-      <w:r>
-        <w:t xml:space="preserve"> </w:t>
-      </w:r>
-      <w:r>
-        <w:t xml:space="preserve">δημιουργίας </w:t>
-      </w:r>
-      <w:r>
-        <w:rPr>
-          <w:lang w:val="en-US"/>
-        </w:rPr>
-        <w:t>event</w:t>
-      </w:r>
-      <w:r>
-        <w:t xml:space="preserve"> και επιβεβαιώνει</w:t>
-      </w:r>
-      <w:r>
-        <w:t>.</w:t>
-      </w:r>
-    </w:p>
-    <w:p>
-      <w:pPr>
-        <w:spacing w:after="0"/>
-        <w:jc w:val="both"/>
-      </w:pPr>
-      <w:r>
-        <w:t>9</w:t>
-      </w:r>
-      <w:r>
-        <w:t>. Το σύστημα ελέγχει την ημερομηνία</w:t>
-      </w:r>
-      <w:r>
-        <w:t>, την διαθεσιμότητα του χώρου και την χωρητικότητα</w:t>
-      </w:r>
-      <w:r>
-        <w:t>.</w:t>
-      </w:r>
-    </w:p>
-    <w:p>
-      <w:pPr>
-        <w:spacing w:after="0"/>
-        <w:jc w:val="both"/>
-      </w:pPr>
-      <w:r>
-        <w:t>1</w:t>
-      </w:r>
-      <w:r>
-        <w:t>0</w:t>
-      </w:r>
-      <w:r>
-        <w:t xml:space="preserve">. Το σύστημα εμφανίζει μήνυμα επιτυχής δημιουργία </w:t>
-      </w:r>
-      <w:r>
-        <w:rPr>
-          <w:lang w:val="en-US"/>
-        </w:rPr>
-        <w:t>event</w:t>
-      </w:r>
-      <w:r>
-        <w:t xml:space="preserve"> και</w:t>
-      </w:r>
-      <w:r>
-        <w:t xml:space="preserve"> </w:t>
-      </w:r>
-      <w:r>
-        <w:t xml:space="preserve">ενημερώνει το </w:t>
-      </w:r>
-      <w:r>
-        <w:rPr>
-          <w:lang w:val="en-US"/>
-        </w:rPr>
-        <w:t>Events</w:t>
-      </w:r>
-      <w:r>
-        <w:t xml:space="preserve"> </w:t>
-      </w:r>
-      <w:r>
         <w:rPr>
           <w:lang w:val="en-US"/>
         </w:rPr>
         <w:t>Page</w:t>
       </w:r>
       <w:r>
-        <w:t xml:space="preserve"> </w:t>
-      </w:r>
-      <w:r>
-        <w:t xml:space="preserve">προσθέτοντας το </w:t>
+        <w:t xml:space="preserve"> προσθέτοντας το </w:t>
       </w:r>
       <w:r>
         <w:rPr>
@@ -3498,10 +3406,7 @@
         <w:jc w:val="both"/>
       </w:pPr>
       <w:r>
-        <w:t>4.</w:t>
-      </w:r>
-      <w:r>
-        <w:t>β Μετά επιστρέφει στο βήμα 8</w:t>
+        <w:t>4.β Μετά επιστρέφει στο βήμα 8</w:t>
       </w:r>
       <w:r>
         <w:t xml:space="preserve"> της βασικής ροής</w:t>
@@ -3534,12 +3439,6 @@
         <w:rPr>
           <w:lang w:val="en-US"/>
         </w:rPr>
-        <w:t>~~~</w:t>
-      </w:r>
-      <w:r>
-        <w:rPr>
-          <w:lang w:val="en-US"/>
-        </w:rPr>
         <w:t>4</w:t>
       </w:r>
     </w:p>
@@ -3765,1270 +3664,1209 @@
         <w:t>6</w:t>
       </w:r>
       <w:r>
+        <w:t xml:space="preserve">. Το σύστημα ελέγχει τον αριθμό των ατόμων σε σχέση με την διαθέσιμη χωρητικότητα. </w:t>
+      </w:r>
+    </w:p>
+    <w:p>
+      <w:pPr>
+        <w:spacing w:after="0"/>
+        <w:jc w:val="both"/>
+      </w:pPr>
+      <w:r>
+        <w:t xml:space="preserve">8. Το σύστημα υπολογίζει το τελικό ποσό </w:t>
+      </w:r>
+      <w:r>
+        <w:t xml:space="preserve">και εμφανίζει </w:t>
+      </w:r>
+      <w:r>
+        <w:t xml:space="preserve">τους </w:t>
+      </w:r>
+      <w:r>
+        <w:t xml:space="preserve">διαθέσιμους </w:t>
+      </w:r>
+      <w:r>
+        <w:t>τρόπους πληρωμής</w:t>
+      </w:r>
+    </w:p>
+    <w:p>
+      <w:pPr>
+        <w:spacing w:after="0"/>
+        <w:jc w:val="both"/>
+      </w:pPr>
+      <w:r>
+        <w:t>9</w:t>
+      </w:r>
+      <w:r>
+        <w:t>.  Ο χρήστης επιλέγει πληρωμή με μετρητά.</w:t>
+      </w:r>
+    </w:p>
+    <w:p>
+      <w:pPr>
+        <w:spacing w:after="0"/>
+        <w:jc w:val="both"/>
+      </w:pPr>
+      <w:r>
+        <w:t>1</w:t>
+      </w:r>
+      <w:r>
+        <w:t>0</w:t>
+      </w:r>
+      <w:r>
+        <w:t xml:space="preserve">. Το σύστημα εμφανίζει ένα </w:t>
+      </w:r>
+      <w:r>
+        <w:rPr>
+          <w:lang w:val="en-US"/>
+        </w:rPr>
+        <w:t>input</w:t>
+      </w:r>
+      <w:r>
+        <w:t>.</w:t>
+      </w:r>
+    </w:p>
+    <w:p>
+      <w:pPr>
+        <w:spacing w:after="0"/>
+        <w:jc w:val="both"/>
+      </w:pPr>
+      <w:r>
+        <w:t>1</w:t>
+      </w:r>
+      <w:r>
+        <w:t>1</w:t>
+      </w:r>
+      <w:r>
+        <w:t xml:space="preserve">. Ο υπάλληλος συμπληρώνει το </w:t>
+      </w:r>
+      <w:r>
+        <w:rPr>
+          <w:lang w:val="en-US"/>
+        </w:rPr>
+        <w:t>input</w:t>
+      </w:r>
+      <w:r>
+        <w:t xml:space="preserve"> με τα χρήματα που του έδωσε ο πελάτης.</w:t>
+      </w:r>
+    </w:p>
+    <w:p>
+      <w:pPr>
+        <w:spacing w:after="0"/>
+        <w:jc w:val="both"/>
+      </w:pPr>
+      <w:r>
+        <w:t>1</w:t>
+      </w:r>
+      <w:r>
+        <w:t>2</w:t>
+      </w:r>
+      <w:r>
+        <w:t xml:space="preserve">. Το σύστημα </w:t>
+      </w:r>
+      <w:r>
+        <w:t xml:space="preserve">εμφανίζει τις πληροφορίες για την συναλλαγή. </w:t>
+      </w:r>
+    </w:p>
+    <w:p>
+      <w:pPr>
+        <w:spacing w:after="0"/>
+        <w:jc w:val="both"/>
+      </w:pPr>
+      <w:r>
+        <w:t>1</w:t>
+      </w:r>
+      <w:r>
+        <w:t>3</w:t>
+      </w:r>
+      <w:r>
+        <w:t xml:space="preserve">. Το σύστημα εμφανίζει μήνυμα </w:t>
+      </w:r>
+      <w:r>
+        <w:t>επιτυχίας και ανανεώνει τις διαθέσιμες θέσεις.</w:t>
+      </w:r>
+    </w:p>
+    <w:p>
+      <w:pPr>
+        <w:spacing w:after="0"/>
+        <w:jc w:val="both"/>
+      </w:pPr>
+      <w:r>
+        <w:t>1</w:t>
+      </w:r>
+      <w:r>
+        <w:t>4</w:t>
+      </w:r>
+      <w:r>
+        <w:t xml:space="preserve">. Το σύστημα στέλνει στο κινητό του χρήστη την απόδειξη. </w:t>
+      </w:r>
+    </w:p>
+    <w:p>
+      <w:pPr>
+        <w:spacing w:after="0"/>
+        <w:jc w:val="both"/>
+      </w:pPr>
+    </w:p>
+    <w:p>
+      <w:pPr>
+        <w:spacing w:after="0"/>
+        <w:jc w:val="both"/>
+        <w:rPr>
+          <w:b/>
+          <w:bCs/>
+        </w:rPr>
+      </w:pPr>
+      <w:r>
+        <w:rPr>
+          <w:b/>
+          <w:bCs/>
+        </w:rPr>
+        <w:t>1</w:t>
+      </w:r>
+      <w:r>
+        <w:rPr>
+          <w:b/>
+          <w:bCs/>
+          <w:vertAlign w:val="superscript"/>
+        </w:rPr>
+        <w:t>η</w:t>
+      </w:r>
+      <w:r>
+        <w:rPr>
+          <w:b/>
+          <w:bCs/>
+        </w:rPr>
+        <w:t xml:space="preserve"> </w:t>
+      </w:r>
+      <w:r>
+        <w:rPr>
+          <w:b/>
+          <w:bCs/>
+        </w:rPr>
+        <w:t>Εναλλακτική ροή:</w:t>
+      </w:r>
+    </w:p>
+    <w:p>
+      <w:pPr>
+        <w:spacing w:after="0"/>
+        <w:jc w:val="both"/>
+      </w:pPr>
+      <w:r>
+        <w:t>4</w:t>
+      </w:r>
+      <w:r>
+        <w:t>.</w:t>
+      </w:r>
+      <w:r>
+        <w:t>α</w:t>
+      </w:r>
+      <w:r>
+        <w:t xml:space="preserve">. Ο υπάλληλος κάνει </w:t>
+      </w:r>
+      <w:r>
+        <w:rPr>
+          <w:lang w:val="en-US"/>
+        </w:rPr>
+        <w:t>click</w:t>
+      </w:r>
+      <w:r>
+        <w:t xml:space="preserve"> στο </w:t>
+      </w:r>
+      <w:r>
+        <w:rPr>
+          <w:lang w:val="en-US"/>
+        </w:rPr>
+        <w:t>checkbox</w:t>
+      </w:r>
+      <w:r>
+        <w:t xml:space="preserve"> που αφορά τις κρατήσεις.</w:t>
+      </w:r>
+    </w:p>
+    <w:p>
+      <w:pPr>
+        <w:spacing w:after="0"/>
+        <w:jc w:val="both"/>
+      </w:pPr>
+      <w:r>
+        <w:t>4</w:t>
+      </w:r>
+      <w:r>
+        <w:t>.</w:t>
+      </w:r>
+      <w:r>
+        <w:t>β.</w:t>
+      </w:r>
+      <w:r>
+        <w:t xml:space="preserve"> Το σύστημα μπλοκάρει όλα τα στοιχεία της φόρμας εκτός του τηλεφώνου.</w:t>
+      </w:r>
+    </w:p>
+    <w:p>
+      <w:pPr>
+        <w:spacing w:after="0"/>
+        <w:jc w:val="both"/>
+      </w:pPr>
+      <w:r>
+        <w:t>4</w:t>
+      </w:r>
+      <w:r>
+        <w:t>.</w:t>
+      </w:r>
+      <w:r>
+        <w:t>γ.</w:t>
+      </w:r>
+      <w:r>
+        <w:t xml:space="preserve"> </w:t>
+      </w:r>
+      <w:r>
+        <w:t xml:space="preserve">Ο υπάλληλος συμπληρώνει τον αριθμό του τηλεφώνου του πελάτη και πατάει </w:t>
+      </w:r>
+      <w:r>
+        <w:rPr>
+          <w:lang w:val="en-US"/>
+        </w:rPr>
+        <w:t>save</w:t>
+      </w:r>
+      <w:r>
+        <w:t>.</w:t>
+      </w:r>
+    </w:p>
+    <w:p>
+      <w:pPr>
+        <w:spacing w:after="0"/>
+        <w:jc w:val="both"/>
+      </w:pPr>
+      <w:r>
+        <w:t xml:space="preserve">4.δ. Το σύστημα ελέγχει </w:t>
+      </w:r>
+      <w:r>
+        <w:t>ότι για την κράτηση έχει γίνει ήδη πληρωμή.</w:t>
+      </w:r>
+    </w:p>
+    <w:p>
+      <w:pPr>
+        <w:spacing w:after="0"/>
+        <w:jc w:val="both"/>
+      </w:pPr>
+      <w:r>
+        <w:t>4.ε. Το σύστημα επιβεβαιώνει ότι έχει γίνει η πληρωμή.</w:t>
+      </w:r>
+    </w:p>
+    <w:p>
+      <w:pPr>
+        <w:spacing w:after="0"/>
+        <w:jc w:val="both"/>
+      </w:pPr>
+      <w:r>
+        <w:t>4</w:t>
+      </w:r>
+      <w:r>
+        <w:t>.</w:t>
+      </w:r>
+      <w:r>
+        <w:t>στ</w:t>
+      </w:r>
+      <w:r>
         <w:t xml:space="preserve">. </w:t>
       </w:r>
       <w:r>
-        <w:t xml:space="preserve">Το σύστημα ελέγχει τον αριθμό των ατόμων σε σχέση με την διαθέσιμη χωρητικότητα. </w:t>
-      </w:r>
-    </w:p>
-    <w:p>
-      <w:pPr>
-        <w:spacing w:after="0"/>
-        <w:jc w:val="both"/>
-      </w:pPr>
-      <w:r>
-        <w:t xml:space="preserve">8. Το σύστημα υπολογίζει το τελικό ποσό </w:t>
-      </w:r>
-      <w:r>
-        <w:t xml:space="preserve">και εμφανίζει </w:t>
-      </w:r>
-      <w:r>
-        <w:t xml:space="preserve">τους </w:t>
-      </w:r>
-      <w:r>
-        <w:t xml:space="preserve">διαθέσιμους </w:t>
-      </w:r>
-      <w:r>
-        <w:t>τρόπους πληρωμής</w:t>
-      </w:r>
-    </w:p>
-    <w:p>
-      <w:pPr>
-        <w:spacing w:after="0"/>
-        <w:jc w:val="both"/>
-      </w:pPr>
-      <w:r>
-        <w:t>9</w:t>
-      </w:r>
-      <w:r>
-        <w:t>.  Ο χρήστης επιλέγει πληρωμή με μετρητά.</w:t>
-      </w:r>
-    </w:p>
-    <w:p>
-      <w:pPr>
-        <w:spacing w:after="0"/>
-        <w:jc w:val="both"/>
-      </w:pPr>
-      <w:r>
-        <w:t>1</w:t>
-      </w:r>
-      <w:r>
-        <w:t>0</w:t>
-      </w:r>
-      <w:r>
-        <w:t xml:space="preserve">. Το σύστημα εμφανίζει ένα </w:t>
-      </w:r>
-      <w:r>
-        <w:rPr>
-          <w:lang w:val="en-US"/>
-        </w:rPr>
-        <w:t>input</w:t>
-      </w:r>
-      <w:r>
-        <w:t>.</w:t>
-      </w:r>
-    </w:p>
-    <w:p>
-      <w:pPr>
-        <w:spacing w:after="0"/>
-        <w:jc w:val="both"/>
-      </w:pPr>
-      <w:r>
-        <w:t>1</w:t>
-      </w:r>
-      <w:r>
-        <w:t>1</w:t>
+        <w:t xml:space="preserve">Το σύστημα εμφανίζει μήνυμα </w:t>
+      </w:r>
+      <w:r>
+        <w:t>επιτυχίας</w:t>
+      </w:r>
+      <w:r>
+        <w:t>.</w:t>
+      </w:r>
+    </w:p>
+    <w:p>
+      <w:pPr>
+        <w:spacing w:after="0"/>
+        <w:jc w:val="both"/>
+      </w:pPr>
+    </w:p>
+    <w:p>
+      <w:pPr>
+        <w:spacing w:after="0"/>
+        <w:jc w:val="both"/>
+        <w:rPr>
+          <w:b/>
+          <w:bCs/>
+        </w:rPr>
+      </w:pPr>
+      <w:r>
+        <w:rPr>
+          <w:b/>
+          <w:bCs/>
+        </w:rPr>
+        <w:t>Εναλλακτική ροή 1.1:</w:t>
+      </w:r>
+    </w:p>
+    <w:p>
+      <w:pPr>
+        <w:spacing w:after="0"/>
+        <w:jc w:val="both"/>
+      </w:pPr>
+      <w:r>
+        <w:t>4.γ.1 Το σύστημα εμφανίζει μήνυμα ότι δεν υπάρχει η κράτηση.</w:t>
+      </w:r>
+    </w:p>
+    <w:p>
+      <w:pPr>
+        <w:spacing w:after="0"/>
+        <w:jc w:val="both"/>
+      </w:pPr>
+      <w:r>
+        <w:t xml:space="preserve">4.γ.2 Ο υπάλληλος </w:t>
+      </w:r>
+      <w:r>
+        <w:t>επιβεβαιώνει</w:t>
+      </w:r>
+      <w:r>
+        <w:t>.</w:t>
+      </w:r>
+    </w:p>
+    <w:p>
+      <w:pPr>
+        <w:spacing w:after="0"/>
+        <w:jc w:val="both"/>
+      </w:pPr>
+    </w:p>
+    <w:p>
+      <w:pPr>
+        <w:spacing w:after="0"/>
+        <w:jc w:val="both"/>
+        <w:rPr>
+          <w:b/>
+          <w:bCs/>
+        </w:rPr>
+      </w:pPr>
+      <w:r>
+        <w:rPr>
+          <w:b/>
+          <w:bCs/>
+        </w:rPr>
+        <w:t>Εναλλακτική ροή 1.2:</w:t>
+      </w:r>
+    </w:p>
+    <w:p>
+      <w:pPr>
+        <w:spacing w:after="0"/>
+        <w:jc w:val="both"/>
+      </w:pPr>
+      <w:r>
+        <w:t>4.ε.1. Το σύστημα επιβεβαιώνει ότι δεν έχει γίνει πληρωμή.</w:t>
+      </w:r>
+    </w:p>
+    <w:p>
+      <w:pPr>
+        <w:spacing w:after="0"/>
+        <w:jc w:val="both"/>
+      </w:pPr>
+      <w:r>
+        <w:t>4.ε.2. Το σύστημα εμφανίζει μήνυμα με το τελικό ποσό καθώς και τους</w:t>
+      </w:r>
+      <w:r>
+        <w:t xml:space="preserve"> τρόπους</w:t>
+      </w:r>
+      <w:r>
+        <w:t xml:space="preserve"> πληρωμής.</w:t>
+      </w:r>
+    </w:p>
+    <w:p>
+      <w:pPr>
+        <w:spacing w:after="0"/>
+        <w:jc w:val="both"/>
+      </w:pPr>
+    </w:p>
+    <w:p>
+      <w:pPr>
+        <w:spacing w:after="0"/>
+        <w:jc w:val="both"/>
+        <w:rPr>
+          <w:b/>
+          <w:bCs/>
+        </w:rPr>
+      </w:pPr>
+      <w:r>
+        <w:rPr>
+          <w:b/>
+          <w:bCs/>
+        </w:rPr>
+        <w:t>2</w:t>
+      </w:r>
+      <w:r>
+        <w:rPr>
+          <w:b/>
+          <w:bCs/>
+          <w:vertAlign w:val="superscript"/>
+        </w:rPr>
+        <w:t>η</w:t>
+      </w:r>
+      <w:r>
+        <w:rPr>
+          <w:b/>
+          <w:bCs/>
+        </w:rPr>
+        <w:t xml:space="preserve"> </w:t>
+      </w:r>
+      <w:r>
+        <w:rPr>
+          <w:b/>
+          <w:bCs/>
+        </w:rPr>
+        <w:t>Εναλλακτική ροή:</w:t>
+      </w:r>
+    </w:p>
+    <w:p>
+      <w:pPr>
+        <w:spacing w:after="0"/>
+        <w:jc w:val="both"/>
+      </w:pPr>
+      <w:r>
+        <w:t>6</w:t>
+      </w:r>
+      <w:r>
+        <w:t>.α Ο πελάτης και η παρέα του υπερβαίνουν τις διαθέσιμες θέσεις</w:t>
+      </w:r>
+      <w:r>
+        <w:t>.</w:t>
+      </w:r>
+    </w:p>
+    <w:p>
+      <w:pPr>
+        <w:spacing w:after="0"/>
+        <w:jc w:val="both"/>
+      </w:pPr>
+      <w:r>
+        <w:t>6</w:t>
+      </w:r>
+      <w:r>
+        <w:t>.</w:t>
+      </w:r>
+      <w:r>
+        <w:t>β. Το σύστημα εμφανίζει μήνυμα έλλειψης θέσεων.</w:t>
+      </w:r>
+    </w:p>
+    <w:p>
+      <w:pPr>
+        <w:spacing w:after="0"/>
+        <w:jc w:val="both"/>
+      </w:pPr>
+      <w:r>
+        <w:t>6</w:t>
+      </w:r>
+      <w:r>
+        <w:t xml:space="preserve">.γ Ο υπάλληλος </w:t>
+      </w:r>
+      <w:r>
+        <w:t>επιβεβαιώνε</w:t>
+      </w:r>
+      <w:r>
+        <w:t>ι</w:t>
+      </w:r>
+      <w:r>
+        <w:t>.</w:t>
+      </w:r>
+    </w:p>
+    <w:p>
+      <w:pPr>
+        <w:spacing w:after="0"/>
+        <w:jc w:val="both"/>
+      </w:pPr>
+      <w:r>
+        <w:t xml:space="preserve"> </w:t>
+      </w:r>
+    </w:p>
+    <w:p>
+      <w:pPr>
+        <w:spacing w:after="0"/>
+        <w:jc w:val="both"/>
+        <w:rPr>
+          <w:b/>
+          <w:bCs/>
+        </w:rPr>
+      </w:pPr>
+      <w:r>
+        <w:rPr>
+          <w:b/>
+          <w:bCs/>
+        </w:rPr>
+        <w:t>3</w:t>
+      </w:r>
+      <w:r>
+        <w:rPr>
+          <w:b/>
+          <w:bCs/>
+          <w:vertAlign w:val="superscript"/>
+        </w:rPr>
+        <w:t>η</w:t>
+      </w:r>
+      <w:r>
+        <w:rPr>
+          <w:b/>
+          <w:bCs/>
+        </w:rPr>
+        <w:t xml:space="preserve"> Εναλλακτική ροή:</w:t>
+      </w:r>
+    </w:p>
+    <w:p>
+      <w:pPr>
+        <w:spacing w:after="0"/>
+        <w:jc w:val="both"/>
+      </w:pPr>
+      <w:r>
+        <w:t>4</w:t>
+      </w:r>
+      <w:r>
+        <w:t>.α</w:t>
+      </w:r>
+      <w:r>
+        <w:t>.1.</w:t>
+      </w:r>
+      <w:r>
+        <w:t xml:space="preserve"> Ο χρήστης κάνει </w:t>
+      </w:r>
+      <w:r>
+        <w:rPr>
+          <w:lang w:val="en-US"/>
+        </w:rPr>
+        <w:t>click</w:t>
+      </w:r>
+      <w:r>
+        <w:t xml:space="preserve"> σε </w:t>
+      </w:r>
+      <w:r>
+        <w:rPr>
+          <w:lang w:val="en-US"/>
+        </w:rPr>
+        <w:t>private</w:t>
+      </w:r>
+      <w:r>
+        <w:t xml:space="preserve"> </w:t>
+      </w:r>
+      <w:r>
+        <w:rPr>
+          <w:lang w:val="en-US"/>
+        </w:rPr>
+        <w:t>event</w:t>
+      </w:r>
+      <w:r>
+        <w:t>.</w:t>
+      </w:r>
+    </w:p>
+    <w:p>
+      <w:pPr>
+        <w:spacing w:after="0"/>
+        <w:jc w:val="both"/>
+      </w:pPr>
+      <w:r>
+        <w:t>4</w:t>
+      </w:r>
+      <w:r>
+        <w:t>.</w:t>
+      </w:r>
+      <w:r>
+        <w:t>α.2</w:t>
+      </w:r>
+      <w:r>
+        <w:t xml:space="preserve"> Το σύστημα εμφανίζει </w:t>
+      </w:r>
+      <w:r>
+        <w:rPr>
+          <w:lang w:val="en-US"/>
+        </w:rPr>
+        <w:t>pop</w:t>
+      </w:r>
+      <w:r>
+        <w:t>-</w:t>
+      </w:r>
+      <w:r>
+        <w:rPr>
+          <w:lang w:val="en-US"/>
+        </w:rPr>
+        <w:t>up</w:t>
+      </w:r>
+      <w:r>
+        <w:t xml:space="preserve"> για το </w:t>
+      </w:r>
+      <w:r>
+        <w:rPr>
+          <w:lang w:val="en-US"/>
+        </w:rPr>
+        <w:t>check</w:t>
+      </w:r>
+      <w:r>
+        <w:t xml:space="preserve"> </w:t>
+      </w:r>
+      <w:r>
+        <w:rPr>
+          <w:lang w:val="en-US"/>
+        </w:rPr>
+        <w:t>in</w:t>
+      </w:r>
+      <w:r>
+        <w:t>.</w:t>
+      </w:r>
+    </w:p>
+    <w:p>
+      <w:pPr>
+        <w:spacing w:after="0"/>
+        <w:jc w:val="both"/>
+      </w:pPr>
+      <w:r>
+        <w:t>4</w:t>
+      </w:r>
+      <w:r>
+        <w:t>.</w:t>
+      </w:r>
+      <w:r>
+        <w:t>α.3</w:t>
+      </w:r>
+      <w:r>
+        <w:t xml:space="preserve"> Ο υπάλληλος συμπληρώνει το </w:t>
+      </w:r>
+      <w:r>
+        <w:rPr>
+          <w:lang w:val="en-US"/>
+        </w:rPr>
+        <w:t>lock</w:t>
+      </w:r>
+      <w:r>
+        <w:t xml:space="preserve"> </w:t>
+      </w:r>
+      <w:r>
+        <w:rPr>
+          <w:lang w:val="en-US"/>
+        </w:rPr>
+        <w:t>pin</w:t>
+      </w:r>
+      <w:r>
+        <w:t xml:space="preserve"> του </w:t>
+      </w:r>
+      <w:r>
+        <w:rPr>
+          <w:lang w:val="en-US"/>
+        </w:rPr>
+        <w:t>event</w:t>
+      </w:r>
+      <w:r>
+        <w:t xml:space="preserve"> και τα υπόλοιπα στοιχεία του </w:t>
+      </w:r>
+      <w:r>
+        <w:rPr>
+          <w:lang w:val="en-US"/>
+        </w:rPr>
+        <w:t>form</w:t>
+      </w:r>
+      <w:r>
+        <w:t xml:space="preserve"> και</w:t>
+      </w:r>
+      <w:r>
+        <w:t xml:space="preserve"> επιβεβαιώνει</w:t>
+      </w:r>
+      <w:r>
+        <w:t>.</w:t>
+      </w:r>
+    </w:p>
+    <w:p>
+      <w:pPr>
+        <w:spacing w:after="0"/>
+        <w:jc w:val="both"/>
+      </w:pPr>
+      <w:r>
+        <w:t>4</w:t>
+      </w:r>
+      <w:r>
+        <w:t>.</w:t>
+      </w:r>
+      <w:r>
+        <w:t>α</w:t>
+      </w:r>
+      <w:r>
+        <w:t>.</w:t>
+      </w:r>
+      <w:r>
+        <w:t>4.</w:t>
+      </w:r>
+      <w:r>
+        <w:t xml:space="preserve"> Το σύστημα εμφανίζει μήνυμα </w:t>
+      </w:r>
+      <w:r>
+        <w:t>επιτυχίας</w:t>
+      </w:r>
+      <w:r>
+        <w:t>.</w:t>
+      </w:r>
+    </w:p>
+    <w:p>
+      <w:pPr>
+        <w:spacing w:after="0"/>
+        <w:jc w:val="both"/>
+      </w:pPr>
+    </w:p>
+    <w:p>
+      <w:pPr>
+        <w:spacing w:after="0"/>
+        <w:jc w:val="both"/>
+        <w:rPr>
+          <w:b/>
+          <w:bCs/>
+        </w:rPr>
+      </w:pPr>
+      <w:r>
+        <w:rPr>
+          <w:b/>
+          <w:bCs/>
+        </w:rPr>
+        <w:t>4</w:t>
+      </w:r>
+      <w:r>
+        <w:rPr>
+          <w:b/>
+          <w:bCs/>
+          <w:vertAlign w:val="superscript"/>
+        </w:rPr>
+        <w:t>η</w:t>
+      </w:r>
+      <w:r>
+        <w:rPr>
+          <w:b/>
+          <w:bCs/>
+        </w:rPr>
+        <w:t xml:space="preserve"> Εναλλακτική ροή:</w:t>
+      </w:r>
+    </w:p>
+    <w:p>
+      <w:pPr>
+        <w:spacing w:after="0"/>
+        <w:jc w:val="both"/>
+      </w:pPr>
+      <w:r>
+        <w:t xml:space="preserve">7.α. Ο υπάλληλος δεν συμπληρώνει κάποιο πεδίο στο </w:t>
+      </w:r>
+      <w:r>
+        <w:rPr>
+          <w:lang w:val="en-US"/>
+        </w:rPr>
+        <w:t>Form</w:t>
+      </w:r>
+      <w:r>
+        <w:t>.</w:t>
+      </w:r>
+    </w:p>
+    <w:p>
+      <w:pPr>
+        <w:spacing w:after="0"/>
+        <w:jc w:val="both"/>
+      </w:pPr>
+      <w:r>
+        <w:t>7.β. Το σύστημα εμφανίζει μήνυμα λάθος συμπλήρωσης.</w:t>
+      </w:r>
+    </w:p>
+    <w:p>
+      <w:pPr>
+        <w:spacing w:after="0"/>
+        <w:jc w:val="both"/>
+      </w:pPr>
+      <w:r>
+        <w:t xml:space="preserve">7.γ.  Ο υπάλληλος </w:t>
+      </w:r>
+      <w:r>
+        <w:t>επιβεβαιώνει</w:t>
+      </w:r>
+      <w:r>
+        <w:t>.</w:t>
+      </w:r>
+    </w:p>
+    <w:p>
+      <w:pPr>
+        <w:spacing w:after="0"/>
+        <w:jc w:val="both"/>
+      </w:pPr>
+    </w:p>
+    <w:p>
+      <w:pPr>
+        <w:spacing w:after="0"/>
+        <w:jc w:val="both"/>
+        <w:rPr>
+          <w:b/>
+          <w:bCs/>
+        </w:rPr>
+      </w:pPr>
+      <w:r>
+        <w:rPr>
+          <w:b/>
+          <w:bCs/>
+        </w:rPr>
+        <w:t>5</w:t>
+      </w:r>
+      <w:r>
+        <w:rPr>
+          <w:b/>
+          <w:bCs/>
+          <w:vertAlign w:val="superscript"/>
+        </w:rPr>
+        <w:t>η</w:t>
+      </w:r>
+      <w:r>
+        <w:rPr>
+          <w:b/>
+          <w:bCs/>
+        </w:rPr>
+        <w:t xml:space="preserve"> Εναλλακτική ροή:</w:t>
+      </w:r>
+    </w:p>
+    <w:p>
+      <w:pPr>
+        <w:spacing w:after="0"/>
+        <w:jc w:val="both"/>
+      </w:pPr>
+      <w:r>
+        <w:t>3</w:t>
+      </w:r>
+      <w:r>
+        <w:t>.</w:t>
+      </w:r>
+      <w:r>
+        <w:t>β</w:t>
+      </w:r>
+      <w:r>
+        <w:t>.</w:t>
+      </w:r>
+      <w:r>
+        <w:t>1.</w:t>
+      </w:r>
+      <w:r>
+        <w:t xml:space="preserve"> Ο υπάλληλος αποφασίζει να κάνει δεξί κλικ</w:t>
+      </w:r>
+    </w:p>
+    <w:p>
+      <w:pPr>
+        <w:spacing w:after="0"/>
+        <w:jc w:val="both"/>
+      </w:pPr>
+      <w:r>
+        <w:t>3</w:t>
+      </w:r>
+      <w:r>
+        <w:t>.β</w:t>
+      </w:r>
+      <w:r>
+        <w:t xml:space="preserve">.2. Το σύστημα εμφανίζει δύο επιλογές </w:t>
+      </w:r>
+      <w:r>
+        <w:t>για επεξεργασία και διαγραφή</w:t>
+      </w:r>
+      <w:r>
+        <w:t>.</w:t>
+      </w:r>
+    </w:p>
+    <w:p>
+      <w:pPr>
+        <w:spacing w:after="0"/>
+        <w:jc w:val="both"/>
+      </w:pPr>
+      <w:r>
+        <w:t>3</w:t>
+      </w:r>
+      <w:r>
+        <w:t>.β.3. Ο χρήστης</w:t>
+      </w:r>
+      <w:r>
+        <w:t xml:space="preserve"> επιλέγει</w:t>
+      </w:r>
+      <w:r>
+        <w:t xml:space="preserve"> την</w:t>
+      </w:r>
+      <w:r>
+        <w:t xml:space="preserve"> επεξεργασία</w:t>
+      </w:r>
+      <w:r>
+        <w:t>.</w:t>
+      </w:r>
+    </w:p>
+    <w:p>
+      <w:pPr>
+        <w:spacing w:after="0"/>
+        <w:jc w:val="both"/>
+      </w:pPr>
+      <w:r>
+        <w:t>3</w:t>
+      </w:r>
+      <w:r>
+        <w:t xml:space="preserve">.β.4. Το σύστημα εμφανίζει ένα </w:t>
+      </w:r>
+      <w:r>
+        <w:rPr>
+          <w:lang w:val="en-US"/>
+        </w:rPr>
+        <w:t>Form</w:t>
+      </w:r>
+      <w:r>
+        <w:t xml:space="preserve"> για</w:t>
+      </w:r>
+      <w:r>
+        <w:t xml:space="preserve"> την</w:t>
+      </w:r>
+      <w:r>
+        <w:t xml:space="preserve"> </w:t>
+      </w:r>
+      <w:r>
+        <w:t>επεξεργασία</w:t>
+      </w:r>
+      <w:r>
+        <w:t>.</w:t>
+      </w:r>
+    </w:p>
+    <w:p>
+      <w:pPr>
+        <w:spacing w:after="0"/>
+        <w:jc w:val="both"/>
+      </w:pPr>
+      <w:r>
+        <w:t>3</w:t>
+      </w:r>
+      <w:r>
+        <w:t xml:space="preserve">.β.5. Ο χρήστης συμπληρώνει το </w:t>
+      </w:r>
+      <w:r>
+        <w:rPr>
+          <w:lang w:val="en-US"/>
+        </w:rPr>
+        <w:t>Form</w:t>
+      </w:r>
+      <w:r>
+        <w:t xml:space="preserve"> και </w:t>
+      </w:r>
+      <w:r>
+        <w:t>επιβεβαιώνει</w:t>
+      </w:r>
+      <w:r>
+        <w:t>.</w:t>
+      </w:r>
+    </w:p>
+    <w:p>
+      <w:pPr>
+        <w:spacing w:after="0"/>
+        <w:jc w:val="both"/>
+      </w:pPr>
+      <w:r>
+        <w:t xml:space="preserve">3.β.6. Το σύστημα ενημερώνει το </w:t>
+      </w:r>
+      <w:r>
+        <w:rPr>
+          <w:lang w:val="en-US"/>
+        </w:rPr>
+        <w:t>Event</w:t>
+      </w:r>
+      <w:r>
+        <w:t xml:space="preserve"> στο </w:t>
+      </w:r>
+      <w:r>
+        <w:rPr>
+          <w:lang w:val="en-US"/>
+        </w:rPr>
+        <w:t>Events</w:t>
+      </w:r>
+      <w:r>
+        <w:t xml:space="preserve"> </w:t>
+      </w:r>
+      <w:r>
+        <w:rPr>
+          <w:lang w:val="en-US"/>
+        </w:rPr>
+        <w:t>Page</w:t>
+      </w:r>
+      <w:r>
+        <w:t>.</w:t>
+      </w:r>
+    </w:p>
+    <w:p>
+      <w:pPr>
+        <w:spacing w:after="0"/>
+        <w:jc w:val="both"/>
+      </w:pPr>
+      <w:r>
+        <w:t>3</w:t>
+      </w:r>
+      <w:r>
+        <w:t>.β.</w:t>
+      </w:r>
+      <w:r>
+        <w:t>7</w:t>
+      </w:r>
+      <w:r>
+        <w:t>. Το σύστημα εμφανίζει μήνυμα επιτυχ</w:t>
+      </w:r>
+      <w:r>
+        <w:t>ίας</w:t>
+      </w:r>
+      <w:r>
+        <w:t>.</w:t>
+      </w:r>
+    </w:p>
+    <w:p>
+      <w:pPr>
+        <w:spacing w:after="0"/>
+        <w:jc w:val="both"/>
+      </w:pPr>
+    </w:p>
+    <w:p>
+      <w:pPr>
+        <w:spacing w:after="0"/>
+        <w:jc w:val="both"/>
+        <w:rPr>
+          <w:b/>
+          <w:bCs/>
+        </w:rPr>
+      </w:pPr>
+      <w:r>
+        <w:rPr>
+          <w:b/>
+          <w:bCs/>
+        </w:rPr>
+        <w:t>6</w:t>
+      </w:r>
+      <w:r>
+        <w:rPr>
+          <w:b/>
+          <w:bCs/>
+          <w:vertAlign w:val="superscript"/>
+        </w:rPr>
+        <w:t>η</w:t>
+      </w:r>
+      <w:r>
+        <w:rPr>
+          <w:b/>
+          <w:bCs/>
+        </w:rPr>
+        <w:t xml:space="preserve"> Εναλλακτική ροή:</w:t>
+      </w:r>
+    </w:p>
+    <w:p>
+      <w:pPr>
+        <w:spacing w:after="0"/>
+        <w:jc w:val="both"/>
+      </w:pPr>
+      <w:r>
+        <w:t>3</w:t>
+      </w:r>
+      <w:r>
+        <w:t>.β.1.α. Ο υπάλληλος αποφασίζει να κάνει δεξί κλικ</w:t>
+      </w:r>
+    </w:p>
+    <w:p>
+      <w:pPr>
+        <w:spacing w:after="0"/>
+        <w:jc w:val="both"/>
+      </w:pPr>
+      <w:r>
+        <w:t>3</w:t>
+      </w:r>
+      <w:r>
+        <w:t xml:space="preserve">.β.2.β. Το σύστημα εμφανίζει δύο επιλογές </w:t>
+      </w:r>
+      <w:r>
+        <w:t>για επεξεργασία και διαγραφή</w:t>
+      </w:r>
+      <w:r>
+        <w:t>.</w:t>
+      </w:r>
+    </w:p>
+    <w:p>
+      <w:pPr>
+        <w:spacing w:after="0"/>
+        <w:jc w:val="both"/>
+      </w:pPr>
+      <w:r>
+        <w:t>3</w:t>
+      </w:r>
+      <w:r>
+        <w:t xml:space="preserve">.β.3.γ. Ο χρήστης κάνει κλικ στο </w:t>
+      </w:r>
+      <w:r>
+        <w:t>διαγραφή</w:t>
+      </w:r>
+      <w:r>
+        <w:t>.</w:t>
+      </w:r>
+    </w:p>
+    <w:p>
+      <w:pPr>
+        <w:spacing w:after="0"/>
+        <w:jc w:val="both"/>
+      </w:pPr>
+      <w:r>
+        <w:t>3</w:t>
+      </w:r>
+      <w:r>
+        <w:t xml:space="preserve">.β.4.δ. Το σύστημα εμφανίζει </w:t>
+      </w:r>
+      <w:r>
+        <w:t>μήνυμα για την διαγραφή</w:t>
+      </w:r>
+      <w:r>
+        <w:t>.</w:t>
+      </w:r>
+    </w:p>
+    <w:p>
+      <w:pPr>
+        <w:spacing w:after="0"/>
+        <w:jc w:val="both"/>
+      </w:pPr>
+      <w:r>
+        <w:t>3</w:t>
+      </w:r>
+      <w:r>
+        <w:t xml:space="preserve">.β.5.ε. Ο χρήστης </w:t>
+      </w:r>
+      <w:r>
+        <w:t>επιβεβαιώνει</w:t>
+      </w:r>
+      <w:r>
+        <w:t>.</w:t>
+      </w:r>
+    </w:p>
+    <w:p>
+      <w:pPr>
+        <w:spacing w:after="0"/>
+        <w:jc w:val="both"/>
+      </w:pPr>
+      <w:r>
+        <w:t xml:space="preserve">3.β.6.στ Το σύστημα ενημερώνει την λίστα των </w:t>
+      </w:r>
+      <w:r>
+        <w:rPr>
+          <w:lang w:val="en-US"/>
+        </w:rPr>
+        <w:t>Events</w:t>
+      </w:r>
+      <w:r>
+        <w:t xml:space="preserve"> και αφαιρεί αυτό που διαγράφει.</w:t>
+      </w:r>
+    </w:p>
+    <w:p>
+      <w:pPr>
+        <w:spacing w:after="0"/>
+        <w:jc w:val="both"/>
+      </w:pPr>
+      <w:r>
+        <w:t>3</w:t>
+      </w:r>
+      <w:r>
+        <w:t>.β.</w:t>
+      </w:r>
+      <w:r>
+        <w:t>7</w:t>
+      </w:r>
+      <w:r>
+        <w:t>.</w:t>
+      </w:r>
+      <w:r>
+        <w:t>ζ</w:t>
       </w:r>
       <w:r>
         <w:t xml:space="preserve">. </w:t>
       </w:r>
       <w:r>
-        <w:t xml:space="preserve">Ο υπάλληλος συμπληρώνει το </w:t>
-      </w:r>
-      <w:r>
-        <w:rPr>
-          <w:lang w:val="en-US"/>
-        </w:rPr>
-        <w:t>input</w:t>
-      </w:r>
-      <w:r>
-        <w:t xml:space="preserve"> </w:t>
-      </w:r>
-      <w:r>
-        <w:t>με τα χρήματα που του έδωσε ο πελάτης.</w:t>
-      </w:r>
-    </w:p>
-    <w:p>
-      <w:pPr>
-        <w:spacing w:after="0"/>
-        <w:jc w:val="both"/>
-      </w:pPr>
-      <w:r>
-        <w:t>1</w:t>
-      </w:r>
-      <w:r>
-        <w:t>2</w:t>
-      </w:r>
-      <w:r>
-        <w:t xml:space="preserve">. Το σύστημα </w:t>
-      </w:r>
-      <w:r>
-        <w:t xml:space="preserve">εμφανίζει τις πληροφορίες για την συναλλαγή. </w:t>
-      </w:r>
-    </w:p>
-    <w:p>
-      <w:pPr>
-        <w:spacing w:after="0"/>
-        <w:jc w:val="both"/>
-      </w:pPr>
-      <w:r>
-        <w:t>1</w:t>
-      </w:r>
-      <w:r>
-        <w:t>3</w:t>
-      </w:r>
-      <w:r>
-        <w:t xml:space="preserve">. Το σύστημα εμφανίζει μήνυμα </w:t>
-      </w:r>
-      <w:r>
-        <w:t>επιτυχίας και ανανεώνει τις διαθέσιμες θέσεις.</w:t>
-      </w:r>
-    </w:p>
-    <w:p>
-      <w:pPr>
-        <w:spacing w:after="0"/>
-        <w:jc w:val="both"/>
-      </w:pPr>
-      <w:r>
-        <w:t>1</w:t>
-      </w:r>
-      <w:r>
-        <w:t>4</w:t>
-      </w:r>
-      <w:r>
-        <w:t xml:space="preserve">. Το σύστημα στέλνει στο κινητό του χρήστη την απόδειξη. </w:t>
-      </w:r>
-    </w:p>
-    <w:p>
-      <w:pPr>
-        <w:spacing w:after="0"/>
-        <w:jc w:val="both"/>
-      </w:pPr>
-    </w:p>
-    <w:p>
-      <w:pPr>
-        <w:spacing w:after="0"/>
-        <w:jc w:val="both"/>
-        <w:rPr>
-          <w:b/>
-          <w:bCs/>
-        </w:rPr>
-      </w:pPr>
-      <w:r>
-        <w:rPr>
-          <w:b/>
-          <w:bCs/>
-        </w:rPr>
-        <w:t>1</w:t>
-      </w:r>
-      <w:r>
-        <w:rPr>
-          <w:b/>
-          <w:bCs/>
-          <w:vertAlign w:val="superscript"/>
-        </w:rPr>
-        <w:t>η</w:t>
-      </w:r>
-      <w:r>
-        <w:rPr>
-          <w:b/>
-          <w:bCs/>
-        </w:rPr>
-        <w:t xml:space="preserve"> </w:t>
-      </w:r>
-      <w:r>
-        <w:rPr>
-          <w:b/>
-          <w:bCs/>
-        </w:rPr>
-        <w:t>Εναλλακτική ροή:</w:t>
-      </w:r>
-    </w:p>
-    <w:p>
-      <w:pPr>
-        <w:spacing w:after="0"/>
-        <w:jc w:val="both"/>
-      </w:pPr>
-      <w:r>
-        <w:t>4</w:t>
-      </w:r>
-      <w:r>
-        <w:t>.</w:t>
-      </w:r>
-      <w:r>
-        <w:t>α</w:t>
-      </w:r>
-      <w:r>
-        <w:t xml:space="preserve">. Ο υπάλληλος κάνει </w:t>
-      </w:r>
-      <w:r>
-        <w:rPr>
-          <w:lang w:val="en-US"/>
-        </w:rPr>
-        <w:t>click</w:t>
-      </w:r>
-      <w:r>
-        <w:t xml:space="preserve"> στο </w:t>
-      </w:r>
-      <w:r>
-        <w:rPr>
-          <w:lang w:val="en-US"/>
-        </w:rPr>
-        <w:t>checkbox</w:t>
-      </w:r>
-      <w:r>
-        <w:t xml:space="preserve"> που αφορά τις κρατήσεις.</w:t>
-      </w:r>
-    </w:p>
-    <w:p>
-      <w:pPr>
-        <w:spacing w:after="0"/>
-        <w:jc w:val="both"/>
-      </w:pPr>
-      <w:r>
-        <w:t>4</w:t>
-      </w:r>
-      <w:r>
-        <w:t>.</w:t>
-      </w:r>
-      <w:r>
-        <w:t>β.</w:t>
-      </w:r>
-      <w:r>
-        <w:t xml:space="preserve"> Το σύστημα μπλοκάρει όλα τα στοιχεία της φόρμας εκτός του τηλεφώνου.</w:t>
-      </w:r>
-    </w:p>
-    <w:p>
-      <w:pPr>
-        <w:spacing w:after="0"/>
-        <w:jc w:val="both"/>
-      </w:pPr>
-      <w:r>
-        <w:t>4</w:t>
-      </w:r>
-      <w:r>
-        <w:t>.</w:t>
-      </w:r>
-      <w:r>
-        <w:t>γ.</w:t>
-      </w:r>
-      <w:r>
-        <w:t xml:space="preserve"> </w:t>
-      </w:r>
-      <w:r>
-        <w:t xml:space="preserve">Ο υπάλληλος συμπληρώνει τον αριθμό του τηλεφώνου του πελάτη και πατάει </w:t>
-      </w:r>
-      <w:r>
-        <w:rPr>
-          <w:lang w:val="en-US"/>
-        </w:rPr>
-        <w:t>save</w:t>
-      </w:r>
-      <w:r>
-        <w:t>.</w:t>
-      </w:r>
-    </w:p>
-    <w:p>
-      <w:pPr>
-        <w:spacing w:after="0"/>
-        <w:jc w:val="both"/>
-      </w:pPr>
-      <w:r>
-        <w:t xml:space="preserve">4.δ. Το σύστημα ελέγχει </w:t>
-      </w:r>
-      <w:r>
-        <w:t>ότι για την κράτηση έχει γίνει ήδη πληρωμή.</w:t>
-      </w:r>
-    </w:p>
-    <w:p>
-      <w:pPr>
-        <w:spacing w:after="0"/>
-        <w:jc w:val="both"/>
-      </w:pPr>
-      <w:r>
-        <w:t>4.ε. Το σύστημα επιβεβαιώνει ότι έχει γίνει η πληρωμή.</w:t>
-      </w:r>
-    </w:p>
-    <w:p>
-      <w:pPr>
-        <w:spacing w:after="0"/>
-        <w:jc w:val="both"/>
-      </w:pPr>
-      <w:r>
-        <w:t>4</w:t>
-      </w:r>
-      <w:r>
-        <w:t>.</w:t>
-      </w:r>
-      <w:r>
-        <w:t>στ</w:t>
-      </w:r>
-      <w:r>
-        <w:t xml:space="preserve">. </w:t>
-      </w:r>
-      <w:r>
-        <w:t xml:space="preserve">Το σύστημα εμφανίζει μήνυμα </w:t>
-      </w:r>
-      <w:r>
-        <w:t>επιτυχίας</w:t>
-      </w:r>
-      <w:r>
-        <w:t>.</w:t>
-      </w:r>
-    </w:p>
-    <w:p>
-      <w:pPr>
-        <w:spacing w:after="0"/>
-        <w:jc w:val="both"/>
-      </w:pPr>
-    </w:p>
-    <w:p>
-      <w:pPr>
-        <w:spacing w:after="0"/>
-        <w:jc w:val="both"/>
-        <w:rPr>
-          <w:b/>
-          <w:bCs/>
-        </w:rPr>
-      </w:pPr>
-      <w:r>
-        <w:rPr>
-          <w:b/>
-          <w:bCs/>
-        </w:rPr>
-        <w:t>Εναλλακτική ροή</w:t>
-      </w:r>
-      <w:r>
-        <w:rPr>
-          <w:b/>
-          <w:bCs/>
-        </w:rPr>
-        <w:t xml:space="preserve"> 1.1</w:t>
-      </w:r>
-      <w:r>
-        <w:rPr>
-          <w:b/>
-          <w:bCs/>
-        </w:rPr>
-        <w:t>:</w:t>
-      </w:r>
-    </w:p>
-    <w:p>
-      <w:pPr>
-        <w:spacing w:after="0"/>
-        <w:jc w:val="both"/>
-      </w:pPr>
-      <w:r>
-        <w:t>4</w:t>
-      </w:r>
-      <w:r>
-        <w:t>.γ.1 Το σύστημα εμφανίζει μήνυμα ότι δεν υπάρχει η κράτηση.</w:t>
-      </w:r>
-    </w:p>
-    <w:p>
-      <w:pPr>
-        <w:spacing w:after="0"/>
-        <w:jc w:val="both"/>
-      </w:pPr>
-      <w:r>
-        <w:t>4</w:t>
-      </w:r>
-      <w:r>
-        <w:t xml:space="preserve">.γ.2 Ο υπάλληλος </w:t>
-      </w:r>
-      <w:r>
-        <w:t>επιβεβαιώνει</w:t>
-      </w:r>
-      <w:r>
-        <w:t>.</w:t>
-      </w:r>
-    </w:p>
-    <w:p>
-      <w:pPr>
-        <w:spacing w:after="0"/>
-        <w:jc w:val="both"/>
-      </w:pPr>
-    </w:p>
-    <w:p>
-      <w:pPr>
-        <w:spacing w:after="0"/>
-        <w:jc w:val="both"/>
-        <w:rPr>
-          <w:b/>
-          <w:bCs/>
-        </w:rPr>
-      </w:pPr>
-      <w:r>
-        <w:rPr>
-          <w:b/>
-          <w:bCs/>
-        </w:rPr>
-        <w:t>Εναλλακτική ροή</w:t>
-      </w:r>
-      <w:r>
-        <w:rPr>
-          <w:b/>
-          <w:bCs/>
-        </w:rPr>
-        <w:t xml:space="preserve"> 1.2</w:t>
-      </w:r>
-      <w:r>
-        <w:rPr>
-          <w:b/>
-          <w:bCs/>
-        </w:rPr>
-        <w:t>:</w:t>
-      </w:r>
-    </w:p>
-    <w:p>
-      <w:pPr>
-        <w:spacing w:after="0"/>
-        <w:jc w:val="both"/>
-      </w:pPr>
-      <w:r>
-        <w:t>4.ε.1. Το σύστημα επιβεβαιώνει ότι δεν έχει γίνει πληρωμή.</w:t>
-      </w:r>
-    </w:p>
-    <w:p>
-      <w:pPr>
-        <w:spacing w:after="0"/>
-        <w:jc w:val="both"/>
-      </w:pPr>
-      <w:r>
-        <w:t>4.ε.2. Το σύστημα εμφανίζει μήνυμα με το τελικό ποσό καθώς και τους</w:t>
-      </w:r>
-      <w:r>
-        <w:t xml:space="preserve"> </w:t>
-      </w:r>
-      <w:r>
-        <w:t>τρόπους</w:t>
-      </w:r>
-      <w:r>
-        <w:t xml:space="preserve"> πληρωμής.</w:t>
-      </w:r>
-    </w:p>
-    <w:p>
-      <w:pPr>
-        <w:spacing w:after="0"/>
-        <w:jc w:val="both"/>
-      </w:pPr>
-    </w:p>
-    <w:p>
-      <w:pPr>
-        <w:spacing w:after="0"/>
-        <w:jc w:val="both"/>
-        <w:rPr>
-          <w:b/>
-          <w:bCs/>
-        </w:rPr>
-      </w:pPr>
-      <w:r>
-        <w:rPr>
-          <w:b/>
-          <w:bCs/>
-        </w:rPr>
-        <w:t>2</w:t>
-      </w:r>
-      <w:r>
-        <w:rPr>
-          <w:b/>
-          <w:bCs/>
-          <w:vertAlign w:val="superscript"/>
-        </w:rPr>
-        <w:t>η</w:t>
-      </w:r>
-      <w:r>
-        <w:rPr>
-          <w:b/>
-          <w:bCs/>
-        </w:rPr>
-        <w:t xml:space="preserve"> </w:t>
-      </w:r>
-      <w:r>
-        <w:rPr>
-          <w:b/>
-          <w:bCs/>
-        </w:rPr>
-        <w:t>Εναλλακτική ροή:</w:t>
-      </w:r>
-    </w:p>
-    <w:p>
-      <w:pPr>
-        <w:spacing w:after="0"/>
-        <w:jc w:val="both"/>
-      </w:pPr>
-      <w:r>
-        <w:t>6</w:t>
-      </w:r>
-      <w:r>
-        <w:t>.α Ο πελάτης και η παρέα του υπερβαίνουν τις διαθέσιμες θέσεις</w:t>
-      </w:r>
-      <w:r>
-        <w:t>.</w:t>
-      </w:r>
-    </w:p>
-    <w:p>
-      <w:pPr>
-        <w:spacing w:after="0"/>
-        <w:jc w:val="both"/>
-      </w:pPr>
-      <w:r>
-        <w:t>6</w:t>
-      </w:r>
-      <w:r>
-        <w:t>.</w:t>
-      </w:r>
-      <w:r>
-        <w:t>β. Το σύστημα εμφανίζει μήνυμα έλλειψης θέσεων.</w:t>
-      </w:r>
-    </w:p>
-    <w:p>
-      <w:pPr>
-        <w:spacing w:after="0"/>
-        <w:jc w:val="both"/>
-      </w:pPr>
-      <w:r>
-        <w:t>6</w:t>
-      </w:r>
-      <w:r>
-        <w:t xml:space="preserve">.γ Ο υπάλληλος </w:t>
-      </w:r>
-      <w:r>
-        <w:t>επιβεβαιώνε</w:t>
-      </w:r>
-      <w:r>
-        <w:t>ι</w:t>
-      </w:r>
-      <w:r>
-        <w:t>.</w:t>
-      </w:r>
-    </w:p>
-    <w:p>
-      <w:pPr>
-        <w:spacing w:after="0"/>
-        <w:jc w:val="both"/>
-      </w:pPr>
-      <w:r>
-        <w:t xml:space="preserve"> </w:t>
-      </w:r>
-    </w:p>
-    <w:p>
-      <w:pPr>
-        <w:spacing w:after="0"/>
-        <w:jc w:val="both"/>
-        <w:rPr>
-          <w:b/>
-          <w:bCs/>
-        </w:rPr>
-      </w:pPr>
-      <w:r>
-        <w:rPr>
-          <w:b/>
-          <w:bCs/>
-        </w:rPr>
-        <w:t>3</w:t>
-      </w:r>
-      <w:r>
-        <w:rPr>
-          <w:b/>
-          <w:bCs/>
-          <w:vertAlign w:val="superscript"/>
-        </w:rPr>
-        <w:t>η</w:t>
-      </w:r>
-      <w:r>
-        <w:rPr>
-          <w:b/>
-          <w:bCs/>
-        </w:rPr>
-        <w:t xml:space="preserve"> Εναλλακτική ροή:</w:t>
-      </w:r>
-    </w:p>
-    <w:p>
-      <w:pPr>
-        <w:spacing w:after="0"/>
-        <w:jc w:val="both"/>
-      </w:pPr>
-      <w:r>
-        <w:t>4</w:t>
-      </w:r>
-      <w:r>
-        <w:t>.α</w:t>
-      </w:r>
-      <w:r>
-        <w:t>.1.</w:t>
-      </w:r>
-      <w:r>
-        <w:t xml:space="preserve"> Ο χρήστης κάνει </w:t>
-      </w:r>
-      <w:r>
-        <w:rPr>
-          <w:lang w:val="en-US"/>
-        </w:rPr>
-        <w:t>click</w:t>
-      </w:r>
-      <w:r>
-        <w:t xml:space="preserve"> σε </w:t>
-      </w:r>
-      <w:r>
-        <w:rPr>
-          <w:lang w:val="en-US"/>
-        </w:rPr>
-        <w:t>private</w:t>
-      </w:r>
-      <w:r>
-        <w:t xml:space="preserve"> </w:t>
-      </w:r>
-      <w:r>
-        <w:rPr>
-          <w:lang w:val="en-US"/>
-        </w:rPr>
-        <w:t>event</w:t>
-      </w:r>
-      <w:r>
-        <w:t>.</w:t>
-      </w:r>
-    </w:p>
-    <w:p>
-      <w:pPr>
-        <w:spacing w:after="0"/>
-        <w:jc w:val="both"/>
-      </w:pPr>
-      <w:r>
-        <w:t>4</w:t>
-      </w:r>
-      <w:r>
-        <w:t>.</w:t>
-      </w:r>
-      <w:r>
-        <w:t>α.2</w:t>
-      </w:r>
-      <w:r>
-        <w:t xml:space="preserve"> Το σύστημα εμφανίζει </w:t>
-      </w:r>
-      <w:r>
-        <w:rPr>
-          <w:lang w:val="en-US"/>
-        </w:rPr>
-        <w:t>pop</w:t>
-      </w:r>
-      <w:r>
-        <w:t>-</w:t>
-      </w:r>
-      <w:r>
-        <w:rPr>
-          <w:lang w:val="en-US"/>
-        </w:rPr>
-        <w:t>up</w:t>
-      </w:r>
-      <w:r>
-        <w:t xml:space="preserve"> για το </w:t>
-      </w:r>
-      <w:r>
-        <w:rPr>
-          <w:lang w:val="en-US"/>
-        </w:rPr>
-        <w:t>check</w:t>
-      </w:r>
-      <w:r>
-        <w:t xml:space="preserve"> </w:t>
-      </w:r>
-      <w:r>
-        <w:rPr>
-          <w:lang w:val="en-US"/>
-        </w:rPr>
-        <w:t>in</w:t>
-      </w:r>
-      <w:r>
-        <w:t>.</w:t>
-      </w:r>
-    </w:p>
-    <w:p>
-      <w:pPr>
-        <w:spacing w:after="0"/>
-        <w:jc w:val="both"/>
-      </w:pPr>
-      <w:r>
-        <w:t>4</w:t>
-      </w:r>
-      <w:r>
-        <w:t>.</w:t>
-      </w:r>
-      <w:r>
-        <w:t>α.3</w:t>
-      </w:r>
-      <w:r>
-        <w:t xml:space="preserve"> Ο υπάλληλος συμπληρώνει το </w:t>
-      </w:r>
-      <w:r>
-        <w:rPr>
-          <w:lang w:val="en-US"/>
-        </w:rPr>
-        <w:t>lock</w:t>
-      </w:r>
-      <w:r>
-        <w:t xml:space="preserve"> </w:t>
-      </w:r>
-      <w:r>
-        <w:rPr>
-          <w:lang w:val="en-US"/>
-        </w:rPr>
-        <w:t>pin</w:t>
-      </w:r>
-      <w:r>
-        <w:t xml:space="preserve"> του </w:t>
-      </w:r>
-      <w:r>
-        <w:rPr>
-          <w:lang w:val="en-US"/>
-        </w:rPr>
-        <w:t>event</w:t>
-      </w:r>
-      <w:r>
-        <w:t xml:space="preserve"> και τα υπόλοιπα στοιχεία του </w:t>
-      </w:r>
-      <w:r>
-        <w:rPr>
-          <w:lang w:val="en-US"/>
-        </w:rPr>
-        <w:t>form</w:t>
-      </w:r>
-      <w:r>
-        <w:t xml:space="preserve"> και</w:t>
-      </w:r>
-      <w:r>
-        <w:t xml:space="preserve"> επιβεβαιώνει</w:t>
-      </w:r>
-      <w:r>
-        <w:t>.</w:t>
-      </w:r>
-    </w:p>
-    <w:p>
-      <w:pPr>
-        <w:spacing w:after="0"/>
-        <w:jc w:val="both"/>
-      </w:pPr>
-      <w:r>
-        <w:t>4</w:t>
-      </w:r>
-      <w:r>
-        <w:t>.</w:t>
-      </w:r>
-      <w:r>
-        <w:t>α</w:t>
-      </w:r>
-      <w:r>
-        <w:t>.</w:t>
-      </w:r>
-      <w:r>
-        <w:t>4.</w:t>
-      </w:r>
-      <w:r>
-        <w:t xml:space="preserve"> Το σύστημα εμφανίζει μήνυμα </w:t>
-      </w:r>
-      <w:r>
-        <w:t>επιτυχίας</w:t>
-      </w:r>
-      <w:r>
-        <w:t>.</w:t>
-      </w:r>
-    </w:p>
-    <w:p>
-      <w:pPr>
-        <w:spacing w:after="0"/>
-        <w:jc w:val="both"/>
-      </w:pPr>
-    </w:p>
-    <w:p>
-      <w:pPr>
-        <w:spacing w:after="0"/>
-        <w:jc w:val="both"/>
-        <w:rPr>
-          <w:b/>
-          <w:bCs/>
-        </w:rPr>
-      </w:pPr>
-      <w:r>
-        <w:rPr>
-          <w:b/>
-          <w:bCs/>
-        </w:rPr>
-        <w:t>4</w:t>
-      </w:r>
-      <w:r>
-        <w:rPr>
-          <w:b/>
-          <w:bCs/>
-          <w:vertAlign w:val="superscript"/>
-        </w:rPr>
-        <w:t>η</w:t>
-      </w:r>
-      <w:r>
-        <w:rPr>
-          <w:b/>
-          <w:bCs/>
-        </w:rPr>
-        <w:t xml:space="preserve"> Εναλλακτική ροή:</w:t>
-      </w:r>
-    </w:p>
-    <w:p>
-      <w:pPr>
-        <w:spacing w:after="0"/>
-        <w:jc w:val="both"/>
-      </w:pPr>
-      <w:r>
-        <w:t xml:space="preserve">7.α. Ο υπάλληλος δεν συμπληρώνει κάποιο πεδίο στο </w:t>
-      </w:r>
-      <w:r>
-        <w:rPr>
-          <w:lang w:val="en-US"/>
-        </w:rPr>
-        <w:t>Form</w:t>
-      </w:r>
-      <w:r>
-        <w:t>.</w:t>
-      </w:r>
-    </w:p>
-    <w:p>
-      <w:pPr>
-        <w:spacing w:after="0"/>
-        <w:jc w:val="both"/>
-      </w:pPr>
-      <w:r>
-        <w:t>7.β. Το σύστημα εμφανίζει μήνυμα λάθος συμπλήρωσης.</w:t>
-      </w:r>
-    </w:p>
-    <w:p>
-      <w:pPr>
-        <w:spacing w:after="0"/>
-        <w:jc w:val="both"/>
-      </w:pPr>
-      <w:r>
-        <w:t xml:space="preserve">7.γ.  Ο υπάλληλος </w:t>
-      </w:r>
-      <w:r>
-        <w:t>επιβεβαιώνει</w:t>
-      </w:r>
-      <w:r>
-        <w:t>.</w:t>
-      </w:r>
-    </w:p>
-    <w:p>
-      <w:pPr>
-        <w:spacing w:after="0"/>
-        <w:jc w:val="both"/>
-      </w:pPr>
-    </w:p>
-    <w:p>
-      <w:pPr>
-        <w:spacing w:after="0"/>
-        <w:jc w:val="both"/>
-        <w:rPr>
-          <w:b/>
-          <w:bCs/>
-        </w:rPr>
-      </w:pPr>
-      <w:r>
-        <w:rPr>
-          <w:b/>
-          <w:bCs/>
-        </w:rPr>
-        <w:t>5</w:t>
-      </w:r>
-      <w:r>
-        <w:rPr>
-          <w:b/>
-          <w:bCs/>
-          <w:vertAlign w:val="superscript"/>
-        </w:rPr>
-        <w:t>η</w:t>
-      </w:r>
-      <w:r>
-        <w:rPr>
-          <w:b/>
-          <w:bCs/>
-        </w:rPr>
-        <w:t xml:space="preserve"> Εναλλακτική ροή:</w:t>
-      </w:r>
-    </w:p>
-    <w:p>
-      <w:pPr>
-        <w:spacing w:after="0"/>
-        <w:jc w:val="both"/>
-      </w:pPr>
-      <w:r>
-        <w:t>3</w:t>
-      </w:r>
-      <w:r>
-        <w:t>.</w:t>
-      </w:r>
-      <w:r>
-        <w:t>β</w:t>
-      </w:r>
-      <w:r>
-        <w:t>.</w:t>
-      </w:r>
-      <w:r>
-        <w:t>1.</w:t>
-      </w:r>
-      <w:r>
-        <w:t xml:space="preserve"> Ο υπάλληλος αποφασίζει να κάνει δεξί κλικ</w:t>
-      </w:r>
-    </w:p>
-    <w:p>
-      <w:pPr>
-        <w:spacing w:after="0"/>
-        <w:jc w:val="both"/>
-      </w:pPr>
-      <w:r>
-        <w:t>3</w:t>
-      </w:r>
-      <w:r>
-        <w:t>.β</w:t>
-      </w:r>
-      <w:r>
-        <w:t xml:space="preserve">.2. Το σύστημα εμφανίζει δύο επιλογές </w:t>
-      </w:r>
-      <w:r>
-        <w:t>για επεξεργασία και διαγραφή</w:t>
-      </w:r>
-      <w:r>
-        <w:t>.</w:t>
-      </w:r>
-    </w:p>
-    <w:p>
-      <w:pPr>
-        <w:spacing w:after="0"/>
-        <w:jc w:val="both"/>
-      </w:pPr>
-      <w:r>
-        <w:t>3</w:t>
-      </w:r>
-      <w:r>
-        <w:t>.β.3. Ο χρήστης</w:t>
-      </w:r>
-      <w:r>
-        <w:t xml:space="preserve"> επιλέγει</w:t>
-      </w:r>
-      <w:r>
-        <w:t xml:space="preserve"> </w:t>
-      </w:r>
-      <w:r>
-        <w:t>την</w:t>
-      </w:r>
-      <w:r>
-        <w:t xml:space="preserve"> επεξεργασία</w:t>
-      </w:r>
-      <w:r>
-        <w:t>.</w:t>
-      </w:r>
-    </w:p>
-    <w:p>
-      <w:pPr>
-        <w:spacing w:after="0"/>
-        <w:jc w:val="both"/>
-      </w:pPr>
-      <w:r>
-        <w:t>3</w:t>
-      </w:r>
-      <w:r>
-        <w:t xml:space="preserve">.β.4. Το σύστημα εμφανίζει ένα </w:t>
-      </w:r>
-      <w:r>
-        <w:rPr>
-          <w:lang w:val="en-US"/>
-        </w:rPr>
-        <w:t>Form</w:t>
-      </w:r>
-      <w:r>
-        <w:t xml:space="preserve"> για</w:t>
-      </w:r>
-      <w:r>
-        <w:t xml:space="preserve"> την</w:t>
-      </w:r>
-      <w:r>
-        <w:t xml:space="preserve"> </w:t>
-      </w:r>
-      <w:r>
-        <w:t>επεξεργασία</w:t>
-      </w:r>
-      <w:r>
-        <w:t>.</w:t>
-      </w:r>
-    </w:p>
-    <w:p>
-      <w:pPr>
-        <w:spacing w:after="0"/>
-        <w:jc w:val="both"/>
-      </w:pPr>
-      <w:r>
-        <w:t>3</w:t>
-      </w:r>
-      <w:r>
-        <w:t xml:space="preserve">.β.5. Ο χρήστης συμπληρώνει το </w:t>
-      </w:r>
-      <w:r>
-        <w:rPr>
-          <w:lang w:val="en-US"/>
-        </w:rPr>
-        <w:t>Form</w:t>
-      </w:r>
-      <w:r>
-        <w:t xml:space="preserve"> και </w:t>
-      </w:r>
-      <w:r>
-        <w:t>επιβεβαιώνει</w:t>
-      </w:r>
-      <w:r>
-        <w:t>.</w:t>
-      </w:r>
-    </w:p>
-    <w:p>
-      <w:pPr>
-        <w:spacing w:after="0"/>
-        <w:jc w:val="both"/>
-      </w:pPr>
-      <w:r>
-        <w:t>3.</w:t>
-      </w:r>
-      <w:r>
-        <w:t xml:space="preserve">β.6. Το σύστημα ενημερώνει το </w:t>
-      </w:r>
-      <w:r>
-        <w:rPr>
-          <w:lang w:val="en-US"/>
-        </w:rPr>
-        <w:t>Event</w:t>
-      </w:r>
-      <w:r>
-        <w:t xml:space="preserve"> </w:t>
-      </w:r>
-      <w:r>
-        <w:t xml:space="preserve">στο </w:t>
-      </w:r>
-      <w:r>
-        <w:rPr>
-          <w:lang w:val="en-US"/>
-        </w:rPr>
-        <w:t>Events</w:t>
-      </w:r>
-      <w:r>
-        <w:t xml:space="preserve"> </w:t>
-      </w:r>
-      <w:r>
-        <w:rPr>
-          <w:lang w:val="en-US"/>
-        </w:rPr>
-        <w:t>Page</w:t>
-      </w:r>
-      <w:r>
-        <w:t>.</w:t>
-      </w:r>
-    </w:p>
-    <w:p>
-      <w:pPr>
-        <w:spacing w:after="0"/>
-        <w:jc w:val="both"/>
-      </w:pPr>
-      <w:r>
-        <w:t>3</w:t>
-      </w:r>
-      <w:r>
-        <w:t>.β.</w:t>
-      </w:r>
-      <w:r>
-        <w:t>7</w:t>
-      </w:r>
-      <w:r>
-        <w:t>. Το σύστημα εμφανίζει μήνυμα επιτυχ</w:t>
-      </w:r>
-      <w:r>
-        <w:t>ίας</w:t>
-      </w:r>
-      <w:r>
-        <w:t>.</w:t>
-      </w:r>
-    </w:p>
-    <w:p>
-      <w:pPr>
-        <w:spacing w:after="0"/>
-        <w:jc w:val="both"/>
-      </w:pPr>
-    </w:p>
-    <w:p>
-      <w:pPr>
-        <w:spacing w:after="0"/>
-        <w:jc w:val="both"/>
-        <w:rPr>
-          <w:b/>
-          <w:bCs/>
-        </w:rPr>
-      </w:pPr>
-      <w:r>
-        <w:rPr>
-          <w:b/>
-          <w:bCs/>
-        </w:rPr>
-        <w:t>6</w:t>
-      </w:r>
-      <w:r>
-        <w:rPr>
-          <w:b/>
-          <w:bCs/>
-          <w:vertAlign w:val="superscript"/>
-        </w:rPr>
-        <w:t>η</w:t>
-      </w:r>
-      <w:r>
-        <w:rPr>
-          <w:b/>
-          <w:bCs/>
-        </w:rPr>
-        <w:t xml:space="preserve"> Εναλλακτική ροή:</w:t>
-      </w:r>
-    </w:p>
-    <w:p>
-      <w:pPr>
-        <w:spacing w:after="0"/>
-        <w:jc w:val="both"/>
-      </w:pPr>
-      <w:r>
-        <w:t>3</w:t>
-      </w:r>
-      <w:r>
-        <w:t>.β.1.α. Ο υπάλληλος αποφασίζει να κάνει δεξί κλικ</w:t>
-      </w:r>
-    </w:p>
-    <w:p>
-      <w:pPr>
-        <w:spacing w:after="0"/>
-        <w:jc w:val="both"/>
-      </w:pPr>
-      <w:r>
-        <w:t>3</w:t>
-      </w:r>
-      <w:r>
-        <w:t xml:space="preserve">.β.2.β. Το σύστημα εμφανίζει δύο επιλογές </w:t>
-      </w:r>
-      <w:r>
-        <w:t>για επεξεργασία και διαγραφή</w:t>
-      </w:r>
-      <w:r>
-        <w:t>.</w:t>
-      </w:r>
-    </w:p>
-    <w:p>
-      <w:pPr>
-        <w:spacing w:after="0"/>
-        <w:jc w:val="both"/>
-      </w:pPr>
-      <w:r>
-        <w:t>3</w:t>
-      </w:r>
-      <w:r>
-        <w:t xml:space="preserve">.β.3.γ. Ο χρήστης κάνει κλικ στο </w:t>
-      </w:r>
-      <w:r>
-        <w:t>διαγραφή</w:t>
-      </w:r>
-      <w:r>
-        <w:t>.</w:t>
-      </w:r>
-    </w:p>
-    <w:p>
-      <w:pPr>
-        <w:spacing w:after="0"/>
-        <w:jc w:val="both"/>
-      </w:pPr>
-      <w:r>
-        <w:t>3</w:t>
-      </w:r>
-      <w:r>
-        <w:t xml:space="preserve">.β.4.δ. Το σύστημα εμφανίζει </w:t>
-      </w:r>
-      <w:r>
-        <w:t>μήνυμα για την διαγραφή</w:t>
-      </w:r>
-      <w:r>
-        <w:t>.</w:t>
-      </w:r>
-    </w:p>
-    <w:p>
-      <w:pPr>
-        <w:spacing w:after="0"/>
-        <w:jc w:val="both"/>
-      </w:pPr>
-      <w:r>
-        <w:t>3</w:t>
-      </w:r>
-      <w:r>
-        <w:t xml:space="preserve">.β.5.ε. Ο χρήστης </w:t>
-      </w:r>
-      <w:r>
-        <w:t>επιβεβαιώνει</w:t>
-      </w:r>
-      <w:r>
-        <w:t>.</w:t>
-      </w:r>
-    </w:p>
-    <w:p>
-      <w:pPr>
-        <w:spacing w:after="0"/>
-        <w:jc w:val="both"/>
-      </w:pPr>
-      <w:r>
-        <w:t>3.</w:t>
-      </w:r>
-      <w:r>
-        <w:t xml:space="preserve">β.6.στ Το σύστημα ενημερώνει την λίστα των </w:t>
-      </w:r>
-      <w:r>
-        <w:rPr>
-          <w:lang w:val="en-US"/>
-        </w:rPr>
-        <w:t>Events</w:t>
-      </w:r>
-      <w:r>
-        <w:t xml:space="preserve"> </w:t>
-      </w:r>
-      <w:r>
-        <w:t>και αφαιρεί αυτό που διαγράφει.</w:t>
-      </w:r>
-    </w:p>
-    <w:p>
-      <w:pPr>
-        <w:spacing w:after="0"/>
-        <w:jc w:val="both"/>
-      </w:pPr>
-      <w:r>
-        <w:t>3</w:t>
-      </w:r>
-      <w:r>
-        <w:t>.β.</w:t>
-      </w:r>
-      <w:r>
-        <w:t>7</w:t>
-      </w:r>
-      <w:r>
-        <w:t>.</w:t>
-      </w:r>
-      <w:r>
-        <w:t>ζ</w:t>
-      </w:r>
-      <w:r>
-        <w:t xml:space="preserve">. </w:t>
-      </w:r>
-      <w:r>
         <w:t>Το σύστημα εμφανίζει μήνυμα για την επιτυχ</w:t>
       </w:r>
       <w:r>
@@ -5049,9 +4887,6 @@
         <w:spacing w:after="0"/>
         <w:jc w:val="both"/>
       </w:pPr>
-      <w:r>
-        <w:t>~~~</w:t>
-      </w:r>
       <w:r>
         <w:t>5</w:t>
       </w:r>
@@ -5676,164 +5511,83 @@
       <w:pPr>
         <w:spacing w:after="0"/>
         <w:jc w:val="both"/>
-        <w:rPr>
-          <w:color w:val="C00000"/>
-        </w:rPr>
-      </w:pPr>
-      <w:r>
-        <w:rPr>
-          <w:color w:val="C00000"/>
-        </w:rPr>
+      </w:pPr>
+      <w:r>
         <w:t>3. Ο υπάλληλος επιλέγει την χρονική περίοδο για την οπο</w:t>
       </w:r>
       <w:r>
-        <w:rPr>
-          <w:color w:val="C00000"/>
-        </w:rPr>
         <w:t>ί</w:t>
       </w:r>
       <w:r>
-        <w:rPr>
-          <w:color w:val="C00000"/>
-        </w:rPr>
         <w:t>α θ</w:t>
       </w:r>
       <w:r>
-        <w:rPr>
-          <w:color w:val="C00000"/>
-        </w:rPr>
         <w:t>έ</w:t>
       </w:r>
       <w:r>
-        <w:rPr>
-          <w:color w:val="C00000"/>
-        </w:rPr>
         <w:t>λει να δει στατιστικ</w:t>
       </w:r>
       <w:r>
-        <w:rPr>
-          <w:color w:val="C00000"/>
-        </w:rPr>
         <w:t>ά</w:t>
       </w:r>
       <w:r>
-        <w:rPr>
-          <w:color w:val="C00000"/>
-        </w:rPr>
         <w:t xml:space="preserve"> (</w:t>
       </w:r>
       <w:r>
-        <w:rPr>
-          <w:color w:val="C00000"/>
-        </w:rPr>
         <w:t>από</w:t>
       </w:r>
       <w:r>
-        <w:rPr>
-          <w:color w:val="C00000"/>
-        </w:rPr>
         <w:t xml:space="preserve"> </w:t>
       </w:r>
       <w:r>
-        <w:rPr>
-          <w:color w:val="C00000"/>
-        </w:rPr>
         <w:t>προεπιλογή</w:t>
       </w:r>
       <w:r>
-        <w:rPr>
-          <w:color w:val="C00000"/>
-        </w:rPr>
         <w:t xml:space="preserve"> </w:t>
       </w:r>
       <w:r>
-        <w:rPr>
-          <w:color w:val="C00000"/>
-        </w:rPr>
         <w:t>είναι</w:t>
       </w:r>
       <w:r>
-        <w:rPr>
-          <w:color w:val="C00000"/>
-        </w:rPr>
         <w:t xml:space="preserve"> η </w:t>
       </w:r>
       <w:r>
-        <w:rPr>
-          <w:color w:val="C00000"/>
-        </w:rPr>
         <w:t>πρώτη</w:t>
       </w:r>
       <w:r>
-        <w:rPr>
-          <w:color w:val="C00000"/>
-        </w:rPr>
         <w:t xml:space="preserve"> </w:t>
       </w:r>
       <w:r>
-        <w:rPr>
-          <w:color w:val="C00000"/>
-        </w:rPr>
         <w:t>μέρα</w:t>
       </w:r>
       <w:r>
-        <w:rPr>
-          <w:color w:val="C00000"/>
-        </w:rPr>
         <w:t xml:space="preserve"> που </w:t>
       </w:r>
       <w:r>
-        <w:rPr>
-          <w:color w:val="C00000"/>
-        </w:rPr>
         <w:t>αγόρασε</w:t>
       </w:r>
       <w:r>
-        <w:rPr>
-          <w:color w:val="C00000"/>
-        </w:rPr>
         <w:t xml:space="preserve"> την </w:t>
       </w:r>
       <w:r>
-        <w:rPr>
-          <w:color w:val="C00000"/>
-        </w:rPr>
         <w:t>εφαρμογή</w:t>
       </w:r>
       <w:r>
-        <w:rPr>
-          <w:color w:val="C00000"/>
-        </w:rPr>
         <w:t xml:space="preserve"> </w:t>
       </w:r>
       <w:r>
-        <w:rPr>
-          <w:color w:val="C00000"/>
-        </w:rPr>
         <w:t>έως</w:t>
       </w:r>
       <w:r>
-        <w:rPr>
-          <w:color w:val="C00000"/>
-        </w:rPr>
         <w:t xml:space="preserve"> και </w:t>
       </w:r>
       <w:r>
-        <w:rPr>
-          <w:color w:val="C00000"/>
-        </w:rPr>
         <w:t>σήμερα</w:t>
       </w:r>
       <w:r>
-        <w:rPr>
-          <w:color w:val="C00000"/>
-        </w:rPr>
         <w:t>)</w:t>
       </w:r>
       <w:r>
-        <w:rPr>
-          <w:color w:val="C00000"/>
-        </w:rPr>
         <w:t>.</w:t>
       </w:r>
     </w:p>
@@ -6249,9 +6003,6 @@
       <w:pPr>
         <w:spacing w:after="0"/>
         <w:jc w:val="both"/>
-        <w:rPr>
-          <w:color w:val="C00000"/>
-        </w:rPr>
       </w:pPr>
       <w:r>
         <w:t>6</w:t>
@@ -6269,13 +6020,7 @@
         <w:t xml:space="preserve"> είτε με </w:t>
       </w:r>
       <w:r>
-        <w:rPr>
-          <w:color w:val="C00000"/>
-        </w:rPr>
-        <w:t>τον τύπο του διαγράμματος που θα παρουσιαστούν τα στατιστικά</w:t>
-      </w:r>
-      <w:r>
-        <w:t>.</w:t>
+        <w:t>τον τύπο του διαγράμματος που θα παρουσιαστούν τα στατιστικά.</w:t>
       </w:r>
     </w:p>
     <w:p>
@@ -6494,161 +6239,101 @@
       <w:pPr>
         <w:spacing w:after="0"/>
         <w:jc w:val="both"/>
-        <w:rPr>
-          <w:color w:val="FF0000"/>
-        </w:rPr>
-      </w:pPr>
-      <w:r>
-        <w:rPr>
-          <w:color w:val="FF0000"/>
-        </w:rPr>
+      </w:pPr>
+      <w:r>
         <w:t>5</w:t>
       </w:r>
       <w:r>
-        <w:rPr>
-          <w:color w:val="FF0000"/>
-        </w:rPr>
         <w:t xml:space="preserve">. </w:t>
       </w:r>
       <w:r>
-        <w:rPr>
-          <w:color w:val="FF0000"/>
-        </w:rPr>
         <w:t>Ο υπάλληλος</w:t>
       </w:r>
       <w:r>
-        <w:rPr>
-          <w:color w:val="FF0000"/>
-        </w:rPr>
         <w:t xml:space="preserve"> συμπληρώνει το </w:t>
       </w:r>
       <w:r>
         <w:rPr>
-          <w:color w:val="FF0000"/>
           <w:lang w:val="en-US"/>
         </w:rPr>
         <w:t>PIN</w:t>
       </w:r>
       <w:r>
-        <w:rPr>
-          <w:color w:val="FF0000"/>
-        </w:rPr>
         <w:t xml:space="preserve"> του πελάτη</w:t>
       </w:r>
       <w:r>
-        <w:rPr>
-          <w:color w:val="FF0000"/>
-        </w:rPr>
-        <w:t>.</w:t>
-      </w:r>
-    </w:p>
-    <w:p>
-      <w:pPr>
-        <w:spacing w:after="0"/>
-        <w:jc w:val="both"/>
-        <w:rPr>
-          <w:color w:val="FF0000"/>
-        </w:rPr>
-      </w:pPr>
-      <w:r>
-        <w:rPr>
-          <w:color w:val="FF0000"/>
-        </w:rPr>
+        <w:t>.</w:t>
+      </w:r>
+    </w:p>
+    <w:p>
+      <w:pPr>
+        <w:spacing w:after="0"/>
+        <w:jc w:val="both"/>
+      </w:pPr>
+      <w:r>
         <w:t xml:space="preserve">6. Το σύστημα ελέγχει το </w:t>
       </w:r>
       <w:r>
         <w:rPr>
-          <w:color w:val="FF0000"/>
           <w:lang w:val="en-US"/>
         </w:rPr>
         <w:t>PIN</w:t>
       </w:r>
       <w:r>
-        <w:rPr>
-          <w:color w:val="FF0000"/>
-        </w:rPr>
-        <w:t>.</w:t>
-      </w:r>
-    </w:p>
-    <w:p>
-      <w:pPr>
-        <w:spacing w:after="0"/>
-        <w:jc w:val="both"/>
-        <w:rPr>
-          <w:color w:val="FF0000"/>
-        </w:rPr>
-      </w:pPr>
-      <w:r>
-        <w:rPr>
-          <w:color w:val="FF0000"/>
-        </w:rPr>
+        <w:t>.</w:t>
+      </w:r>
+    </w:p>
+    <w:p>
+      <w:pPr>
+        <w:spacing w:after="0"/>
+        <w:jc w:val="both"/>
+      </w:pPr>
+      <w:r>
         <w:t xml:space="preserve">7. Το σύστημα μετά το </w:t>
       </w:r>
       <w:r>
         <w:rPr>
-          <w:color w:val="FF0000"/>
           <w:lang w:val="en-US"/>
         </w:rPr>
         <w:t>Check</w:t>
       </w:r>
       <w:r>
-        <w:rPr>
-          <w:color w:val="FF0000"/>
-        </w:rPr>
         <w:t xml:space="preserve"> </w:t>
       </w:r>
       <w:r>
         <w:rPr>
-          <w:color w:val="FF0000"/>
           <w:lang w:val="en-US"/>
         </w:rPr>
         <w:t>Out</w:t>
       </w:r>
       <w:r>
-        <w:rPr>
-          <w:color w:val="FF0000"/>
-        </w:rPr>
         <w:t xml:space="preserve"> θέτει το </w:t>
       </w:r>
       <w:r>
         <w:rPr>
-          <w:color w:val="FF0000"/>
           <w:lang w:val="en-US"/>
         </w:rPr>
         <w:t>PIN</w:t>
       </w:r>
       <w:r>
-        <w:rPr>
-          <w:color w:val="FF0000"/>
-        </w:rPr>
         <w:t xml:space="preserve"> ως </w:t>
       </w:r>
       <w:r>
         <w:rPr>
-          <w:color w:val="FF0000"/>
           <w:lang w:val="en-US"/>
         </w:rPr>
         <w:t>Inactive</w:t>
       </w:r>
       <w:r>
-        <w:rPr>
-          <w:color w:val="FF0000"/>
-        </w:rPr>
-        <w:t>.</w:t>
-      </w:r>
-    </w:p>
-    <w:p>
-      <w:pPr>
-        <w:spacing w:after="0"/>
-        <w:jc w:val="both"/>
-        <w:rPr>
-          <w:color w:val="FF0000"/>
-        </w:rPr>
-      </w:pPr>
-      <w:r>
-        <w:rPr>
-          <w:color w:val="FF0000"/>
-        </w:rPr>
+        <w:t>.</w:t>
+      </w:r>
+    </w:p>
+    <w:p>
+      <w:pPr>
+        <w:spacing w:after="0"/>
+        <w:jc w:val="both"/>
+      </w:pPr>
+      <w:r>
         <w:t xml:space="preserve">8. Το σύστημα θέτει το δωμάτιο ως μην κατειλημμένο. </w:t>
       </w:r>
     </w:p>
@@ -6656,58 +6341,35 @@
       <w:pPr>
         <w:spacing w:after="0"/>
         <w:jc w:val="both"/>
-        <w:rPr>
-          <w:color w:val="FF0000"/>
-        </w:rPr>
-      </w:pPr>
-      <w:r>
-        <w:rPr>
-          <w:color w:val="FF0000"/>
-        </w:rPr>
+      </w:pPr>
+      <w:r>
         <w:t>9</w:t>
       </w:r>
       <w:r>
-        <w:rPr>
-          <w:color w:val="FF0000"/>
-        </w:rPr>
         <w:t xml:space="preserve">. </w:t>
       </w:r>
       <w:r>
-        <w:rPr>
-          <w:color w:val="FF0000"/>
-        </w:rPr>
         <w:t>Το σύστημα εμφανίζει μήνυμα για ε</w:t>
       </w:r>
       <w:r>
-        <w:rPr>
-          <w:color w:val="FF0000"/>
-        </w:rPr>
         <w:t xml:space="preserve">πιτυχές </w:t>
       </w:r>
       <w:r>
         <w:rPr>
-          <w:color w:val="FF0000"/>
           <w:lang w:val="en-US"/>
         </w:rPr>
         <w:t>check</w:t>
       </w:r>
       <w:r>
-        <w:rPr>
-          <w:color w:val="FF0000"/>
-        </w:rPr>
         <w:t xml:space="preserve"> </w:t>
       </w:r>
       <w:r>
         <w:rPr>
-          <w:color w:val="FF0000"/>
           <w:lang w:val="en-US"/>
         </w:rPr>
         <w:t>out</w:t>
       </w:r>
       <w:r>
-        <w:rPr>
-          <w:color w:val="FF0000"/>
-        </w:rPr>
         <w:t>.</w:t>
       </w:r>
     </w:p>
@@ -7171,9 +6833,6 @@
         <w:jc w:val="both"/>
       </w:pPr>
       <w:r>
-        <w:t>~~~</w:t>
-      </w:r>
-      <w:r>
         <w:t>8</w:t>
       </w:r>
     </w:p>
@@ -7341,13 +7000,7 @@
         <w:t>5</w:t>
       </w:r>
       <w:r>
-        <w:t>. Ο χρήστης συμπληρώνει τα στοιχεία</w:t>
-      </w:r>
-      <w:r>
-        <w:t xml:space="preserve">, τα πόσα άτομα θα είναι μαζί του </w:t>
-      </w:r>
-      <w:r>
-        <w:t xml:space="preserve">και </w:t>
+        <w:t xml:space="preserve">. Ο χρήστης συμπληρώνει τα στοιχεία, τα πόσα άτομα θα είναι μαζί του και </w:t>
       </w:r>
       <w:r>
         <w:t>επιβεβαιώνει</w:t>
@@ -7372,20 +7025,11 @@
       <w:pPr>
         <w:spacing w:after="0"/>
         <w:jc w:val="both"/>
-        <w:rPr>
-          <w:color w:val="FF0000"/>
-        </w:rPr>
-      </w:pPr>
-      <w:r>
-        <w:rPr>
-          <w:color w:val="FF0000"/>
-        </w:rPr>
+      </w:pPr>
+      <w:r>
         <w:t>7</w:t>
       </w:r>
       <w:r>
-        <w:rPr>
-          <w:color w:val="FF0000"/>
-        </w:rPr>
         <w:t>. Το σύστημα υπολογίζει το τελικό ποσό και εμφανίζει τους διαθέσιμους τρόπους πληρωμής</w:t>
       </w:r>
     </w:p>
@@ -7393,20 +7037,11 @@
       <w:pPr>
         <w:spacing w:after="0"/>
         <w:jc w:val="both"/>
-        <w:rPr>
-          <w:color w:val="FF0000"/>
-        </w:rPr>
-      </w:pPr>
-      <w:r>
-        <w:rPr>
-          <w:color w:val="FF0000"/>
-        </w:rPr>
+      </w:pPr>
+      <w:r>
         <w:t>8</w:t>
       </w:r>
       <w:r>
-        <w:rPr>
-          <w:color w:val="FF0000"/>
-        </w:rPr>
         <w:t>.  Ο χρήστης επιλέγει πληρωμή με μετρητά.</w:t>
       </w:r>
     </w:p>
@@ -7414,73 +7049,44 @@
       <w:pPr>
         <w:spacing w:after="0"/>
         <w:jc w:val="both"/>
-        <w:rPr>
-          <w:color w:val="FF0000"/>
-        </w:rPr>
-      </w:pPr>
-      <w:r>
-        <w:rPr>
-          <w:color w:val="FF0000"/>
-        </w:rPr>
+      </w:pPr>
+      <w:r>
         <w:t>9</w:t>
       </w:r>
       <w:r>
-        <w:rPr>
-          <w:color w:val="FF0000"/>
-        </w:rPr>
         <w:t xml:space="preserve">. Το σύστημα εμφανίζει ένα </w:t>
       </w:r>
       <w:r>
         <w:rPr>
-          <w:color w:val="FF0000"/>
           <w:lang w:val="en-US"/>
         </w:rPr>
         <w:t>input</w:t>
       </w:r>
       <w:r>
-        <w:rPr>
-          <w:color w:val="FF0000"/>
-        </w:rPr>
-        <w:t>.</w:t>
-      </w:r>
-    </w:p>
-    <w:p>
-      <w:pPr>
-        <w:spacing w:after="0"/>
-        <w:jc w:val="both"/>
-        <w:rPr>
-          <w:color w:val="FF0000"/>
-        </w:rPr>
-      </w:pPr>
-      <w:r>
-        <w:rPr>
-          <w:color w:val="FF0000"/>
-        </w:rPr>
+        <w:t>.</w:t>
+      </w:r>
+    </w:p>
+    <w:p>
+      <w:pPr>
+        <w:spacing w:after="0"/>
+        <w:jc w:val="both"/>
+      </w:pPr>
+      <w:r>
         <w:t>1</w:t>
       </w:r>
       <w:r>
-        <w:rPr>
-          <w:color w:val="FF0000"/>
-        </w:rPr>
         <w:t>0</w:t>
       </w:r>
       <w:r>
-        <w:rPr>
-          <w:color w:val="FF0000"/>
-        </w:rPr>
         <w:t xml:space="preserve">. Ο υπάλληλος συμπληρώνει το </w:t>
       </w:r>
       <w:r>
         <w:rPr>
-          <w:color w:val="FF0000"/>
           <w:lang w:val="en-US"/>
         </w:rPr>
         <w:t>input</w:t>
       </w:r>
       <w:r>
-        <w:rPr>
-          <w:color w:val="FF0000"/>
-        </w:rPr>
         <w:t xml:space="preserve"> με τα χρήματα που του έδωσε ο πελάτης.</w:t>
       </w:r>
     </w:p>
@@ -7488,26 +7094,14 @@
       <w:pPr>
         <w:spacing w:after="0"/>
         <w:jc w:val="both"/>
-        <w:rPr>
-          <w:color w:val="FF0000"/>
-        </w:rPr>
-      </w:pPr>
-      <w:r>
-        <w:rPr>
-          <w:color w:val="FF0000"/>
-        </w:rPr>
+      </w:pPr>
+      <w:r>
         <w:t>1</w:t>
       </w:r>
       <w:r>
-        <w:rPr>
-          <w:color w:val="FF0000"/>
-        </w:rPr>
         <w:t>1</w:t>
       </w:r>
       <w:r>
-        <w:rPr>
-          <w:color w:val="FF0000"/>
-        </w:rPr>
         <w:t xml:space="preserve">. Το σύστημα εμφανίζει τις πληροφορίες για την συναλλαγή. </w:t>
       </w:r>
     </w:p>
@@ -7515,26 +7109,14 @@
       <w:pPr>
         <w:spacing w:after="0"/>
         <w:jc w:val="both"/>
-        <w:rPr>
-          <w:color w:val="FF0000"/>
-        </w:rPr>
-      </w:pPr>
-      <w:r>
-        <w:rPr>
-          <w:color w:val="FF0000"/>
-        </w:rPr>
+      </w:pPr>
+      <w:r>
         <w:t>1</w:t>
       </w:r>
       <w:r>
-        <w:rPr>
-          <w:color w:val="FF0000"/>
-        </w:rPr>
         <w:t>2</w:t>
       </w:r>
       <w:r>
-        <w:rPr>
-          <w:color w:val="FF0000"/>
-        </w:rPr>
         <w:t>. Το σύστημα εμφανίζει μήνυμα επιτυχίας και ανανεώνει τις διαθέσιμες θέσεις.</w:t>
       </w:r>
     </w:p>
@@ -7542,26 +7124,14 @@
       <w:pPr>
         <w:spacing w:after="0"/>
         <w:jc w:val="both"/>
-        <w:rPr>
-          <w:color w:val="FF0000"/>
-        </w:rPr>
-      </w:pPr>
-      <w:r>
-        <w:rPr>
-          <w:color w:val="FF0000"/>
-        </w:rPr>
+      </w:pPr>
+      <w:r>
         <w:t>1</w:t>
       </w:r>
       <w:r>
-        <w:rPr>
-          <w:color w:val="FF0000"/>
-        </w:rPr>
         <w:t>3</w:t>
       </w:r>
       <w:r>
-        <w:rPr>
-          <w:color w:val="FF0000"/>
-        </w:rPr>
         <w:t xml:space="preserve">. Το σύστημα στέλνει στο κινητό του χρήστη την απόδειξη. </w:t>
       </w:r>
     </w:p>
@@ -7915,9 +7485,6 @@
         <w:jc w:val="both"/>
       </w:pPr>
       <w:r>
-        <w:t>~~~</w:t>
-      </w:r>
-      <w:r>
         <w:t>9</w:t>
       </w:r>
     </w:p>
@@ -7935,43 +7502,238 @@
           <w:b/>
           <w:bCs/>
         </w:rPr>
-        <w:t>Βασική</w:t>
-      </w:r>
-      <w:r>
-        <w:rPr>
-          <w:b/>
-          <w:bCs/>
-        </w:rPr>
+        <w:t xml:space="preserve">Βασική ροή: </w:t>
+      </w:r>
+      <w:r>
+        <w:t>Πληρωμή</w:t>
+      </w:r>
+      <w:r>
+        <w:t xml:space="preserve"> πελάτη</w:t>
+      </w:r>
+      <w:r>
         <w:t xml:space="preserve"> </w:t>
       </w:r>
       <w:r>
-        <w:rPr>
-          <w:b/>
-          <w:bCs/>
-        </w:rPr>
-        <w:t>ροή</w:t>
-      </w:r>
-      <w:r>
-        <w:rPr>
-          <w:b/>
-          <w:bCs/>
-        </w:rPr>
-        <w:t xml:space="preserve">: </w:t>
-      </w:r>
-      <w:r>
-        <w:t>Πληρωμή</w:t>
-      </w:r>
-      <w:r>
-        <w:t xml:space="preserve"> πελάτη</w:t>
+        <w:t>για δωμάτιο</w:t>
+      </w:r>
+      <w:r>
+        <w:t xml:space="preserve"> μέσω υπαλλήλου</w:t>
+      </w:r>
+    </w:p>
+    <w:p>
+      <w:pPr>
+        <w:spacing w:after="0"/>
+        <w:jc w:val="both"/>
+      </w:pPr>
+      <w:r>
+        <w:t xml:space="preserve">1. Ο υπάλληλος από το </w:t>
+      </w:r>
+      <w:r>
+        <w:rPr>
+          <w:lang w:val="en-US"/>
+        </w:rPr>
+        <w:t>side</w:t>
       </w:r>
       <w:r>
         <w:t xml:space="preserve"> </w:t>
       </w:r>
       <w:r>
-        <w:t>για δωμάτιο</w:t>
-      </w:r>
-      <w:r>
-        <w:t xml:space="preserve"> μέσω υπαλλήλου</w:t>
+        <w:rPr>
+          <w:lang w:val="en-US"/>
+        </w:rPr>
+        <w:t>menu</w:t>
+      </w:r>
+      <w:r>
+        <w:t xml:space="preserve"> κάνει </w:t>
+      </w:r>
+      <w:r>
+        <w:rPr>
+          <w:lang w:val="en-US"/>
+        </w:rPr>
+        <w:t>click</w:t>
+      </w:r>
+      <w:r>
+        <w:t xml:space="preserve"> στο </w:t>
+      </w:r>
+      <w:r>
+        <w:rPr>
+          <w:lang w:val="en-US"/>
+        </w:rPr>
+        <w:t>Room</w:t>
+      </w:r>
+      <w:r>
+        <w:t xml:space="preserve"> </w:t>
+      </w:r>
+      <w:r>
+        <w:rPr>
+          <w:lang w:val="en-US"/>
+        </w:rPr>
+        <w:t>Payments</w:t>
+      </w:r>
+      <w:r>
+        <w:t>.</w:t>
+      </w:r>
+    </w:p>
+    <w:p>
+      <w:pPr>
+        <w:spacing w:after="0"/>
+        <w:jc w:val="both"/>
+      </w:pPr>
+      <w:r>
+        <w:t xml:space="preserve">2. Το σύστημα μεταφέρει τον χρήστη στη σελίδα </w:t>
+      </w:r>
+      <w:r>
+        <w:t xml:space="preserve">των </w:t>
+      </w:r>
+      <w:r>
+        <w:rPr>
+          <w:lang w:val="en-US"/>
+        </w:rPr>
+        <w:t>Room</w:t>
+      </w:r>
+      <w:r>
+        <w:t xml:space="preserve"> </w:t>
+      </w:r>
+      <w:r>
+        <w:rPr>
+          <w:lang w:val="en-US"/>
+        </w:rPr>
+        <w:t>Payments</w:t>
+      </w:r>
+      <w:r>
+        <w:t>.</w:t>
+      </w:r>
+    </w:p>
+    <w:p>
+      <w:pPr>
+        <w:spacing w:after="0"/>
+        <w:jc w:val="both"/>
+      </w:pPr>
+      <w:r>
+        <w:t xml:space="preserve">3. Το σύστημα </w:t>
+      </w:r>
+      <w:r>
+        <w:t xml:space="preserve">εμφανίζει ένα </w:t>
+      </w:r>
+      <w:r>
+        <w:rPr>
+          <w:lang w:val="en-US"/>
+        </w:rPr>
+        <w:t>PIN</w:t>
+      </w:r>
+      <w:r>
+        <w:t xml:space="preserve"> </w:t>
+      </w:r>
+      <w:r>
+        <w:rPr>
+          <w:lang w:val="en-US"/>
+        </w:rPr>
+        <w:t>pad</w:t>
+      </w:r>
+      <w:r>
+        <w:t>.</w:t>
+      </w:r>
+    </w:p>
+    <w:p>
+      <w:pPr>
+        <w:spacing w:after="0"/>
+        <w:jc w:val="both"/>
+      </w:pPr>
+      <w:r>
+        <w:t xml:space="preserve">4. Ο υπάλληλος συμπληρώνει το </w:t>
+      </w:r>
+      <w:r>
+        <w:rPr>
+          <w:lang w:val="en-US"/>
+        </w:rPr>
+        <w:t>PIN</w:t>
+      </w:r>
+      <w:r>
+        <w:t xml:space="preserve"> του πελάτη.</w:t>
+      </w:r>
+    </w:p>
+    <w:p>
+      <w:pPr>
+        <w:spacing w:after="0"/>
+        <w:jc w:val="both"/>
+      </w:pPr>
+      <w:r>
+        <w:t xml:space="preserve">5. Το σύστημα ελέγχει το </w:t>
+      </w:r>
+      <w:r>
+        <w:rPr>
+          <w:lang w:val="en-US"/>
+        </w:rPr>
+        <w:t>PIN</w:t>
+      </w:r>
+      <w:r>
+        <w:t>.</w:t>
+      </w:r>
+    </w:p>
+    <w:p>
+      <w:pPr>
+        <w:spacing w:after="0"/>
+        <w:jc w:val="both"/>
+      </w:pPr>
+      <w:r>
+        <w:t>6. Το σύστημα υπολογίζει το συνολικό ποσό που οφείλει ο πελάτης για την διαμονή του.</w:t>
+      </w:r>
+    </w:p>
+    <w:p>
+      <w:pPr>
+        <w:spacing w:after="0"/>
+        <w:jc w:val="both"/>
+      </w:pPr>
+      <w:r>
+        <w:t>7</w:t>
+      </w:r>
+      <w:r>
+        <w:t>.</w:t>
+      </w:r>
+      <w:r>
+        <w:t xml:space="preserve"> </w:t>
+      </w:r>
+      <w:r>
+        <w:t>Το σύστημα εμφανίζει τους διαφορετικούς τρόπους που μπορεί να ολοκληρώσει την πληρωμή.</w:t>
+      </w:r>
+    </w:p>
+    <w:p>
+      <w:pPr>
+        <w:spacing w:after="0"/>
+        <w:jc w:val="both"/>
+      </w:pPr>
+      <w:r>
+        <w:t>8</w:t>
+      </w:r>
+      <w:r>
+        <w:t xml:space="preserve">. </w:t>
+      </w:r>
+      <w:r>
+        <w:t xml:space="preserve"> Ο χρήστης επιλέγει πληρωμή με </w:t>
+      </w:r>
+      <w:r>
+        <w:t>μετρητά.</w:t>
+      </w:r>
+    </w:p>
+    <w:p>
+      <w:pPr>
+        <w:spacing w:after="0"/>
+        <w:jc w:val="both"/>
+      </w:pPr>
+      <w:r>
+        <w:t>9</w:t>
+      </w:r>
+      <w:r>
+        <w:t xml:space="preserve">. Το σύστημα εμφανίζει ένα </w:t>
+      </w:r>
+      <w:r>
+        <w:rPr>
+          <w:lang w:val="en-US"/>
+        </w:rPr>
+        <w:t>input</w:t>
+      </w:r>
+      <w:r>
+        <w:t>.</w:t>
       </w:r>
     </w:p>
     <w:p>
@@ -7983,330 +7745,583 @@
         <w:t>1</w:t>
       </w:r>
       <w:r>
-        <w:t xml:space="preserve">. Ο υπάλληλος από το </w:t>
-      </w:r>
-      <w:r>
-        <w:rPr>
-          <w:lang w:val="en-US"/>
-        </w:rPr>
-        <w:t>side</w:t>
+        <w:t>0</w:t>
+      </w:r>
+      <w:r>
+        <w:t xml:space="preserve">. Ο υπάλληλος συμπληρώνει το </w:t>
+      </w:r>
+      <w:r>
+        <w:rPr>
+          <w:lang w:val="en-US"/>
+        </w:rPr>
+        <w:t>input</w:t>
+      </w:r>
+      <w:r>
+        <w:t xml:space="preserve"> με τα χρήματα που του έδωσε ο πελάτης.</w:t>
+      </w:r>
+    </w:p>
+    <w:p>
+      <w:pPr>
+        <w:spacing w:after="0"/>
+        <w:jc w:val="both"/>
+      </w:pPr>
+      <w:r>
+        <w:t xml:space="preserve">11. Το σύστημα εμφανίζει τις πληροφορίες για την συναλλαγή. </w:t>
+      </w:r>
+    </w:p>
+    <w:p>
+      <w:pPr>
+        <w:spacing w:after="0"/>
+        <w:jc w:val="both"/>
+      </w:pPr>
+      <w:r>
+        <w:t>1</w:t>
+      </w:r>
+      <w:r>
+        <w:t>2</w:t>
+      </w:r>
+      <w:r>
+        <w:t xml:space="preserve">. Το σύστημα στέλνει στο κινητό του χρήστη την απόδειξη. </w:t>
+      </w:r>
+    </w:p>
+    <w:p>
+      <w:pPr>
+        <w:spacing w:after="0"/>
+        <w:jc w:val="both"/>
+        <w:rPr>
+          <w:b/>
+          <w:bCs/>
+        </w:rPr>
+      </w:pPr>
+    </w:p>
+    <w:p>
+      <w:pPr>
+        <w:spacing w:after="0"/>
+        <w:jc w:val="both"/>
+        <w:rPr>
+          <w:b/>
+          <w:bCs/>
+        </w:rPr>
+      </w:pPr>
+      <w:r>
+        <w:rPr>
+          <w:b/>
+          <w:bCs/>
+        </w:rPr>
+        <w:t>1</w:t>
+      </w:r>
+      <w:r>
+        <w:rPr>
+          <w:b/>
+          <w:bCs/>
+          <w:vertAlign w:val="superscript"/>
+        </w:rPr>
+        <w:t>η</w:t>
+      </w:r>
+      <w:r>
+        <w:rPr>
+          <w:b/>
+          <w:bCs/>
+        </w:rPr>
+        <w:t xml:space="preserve"> Εναλλακτική ροή:</w:t>
+      </w:r>
+    </w:p>
+    <w:p>
+      <w:pPr>
+        <w:spacing w:after="0"/>
+        <w:jc w:val="both"/>
+      </w:pPr>
+      <w:r>
+        <w:t>8</w:t>
+      </w:r>
+      <w:r>
+        <w:t>.α</w:t>
+      </w:r>
+      <w:r>
+        <w:t xml:space="preserve">. Ο χρήστης επιλέγει πληρωμή με </w:t>
+      </w:r>
+      <w:r>
+        <w:rPr>
+          <w:lang w:val="en-US"/>
+        </w:rPr>
+        <w:t>POS</w:t>
+      </w:r>
+      <w:r>
+        <w:t>.</w:t>
+      </w:r>
+    </w:p>
+    <w:p>
+      <w:pPr>
+        <w:spacing w:after="0"/>
+        <w:jc w:val="both"/>
+      </w:pPr>
+      <w:r>
+        <w:t>8</w:t>
+      </w:r>
+      <w:r>
+        <w:t>.</w:t>
+      </w:r>
+      <w:r>
+        <w:t>β.</w:t>
       </w:r>
       <w:r>
         <w:t xml:space="preserve"> </w:t>
       </w:r>
       <w:r>
-        <w:rPr>
-          <w:lang w:val="en-US"/>
-        </w:rPr>
-        <w:t>menu</w:t>
-      </w:r>
-      <w:r>
-        <w:t xml:space="preserve"> κάνει </w:t>
-      </w:r>
-      <w:r>
-        <w:rPr>
-          <w:lang w:val="en-US"/>
-        </w:rPr>
-        <w:t>click</w:t>
-      </w:r>
-      <w:r>
-        <w:t xml:space="preserve"> στο </w:t>
-      </w:r>
-      <w:r>
-        <w:rPr>
-          <w:lang w:val="en-US"/>
-        </w:rPr>
-        <w:t>Room</w:t>
+        <w:t xml:space="preserve">Το </w:t>
+      </w:r>
+      <w:r>
+        <w:rPr>
+          <w:lang w:val="en-US"/>
+        </w:rPr>
+        <w:t>POS</w:t>
       </w:r>
       <w:r>
         <w:t xml:space="preserve"> </w:t>
       </w:r>
       <w:r>
-        <w:rPr>
-          <w:lang w:val="en-US"/>
-        </w:rPr>
-        <w:t>Payments</w:t>
-      </w:r>
-      <w:r>
-        <w:t>.</w:t>
-      </w:r>
-    </w:p>
-    <w:p>
-      <w:pPr>
-        <w:spacing w:after="0"/>
-        <w:jc w:val="both"/>
-      </w:pPr>
-      <w:r>
+        <w:t>στέλνει μήνυμα επιτυχίας</w:t>
+      </w:r>
+      <w:r>
+        <w:t xml:space="preserve"> της συναλλαγής</w:t>
+      </w:r>
+      <w:r>
+        <w:t xml:space="preserve"> σ</w:t>
+      </w:r>
+      <w:r>
+        <w:t>το σύστημα</w:t>
+      </w:r>
+      <w:r>
+        <w:t>.</w:t>
+      </w:r>
+    </w:p>
+    <w:p>
+      <w:pPr>
+        <w:spacing w:after="0"/>
+        <w:jc w:val="both"/>
+      </w:pPr>
+      <w:r>
+        <w:t>8</w:t>
+      </w:r>
+      <w:r>
+        <w:t>.γ. Το σύστημα εμφανίζει μήνυμα επιτ</w:t>
+      </w:r>
+      <w:r>
+        <w:t>υχίας πληρωμής</w:t>
+      </w:r>
+    </w:p>
+    <w:p>
+      <w:pPr>
+        <w:spacing w:after="0"/>
+        <w:jc w:val="both"/>
+        <w:rPr>
+          <w:b/>
+          <w:bCs/>
+        </w:rPr>
+      </w:pPr>
+    </w:p>
+    <w:p>
+      <w:pPr>
+        <w:spacing w:after="0"/>
+        <w:jc w:val="both"/>
+        <w:rPr>
+          <w:b/>
+          <w:bCs/>
+        </w:rPr>
+      </w:pPr>
+    </w:p>
+    <w:p>
+      <w:pPr>
+        <w:spacing w:after="0"/>
+        <w:jc w:val="both"/>
+      </w:pPr>
+      <w:r>
+        <w:t>10</w:t>
+      </w:r>
+    </w:p>
+    <w:p>
+      <w:pPr>
+        <w:spacing w:after="0"/>
+        <w:jc w:val="both"/>
+      </w:pPr>
+      <w:r>
+        <w:rPr>
+          <w:b/>
+          <w:bCs/>
+        </w:rPr>
+        <w:t xml:space="preserve">Βασική ροή: </w:t>
+      </w:r>
+      <w:r>
+        <w:t xml:space="preserve">Πληρωμή </w:t>
+      </w:r>
+      <w:r>
+        <w:t xml:space="preserve">για κρατήσεις </w:t>
+      </w:r>
+      <w:r>
+        <w:rPr>
+          <w:lang w:val="en-US"/>
+        </w:rPr>
+        <w:t>event</w:t>
+      </w:r>
+      <w:r>
+        <w:t xml:space="preserve"> από πελάτη</w:t>
+      </w:r>
+    </w:p>
+    <w:p>
+      <w:pPr>
+        <w:spacing w:after="0"/>
+        <w:jc w:val="both"/>
+        <w:rPr>
+          <w:lang w:val="en-US"/>
+        </w:rPr>
+      </w:pPr>
+      <w:r>
+        <w:rPr>
+          <w:lang w:val="en-US"/>
+        </w:rPr>
+        <w:t xml:space="preserve">1. </w:t>
+      </w:r>
+      <w:r>
+        <w:t>Ο</w:t>
+      </w:r>
+      <w:r>
+        <w:rPr>
+          <w:lang w:val="en-US"/>
+        </w:rPr>
+        <w:t xml:space="preserve"> </w:t>
+      </w:r>
+      <w:r>
+        <w:t>χρήστης</w:t>
+      </w:r>
+      <w:r>
+        <w:rPr>
+          <w:lang w:val="en-US"/>
+        </w:rPr>
+        <w:t xml:space="preserve"> </w:t>
+      </w:r>
+      <w:r>
+        <w:t>από</w:t>
+      </w:r>
+      <w:r>
+        <w:rPr>
+          <w:lang w:val="en-US"/>
+        </w:rPr>
+        <w:t xml:space="preserve"> </w:t>
+      </w:r>
+      <w:r>
+        <w:t>το</w:t>
+      </w:r>
+      <w:r>
+        <w:rPr>
+          <w:lang w:val="en-US"/>
+        </w:rPr>
+        <w:t xml:space="preserve"> side menu </w:t>
+      </w:r>
+      <w:r>
+        <w:t>κάνει</w:t>
+      </w:r>
+      <w:r>
+        <w:rPr>
+          <w:lang w:val="en-US"/>
+        </w:rPr>
+        <w:t xml:space="preserve"> click </w:t>
+      </w:r>
+      <w:r>
+        <w:t>στο</w:t>
+      </w:r>
+      <w:r>
+        <w:rPr>
+          <w:lang w:val="en-US"/>
+        </w:rPr>
+        <w:t xml:space="preserve"> Reservation Payments</w:t>
+      </w:r>
+    </w:p>
+    <w:p>
+      <w:pPr>
+        <w:spacing w:after="0"/>
+        <w:jc w:val="both"/>
+      </w:pPr>
+      <w:r>
+        <w:t xml:space="preserve">2. Το σύστημα ελέγχει ποια </w:t>
+      </w:r>
+      <w:r>
+        <w:t xml:space="preserve">από τα </w:t>
+      </w:r>
+      <w:r>
+        <w:rPr>
+          <w:lang w:val="en-US"/>
+        </w:rPr>
+        <w:t>Reservation</w:t>
+      </w:r>
+      <w:r>
+        <w:t xml:space="preserve"> που έχει κάνει ο χρήστης είναι πληρωμένα.</w:t>
+      </w:r>
+    </w:p>
+    <w:p>
+      <w:pPr>
+        <w:spacing w:after="0"/>
+        <w:jc w:val="both"/>
+      </w:pPr>
+      <w:r>
+        <w:t xml:space="preserve">3. Το σύστημα εμφανίζει αυτά τα </w:t>
+      </w:r>
+      <w:r>
+        <w:rPr>
+          <w:lang w:val="en-US"/>
+        </w:rPr>
+        <w:t>Reservation</w:t>
+      </w:r>
+      <w:r>
+        <w:t xml:space="preserve"> που δεν έχει πληρώσει</w:t>
+      </w:r>
+      <w:r>
+        <w:t>.</w:t>
+      </w:r>
+    </w:p>
+    <w:p>
+      <w:pPr>
+        <w:spacing w:after="0"/>
+        <w:jc w:val="both"/>
+      </w:pPr>
+      <w:r>
+        <w:t>4. Ο πελάτης επιλέγει την κράτηση.</w:t>
+      </w:r>
+    </w:p>
+    <w:p>
+      <w:pPr>
+        <w:spacing w:after="0"/>
+        <w:jc w:val="both"/>
+      </w:pPr>
+      <w:r>
+        <w:t xml:space="preserve">5. </w:t>
+      </w:r>
+      <w:r>
+        <w:t>Το σύστημα υπολογίζει την τιμή της κράτηση με βάση τον αριθμό των ατόμων που είναι στην κράτηση.</w:t>
+      </w:r>
+    </w:p>
+    <w:p>
+      <w:pPr>
+        <w:spacing w:after="0"/>
+        <w:jc w:val="both"/>
+      </w:pPr>
+      <w:r>
+        <w:t xml:space="preserve">6. Το σύστημα εμφανίζει μήνυμα με το συνολικό ποσό καθώς </w:t>
+      </w:r>
+      <w:r>
+        <w:t xml:space="preserve">και επιλογή </w:t>
+      </w:r>
+      <w:r>
+        <w:t>του</w:t>
+      </w:r>
+      <w:r>
+        <w:t xml:space="preserve"> είδους της κάρτας</w:t>
+      </w:r>
+      <w:r>
+        <w:t>.</w:t>
+      </w:r>
+    </w:p>
+    <w:p>
+      <w:pPr>
+        <w:spacing w:after="0"/>
+        <w:jc w:val="both"/>
+      </w:pPr>
+      <w:r>
+        <w:t xml:space="preserve">7. Ο χρήστης επιλέγει τον τύπο της κάρτας και </w:t>
+      </w:r>
+      <w:r>
+        <w:t>επιβεβαιώνει</w:t>
+      </w:r>
+      <w:r>
+        <w:t>.</w:t>
+      </w:r>
+    </w:p>
+    <w:p>
+      <w:pPr>
+        <w:spacing w:after="0"/>
+        <w:jc w:val="both"/>
+      </w:pPr>
+      <w:r>
+        <w:t xml:space="preserve">8. Το </w:t>
+      </w:r>
+      <w:r>
+        <w:t xml:space="preserve">σύστημα επικοινωνεί με μια </w:t>
+      </w:r>
+      <w:r>
+        <w:rPr>
+          <w:lang w:val="en-US"/>
+        </w:rPr>
+        <w:t>Third</w:t>
+      </w:r>
+      <w:r>
+        <w:t xml:space="preserve"> </w:t>
+      </w:r>
+      <w:r>
+        <w:rPr>
+          <w:lang w:val="en-US"/>
+        </w:rPr>
+        <w:t>Party</w:t>
+      </w:r>
+      <w:r>
+        <w:t xml:space="preserve"> υπηρεσία η οποία είναι υπεύθυνη για την </w:t>
+      </w:r>
+      <w:r>
+        <w:rPr>
+          <w:lang w:val="en-US"/>
+        </w:rPr>
+        <w:t>Online</w:t>
+      </w:r>
+      <w:r>
+        <w:t xml:space="preserve"> συναλλαγή.</w:t>
+      </w:r>
+    </w:p>
+    <w:p>
+      <w:pPr>
+        <w:spacing w:after="0"/>
+        <w:jc w:val="both"/>
+      </w:pPr>
+      <w:r>
+        <w:t xml:space="preserve">9. Η </w:t>
+      </w:r>
+      <w:r>
+        <w:rPr>
+          <w:lang w:val="en-US"/>
+        </w:rPr>
+        <w:t>Third</w:t>
+      </w:r>
+      <w:r>
+        <w:t xml:space="preserve"> </w:t>
+      </w:r>
+      <w:r>
+        <w:rPr>
+          <w:lang w:val="en-US"/>
+        </w:rPr>
+        <w:t>Party</w:t>
+      </w:r>
+      <w:r>
+        <w:t xml:space="preserve"> υπηρεσία ενημερώνει το σύστημα ότι η συναλλαγή πραγματοποιήθηκε.</w:t>
+      </w:r>
+    </w:p>
+    <w:p>
+      <w:pPr>
+        <w:spacing w:after="0"/>
+        <w:jc w:val="both"/>
+      </w:pPr>
+      <w:r>
+        <w:t>10. Το σύστημα εμφανίζει μήνυμα επιτυχούς συναλλαγής</w:t>
+      </w:r>
+      <w:r>
+        <w:t xml:space="preserve"> και</w:t>
+      </w:r>
+      <w:r>
+        <w:t xml:space="preserve"> στέλνει στο κινητό του πελάτη την ηλεκτρονική απόδειξη.</w:t>
+      </w:r>
+    </w:p>
+    <w:p>
+      <w:pPr>
+        <w:spacing w:after="0"/>
+        <w:jc w:val="both"/>
+      </w:pPr>
+    </w:p>
+    <w:p>
+      <w:pPr>
+        <w:spacing w:after="0"/>
+        <w:jc w:val="both"/>
+        <w:rPr>
+          <w:b/>
+          <w:bCs/>
+        </w:rPr>
+      </w:pPr>
+      <w:r>
+        <w:rPr>
+          <w:b/>
+          <w:bCs/>
+        </w:rPr>
+        <w:t>1</w:t>
+      </w:r>
+      <w:r>
+        <w:rPr>
+          <w:b/>
+          <w:bCs/>
+          <w:vertAlign w:val="superscript"/>
+        </w:rPr>
+        <w:t>η</w:t>
+      </w:r>
+      <w:r>
+        <w:rPr>
+          <w:b/>
+          <w:bCs/>
+        </w:rPr>
+        <w:t xml:space="preserve"> Εναλλακτική ροή:</w:t>
+      </w:r>
+    </w:p>
+    <w:p>
+      <w:pPr>
+        <w:spacing w:after="0"/>
+        <w:jc w:val="both"/>
+      </w:pPr>
+      <w:r>
+        <w:t xml:space="preserve">3.α Το σύστημα δεν εμφανίζει </w:t>
+      </w:r>
+      <w:r>
+        <w:rPr>
+          <w:lang w:val="en-US"/>
+        </w:rPr>
+        <w:t>Reservation</w:t>
+      </w:r>
+      <w:r>
+        <w:t xml:space="preserve"> γιατί τα έχει όλα πληρωμένα.</w:t>
+      </w:r>
+    </w:p>
+    <w:p>
+      <w:pPr>
+        <w:spacing w:after="0"/>
+        <w:jc w:val="both"/>
+      </w:pPr>
+      <w:r>
+        <w:t>3.</w:t>
+      </w:r>
+      <w:r>
+        <w:t>β</w:t>
+      </w:r>
+      <w:r>
+        <w:t xml:space="preserve"> Το σύστημα</w:t>
+      </w:r>
+      <w:r>
+        <w:t xml:space="preserve"> εμφανίζει ένα </w:t>
+      </w:r>
+      <w:r>
+        <w:rPr>
+          <w:lang w:val="en-US"/>
+        </w:rPr>
+        <w:t>animation</w:t>
+      </w:r>
+      <w:r>
+        <w:t xml:space="preserve"> άδεια στην οθόνη.</w:t>
+      </w:r>
+    </w:p>
+    <w:p>
+      <w:pPr>
+        <w:spacing w:after="0"/>
+        <w:jc w:val="both"/>
+      </w:pPr>
+    </w:p>
+    <w:p>
+      <w:pPr>
+        <w:spacing w:after="0"/>
+        <w:jc w:val="both"/>
+        <w:rPr>
+          <w:b/>
+          <w:bCs/>
+        </w:rPr>
+      </w:pPr>
+      <w:r>
+        <w:rPr>
+          <w:b/>
+          <w:bCs/>
+        </w:rPr>
         <w:t>2</w:t>
       </w:r>
       <w:r>
-        <w:t xml:space="preserve">. Το σύστημα μεταφέρει τον χρήστη στη σελίδα </w:t>
-      </w:r>
-      <w:r>
-        <w:t xml:space="preserve">των </w:t>
-      </w:r>
-      <w:r>
-        <w:rPr>
-          <w:lang w:val="en-US"/>
-        </w:rPr>
-        <w:t>Room</w:t>
-      </w:r>
-      <w:r>
-        <w:t xml:space="preserve"> </w:t>
-      </w:r>
-      <w:r>
-        <w:rPr>
-          <w:lang w:val="en-US"/>
-        </w:rPr>
-        <w:t>Payments</w:t>
-      </w:r>
-      <w:r>
-        <w:t>.</w:t>
-      </w:r>
-    </w:p>
-    <w:p>
-      <w:pPr>
-        <w:spacing w:after="0"/>
-        <w:jc w:val="both"/>
-      </w:pPr>
-      <w:r>
-        <w:t xml:space="preserve">3. </w:t>
-      </w:r>
-      <w:r>
-        <w:t xml:space="preserve">Το σύστημα </w:t>
-      </w:r>
-      <w:r>
-        <w:t xml:space="preserve">εμφανίζει ένα </w:t>
-      </w:r>
-      <w:r>
-        <w:rPr>
-          <w:lang w:val="en-US"/>
-        </w:rPr>
-        <w:t>PIN</w:t>
-      </w:r>
-      <w:r>
-        <w:t xml:space="preserve"> </w:t>
-      </w:r>
-      <w:r>
-        <w:rPr>
-          <w:lang w:val="en-US"/>
-        </w:rPr>
-        <w:t>pad</w:t>
-      </w:r>
-      <w:r>
-        <w:t>.</w:t>
-      </w:r>
-    </w:p>
-    <w:p>
-      <w:pPr>
-        <w:spacing w:after="0"/>
-        <w:jc w:val="both"/>
-      </w:pPr>
-      <w:r>
-        <w:t xml:space="preserve">4. </w:t>
-      </w:r>
-      <w:r>
-        <w:t xml:space="preserve">Ο υπάλληλος συμπληρώνει το </w:t>
-      </w:r>
-      <w:r>
-        <w:rPr>
-          <w:lang w:val="en-US"/>
-        </w:rPr>
-        <w:t>PIN</w:t>
-      </w:r>
-      <w:r>
-        <w:t xml:space="preserve"> </w:t>
-      </w:r>
-      <w:r>
-        <w:t>του πελάτη.</w:t>
-      </w:r>
-    </w:p>
-    <w:p>
-      <w:pPr>
-        <w:spacing w:after="0"/>
-        <w:jc w:val="both"/>
-      </w:pPr>
-      <w:r>
-        <w:t xml:space="preserve">5. Το σύστημα ελέγχει το </w:t>
-      </w:r>
-      <w:r>
-        <w:rPr>
-          <w:lang w:val="en-US"/>
-        </w:rPr>
-        <w:t>PIN</w:t>
-      </w:r>
-      <w:r>
-        <w:t>.</w:t>
-      </w:r>
-    </w:p>
-    <w:p>
-      <w:pPr>
-        <w:spacing w:after="0"/>
-        <w:jc w:val="both"/>
-      </w:pPr>
-      <w:r>
-        <w:t>6</w:t>
-      </w:r>
-      <w:r>
-        <w:t>. Το σύστημα υπολογίζει το συνολικό ποσό που οφείλει ο πελάτης για την διαμονή του.</w:t>
-      </w:r>
-    </w:p>
-    <w:p>
-      <w:pPr>
-        <w:spacing w:after="0"/>
-        <w:jc w:val="both"/>
-      </w:pPr>
-      <w:r>
-        <w:t>7</w:t>
-      </w:r>
-      <w:r>
-        <w:t>.</w:t>
-      </w:r>
-      <w:r>
-        <w:t xml:space="preserve"> </w:t>
-      </w:r>
-      <w:r>
-        <w:t>Το σύστημα εμφανίζει τους διαφορετικούς τρόπους που μπορεί να ολοκληρώσει την πληρωμή.</w:t>
-      </w:r>
-    </w:p>
-    <w:p>
-      <w:pPr>
-        <w:spacing w:after="0"/>
-        <w:jc w:val="both"/>
-      </w:pPr>
-      <w:r>
-        <w:t>8</w:t>
-      </w:r>
-      <w:r>
-        <w:t xml:space="preserve">. </w:t>
-      </w:r>
-      <w:r>
-        <w:t xml:space="preserve"> Ο χρήστης επιλέγει πληρωμή με </w:t>
-      </w:r>
-      <w:r>
-        <w:t>μετρητά.</w:t>
-      </w:r>
-    </w:p>
-    <w:p>
-      <w:pPr>
-        <w:spacing w:after="0"/>
-        <w:jc w:val="both"/>
-      </w:pPr>
-      <w:r>
-        <w:t>9</w:t>
-      </w:r>
-      <w:r>
-        <w:t xml:space="preserve">. Το σύστημα εμφανίζει ένα </w:t>
-      </w:r>
-      <w:r>
-        <w:rPr>
-          <w:lang w:val="en-US"/>
-        </w:rPr>
-        <w:t>input</w:t>
-      </w:r>
-      <w:r>
-        <w:t>.</w:t>
-      </w:r>
-    </w:p>
-    <w:p>
-      <w:pPr>
-        <w:spacing w:after="0"/>
-        <w:jc w:val="both"/>
-      </w:pPr>
-      <w:r>
-        <w:t>1</w:t>
-      </w:r>
-      <w:r>
-        <w:t>0</w:t>
-      </w:r>
-      <w:r>
-        <w:t xml:space="preserve">. </w:t>
-      </w:r>
-      <w:r>
-        <w:t xml:space="preserve">Ο υπάλληλος συμπληρώνει το </w:t>
-      </w:r>
-      <w:r>
-        <w:rPr>
-          <w:lang w:val="en-US"/>
-        </w:rPr>
-        <w:t>input</w:t>
-      </w:r>
-      <w:r>
-        <w:t xml:space="preserve"> </w:t>
-      </w:r>
-      <w:r>
-        <w:t>με τα χρήματα που του έδωσε ο πελάτης.</w:t>
-      </w:r>
-    </w:p>
-    <w:p>
-      <w:pPr>
-        <w:spacing w:after="0"/>
-        <w:jc w:val="both"/>
-        <w:rPr>
-          <w:color w:val="FF0000"/>
-        </w:rPr>
-      </w:pPr>
-      <w:r>
-        <w:rPr>
-          <w:color w:val="FF0000"/>
-        </w:rPr>
-        <w:t>1</w:t>
-      </w:r>
-      <w:r>
-        <w:rPr>
-          <w:color w:val="FF0000"/>
-        </w:rPr>
-        <w:t>1</w:t>
-      </w:r>
-      <w:r>
-        <w:rPr>
-          <w:color w:val="FF0000"/>
-        </w:rPr>
-        <w:t xml:space="preserve">. Το σύστημα εμφανίζει τις πληροφορίες για την συναλλαγή. </w:t>
-      </w:r>
-    </w:p>
-    <w:p>
-      <w:pPr>
-        <w:spacing w:after="0"/>
-        <w:jc w:val="both"/>
-      </w:pPr>
-      <w:r>
-        <w:t>1</w:t>
-      </w:r>
-      <w:r>
-        <w:t>2</w:t>
-      </w:r>
-      <w:r>
-        <w:t xml:space="preserve">. Το σύστημα στέλνει στο κινητό του χρήστη την απόδειξη. </w:t>
-      </w:r>
-    </w:p>
-    <w:p>
-      <w:pPr>
-        <w:spacing w:after="0"/>
-        <w:jc w:val="both"/>
-        <w:rPr>
-          <w:b/>
-          <w:bCs/>
-        </w:rPr>
-      </w:pPr>
-    </w:p>
-    <w:p>
-      <w:pPr>
-        <w:spacing w:after="0"/>
-        <w:jc w:val="both"/>
-        <w:rPr>
-          <w:b/>
-          <w:bCs/>
-        </w:rPr>
-      </w:pPr>
-      <w:r>
-        <w:rPr>
-          <w:b/>
-          <w:bCs/>
-        </w:rPr>
-        <w:t>1</w:t>
-      </w:r>
-      <w:r>
         <w:rPr>
           <w:b/>
           <w:bCs/>
@@ -8328,897 +8343,9 @@
         <w:jc w:val="both"/>
       </w:pPr>
       <w:r>
-        <w:t>8</w:t>
-      </w:r>
-      <w:r>
-        <w:t>.α</w:t>
-      </w:r>
-      <w:r>
-        <w:t xml:space="preserve">. Ο χρήστης επιλέγει πληρωμή με </w:t>
-      </w:r>
-      <w:r>
-        <w:rPr>
-          <w:lang w:val="en-US"/>
-        </w:rPr>
-        <w:t>POS</w:t>
-      </w:r>
-      <w:r>
-        <w:t>.</w:t>
-      </w:r>
-    </w:p>
-    <w:p>
-      <w:pPr>
-        <w:spacing w:after="0"/>
-        <w:jc w:val="both"/>
-      </w:pPr>
-      <w:r>
-        <w:t>8</w:t>
-      </w:r>
-      <w:r>
-        <w:t>.</w:t>
-      </w:r>
-      <w:r>
-        <w:t>β.</w:t>
-      </w:r>
-      <w:r>
-        <w:t xml:space="preserve"> </w:t>
-      </w:r>
-      <w:r>
-        <w:t xml:space="preserve">Το </w:t>
-      </w:r>
-      <w:r>
-        <w:rPr>
-          <w:lang w:val="en-US"/>
-        </w:rPr>
-        <w:t>POS</w:t>
-      </w:r>
-      <w:r>
-        <w:t xml:space="preserve"> </w:t>
-      </w:r>
-      <w:r>
-        <w:t>στέλνει μήνυμα επιτυχίας</w:t>
-      </w:r>
-      <w:r>
-        <w:t xml:space="preserve"> της συναλλαγής</w:t>
-      </w:r>
-      <w:r>
-        <w:t xml:space="preserve"> σ</w:t>
-      </w:r>
-      <w:r>
-        <w:t>το σύστημα</w:t>
-      </w:r>
-      <w:r>
-        <w:t>.</w:t>
-      </w:r>
-    </w:p>
-    <w:p>
-      <w:pPr>
-        <w:spacing w:after="0"/>
-        <w:jc w:val="both"/>
-      </w:pPr>
-      <w:r>
-        <w:t>8</w:t>
-      </w:r>
-      <w:r>
-        <w:t>.γ. Το σύστημα εμφανίζει μήνυμα επιτ</w:t>
-      </w:r>
-      <w:r>
-        <w:t>υχίας πληρωμής</w:t>
-      </w:r>
-    </w:p>
-    <w:p>
-      <w:pPr>
-        <w:spacing w:after="0"/>
-        <w:jc w:val="both"/>
-        <w:rPr>
-          <w:b/>
-          <w:bCs/>
-          <w:color w:val="000000" w:themeColor="text1"/>
-        </w:rPr>
-      </w:pPr>
-    </w:p>
-    <w:p>
-      <w:pPr>
-        <w:spacing w:after="0"/>
-        <w:jc w:val="both"/>
-        <w:rPr>
-          <w:b/>
-          <w:bCs/>
-          <w:color w:val="000000" w:themeColor="text1"/>
-        </w:rPr>
-      </w:pPr>
-    </w:p>
-    <w:p>
-      <w:pPr>
-        <w:spacing w:after="0"/>
-        <w:jc w:val="both"/>
-      </w:pPr>
-      <w:r>
-        <w:t>~~~</w:t>
-      </w:r>
-      <w:r>
-        <w:t>10</w:t>
-      </w:r>
-    </w:p>
-    <w:p>
-      <w:pPr>
-        <w:spacing w:after="0"/>
-        <w:jc w:val="both"/>
-      </w:pPr>
-      <w:r>
-        <w:rPr>
-          <w:b/>
-          <w:bCs/>
-        </w:rPr>
-        <w:t>Βασική</w:t>
-      </w:r>
-      <w:r>
-        <w:rPr>
-          <w:b/>
-          <w:bCs/>
-        </w:rPr>
-        <w:t xml:space="preserve"> </w:t>
-      </w:r>
-      <w:r>
-        <w:rPr>
-          <w:b/>
-          <w:bCs/>
-        </w:rPr>
-        <w:t>ροή</w:t>
-      </w:r>
-      <w:r>
-        <w:rPr>
-          <w:b/>
-          <w:bCs/>
-        </w:rPr>
-        <w:t xml:space="preserve">: </w:t>
-      </w:r>
-      <w:r>
-        <w:t>Πληρωμή</w:t>
-      </w:r>
-      <w:r>
-        <w:t xml:space="preserve"> </w:t>
-      </w:r>
-      <w:r>
-        <w:t xml:space="preserve">για κρατήσεις </w:t>
-      </w:r>
-      <w:r>
-        <w:rPr>
-          <w:lang w:val="en-US"/>
-        </w:rPr>
-        <w:t>event</w:t>
-      </w:r>
-      <w:r>
-        <w:t xml:space="preserve"> από πελάτη</w:t>
-      </w:r>
-    </w:p>
-    <w:p>
-      <w:pPr>
-        <w:spacing w:after="0"/>
-        <w:jc w:val="both"/>
-        <w:rPr>
-          <w:lang w:val="en-US"/>
-        </w:rPr>
-      </w:pPr>
-      <w:r>
-        <w:rPr>
-          <w:lang w:val="en-US"/>
-        </w:rPr>
-        <w:t xml:space="preserve">1. </w:t>
-      </w:r>
-      <w:r>
-        <w:t>Ο</w:t>
-      </w:r>
-      <w:r>
-        <w:rPr>
-          <w:lang w:val="en-US"/>
-        </w:rPr>
-        <w:t xml:space="preserve"> </w:t>
-      </w:r>
-      <w:r>
-        <w:t>χρήστης</w:t>
-      </w:r>
-      <w:r>
-        <w:rPr>
-          <w:lang w:val="en-US"/>
-        </w:rPr>
-        <w:t xml:space="preserve"> </w:t>
-      </w:r>
-      <w:r>
-        <w:t>από</w:t>
-      </w:r>
-      <w:r>
-        <w:rPr>
-          <w:lang w:val="en-US"/>
-        </w:rPr>
-        <w:t xml:space="preserve"> </w:t>
-      </w:r>
-      <w:r>
-        <w:t>το</w:t>
-      </w:r>
-      <w:r>
-        <w:rPr>
-          <w:lang w:val="en-US"/>
-        </w:rPr>
-        <w:t xml:space="preserve"> </w:t>
-      </w:r>
-      <w:r>
-        <w:rPr>
-          <w:lang w:val="en-US"/>
-        </w:rPr>
-        <w:t>side</w:t>
-      </w:r>
-      <w:r>
-        <w:rPr>
-          <w:lang w:val="en-US"/>
-        </w:rPr>
-        <w:t xml:space="preserve"> </w:t>
-      </w:r>
-      <w:r>
-        <w:rPr>
-          <w:lang w:val="en-US"/>
-        </w:rPr>
-        <w:t>menu</w:t>
-      </w:r>
-      <w:r>
-        <w:rPr>
-          <w:lang w:val="en-US"/>
-        </w:rPr>
-        <w:t xml:space="preserve"> </w:t>
-      </w:r>
-      <w:r>
-        <w:t>κάνει</w:t>
-      </w:r>
-      <w:r>
-        <w:rPr>
-          <w:lang w:val="en-US"/>
-        </w:rPr>
-        <w:t xml:space="preserve"> </w:t>
-      </w:r>
-      <w:r>
-        <w:rPr>
-          <w:lang w:val="en-US"/>
-        </w:rPr>
-        <w:t>click</w:t>
-      </w:r>
-      <w:r>
-        <w:rPr>
-          <w:lang w:val="en-US"/>
-        </w:rPr>
-        <w:t xml:space="preserve"> </w:t>
-      </w:r>
-      <w:r>
-        <w:t>στο</w:t>
-      </w:r>
-      <w:r>
-        <w:rPr>
-          <w:lang w:val="en-US"/>
-        </w:rPr>
-        <w:t xml:space="preserve"> </w:t>
-      </w:r>
-      <w:r>
-        <w:rPr>
-          <w:lang w:val="en-US"/>
-        </w:rPr>
-        <w:t>Reservation</w:t>
-      </w:r>
-      <w:r>
-        <w:rPr>
-          <w:lang w:val="en-US"/>
-        </w:rPr>
-        <w:t xml:space="preserve"> </w:t>
-      </w:r>
-      <w:r>
-        <w:rPr>
-          <w:lang w:val="en-US"/>
-        </w:rPr>
-        <w:t>Payments</w:t>
-      </w:r>
-    </w:p>
-    <w:p>
-      <w:pPr>
-        <w:spacing w:after="0"/>
-        <w:jc w:val="both"/>
-        <w:rPr>
-          <w:color w:val="000000" w:themeColor="text1"/>
-        </w:rPr>
-      </w:pPr>
-      <w:r>
-        <w:rPr>
-          <w:color w:val="000000" w:themeColor="text1"/>
-        </w:rPr>
-        <w:t xml:space="preserve">2. Το σύστημα </w:t>
-      </w:r>
-      <w:r>
-        <w:rPr>
-          <w:color w:val="000000" w:themeColor="text1"/>
-        </w:rPr>
-        <w:t xml:space="preserve">ελέγχει ποια </w:t>
-      </w:r>
-      <w:r>
-        <w:rPr>
-          <w:color w:val="000000" w:themeColor="text1"/>
-        </w:rPr>
-        <w:t xml:space="preserve">από τα </w:t>
-      </w:r>
-      <w:r>
-        <w:rPr>
-          <w:color w:val="000000" w:themeColor="text1"/>
-          <w:lang w:val="en-US"/>
-        </w:rPr>
-        <w:t>Reservation</w:t>
-      </w:r>
-      <w:r>
-        <w:rPr>
-          <w:color w:val="000000" w:themeColor="text1"/>
-        </w:rPr>
-        <w:t xml:space="preserve"> </w:t>
-      </w:r>
-      <w:r>
-        <w:rPr>
-          <w:color w:val="000000" w:themeColor="text1"/>
-        </w:rPr>
-        <w:t>που έχει κάνει ο χρήστης είναι πληρωμένα.</w:t>
-      </w:r>
-    </w:p>
-    <w:p>
-      <w:pPr>
-        <w:spacing w:after="0"/>
-        <w:jc w:val="both"/>
-        <w:rPr>
-          <w:color w:val="000000" w:themeColor="text1"/>
-        </w:rPr>
-      </w:pPr>
-      <w:r>
-        <w:rPr>
-          <w:color w:val="000000" w:themeColor="text1"/>
-        </w:rPr>
-        <w:t xml:space="preserve">3. </w:t>
-      </w:r>
-      <w:r>
-        <w:rPr>
-          <w:color w:val="000000" w:themeColor="text1"/>
-        </w:rPr>
-        <w:t>Το</w:t>
-      </w:r>
-      <w:r>
-        <w:rPr>
-          <w:color w:val="000000" w:themeColor="text1"/>
-        </w:rPr>
-        <w:t xml:space="preserve"> </w:t>
-      </w:r>
-      <w:r>
-        <w:rPr>
-          <w:color w:val="000000" w:themeColor="text1"/>
-        </w:rPr>
-        <w:t xml:space="preserve">σύστημα εμφανίζει αυτά τα </w:t>
-      </w:r>
-      <w:r>
-        <w:rPr>
-          <w:color w:val="000000" w:themeColor="text1"/>
-          <w:lang w:val="en-US"/>
-        </w:rPr>
-        <w:t>Reservation</w:t>
-      </w:r>
-      <w:r>
-        <w:rPr>
-          <w:color w:val="000000" w:themeColor="text1"/>
-        </w:rPr>
-        <w:t xml:space="preserve"> που δεν έχει πληρώσει</w:t>
-      </w:r>
-      <w:r>
-        <w:rPr>
-          <w:color w:val="000000" w:themeColor="text1"/>
-        </w:rPr>
-        <w:t>.</w:t>
-      </w:r>
-    </w:p>
-    <w:p>
-      <w:pPr>
-        <w:spacing w:after="0"/>
-        <w:jc w:val="both"/>
-        <w:rPr>
-          <w:color w:val="000000" w:themeColor="text1"/>
-        </w:rPr>
-      </w:pPr>
-      <w:r>
-        <w:rPr>
-          <w:color w:val="000000" w:themeColor="text1"/>
-        </w:rPr>
-        <w:t xml:space="preserve">4. </w:t>
-      </w:r>
-      <w:r>
-        <w:rPr>
-          <w:color w:val="000000" w:themeColor="text1"/>
-        </w:rPr>
-        <w:t>Ο</w:t>
-      </w:r>
-      <w:r>
-        <w:rPr>
-          <w:color w:val="000000" w:themeColor="text1"/>
-        </w:rPr>
-        <w:t xml:space="preserve"> </w:t>
-      </w:r>
-      <w:r>
-        <w:rPr>
-          <w:color w:val="000000" w:themeColor="text1"/>
-        </w:rPr>
-        <w:t>πελάτης επιλέγει την κράτηση.</w:t>
-      </w:r>
-    </w:p>
-    <w:p>
-      <w:pPr>
-        <w:spacing w:after="0"/>
-        <w:jc w:val="both"/>
-        <w:rPr>
-          <w:color w:val="000000" w:themeColor="text1"/>
-        </w:rPr>
-      </w:pPr>
-      <w:r>
-        <w:rPr>
-          <w:color w:val="000000" w:themeColor="text1"/>
-        </w:rPr>
-        <w:t xml:space="preserve">5. </w:t>
-      </w:r>
-      <w:r>
-        <w:rPr>
-          <w:color w:val="000000" w:themeColor="text1"/>
-        </w:rPr>
-        <w:t>Το</w:t>
-      </w:r>
-      <w:r>
-        <w:rPr>
-          <w:color w:val="000000" w:themeColor="text1"/>
-        </w:rPr>
-        <w:t xml:space="preserve"> </w:t>
-      </w:r>
-      <w:r>
-        <w:rPr>
-          <w:color w:val="000000" w:themeColor="text1"/>
-        </w:rPr>
-        <w:t>σύστημα υπολογίζει την τιμή της κράτηση με βάση τον αριθμό των ατόμων που είναι στην κράτηση.</w:t>
-      </w:r>
-    </w:p>
-    <w:p>
-      <w:pPr>
-        <w:spacing w:after="0"/>
-        <w:jc w:val="both"/>
-        <w:rPr>
-          <w:color w:val="000000" w:themeColor="text1"/>
-        </w:rPr>
-      </w:pPr>
-      <w:r>
-        <w:rPr>
-          <w:color w:val="000000" w:themeColor="text1"/>
-        </w:rPr>
-        <w:t xml:space="preserve">6. </w:t>
-      </w:r>
-      <w:r>
-        <w:rPr>
-          <w:color w:val="000000" w:themeColor="text1"/>
-        </w:rPr>
-        <w:t>Το</w:t>
-      </w:r>
-      <w:r>
-        <w:rPr>
-          <w:color w:val="000000" w:themeColor="text1"/>
-        </w:rPr>
-        <w:t xml:space="preserve"> </w:t>
-      </w:r>
-      <w:r>
-        <w:rPr>
-          <w:color w:val="000000" w:themeColor="text1"/>
-        </w:rPr>
-        <w:t xml:space="preserve">σύστημα εμφανίζει μήνυμα με το συνολικό ποσό καθώς </w:t>
-      </w:r>
-      <w:r>
-        <w:rPr>
-          <w:color w:val="000000" w:themeColor="text1"/>
-        </w:rPr>
-        <w:t xml:space="preserve">και επιλογή </w:t>
-      </w:r>
-      <w:r>
-        <w:rPr>
-          <w:color w:val="000000" w:themeColor="text1"/>
-        </w:rPr>
-        <w:t>του</w:t>
-      </w:r>
-      <w:r>
-        <w:rPr>
-          <w:color w:val="000000" w:themeColor="text1"/>
-        </w:rPr>
-        <w:t xml:space="preserve"> είδους της κάρτας</w:t>
-      </w:r>
-      <w:r>
-        <w:rPr>
-          <w:color w:val="000000" w:themeColor="text1"/>
-        </w:rPr>
-        <w:t>.</w:t>
-      </w:r>
-    </w:p>
-    <w:p>
-      <w:pPr>
-        <w:spacing w:after="0"/>
-        <w:jc w:val="both"/>
-        <w:rPr>
-          <w:color w:val="000000" w:themeColor="text1"/>
-        </w:rPr>
-      </w:pPr>
-      <w:r>
-        <w:rPr>
-          <w:color w:val="000000" w:themeColor="text1"/>
-        </w:rPr>
-        <w:t xml:space="preserve">7. </w:t>
-      </w:r>
-      <w:r>
-        <w:rPr>
-          <w:color w:val="000000" w:themeColor="text1"/>
-        </w:rPr>
-        <w:t>Ο</w:t>
-      </w:r>
-      <w:r>
-        <w:rPr>
-          <w:color w:val="000000" w:themeColor="text1"/>
-        </w:rPr>
-        <w:t xml:space="preserve"> </w:t>
-      </w:r>
-      <w:r>
-        <w:rPr>
-          <w:color w:val="000000" w:themeColor="text1"/>
-        </w:rPr>
-        <w:t xml:space="preserve">χρήστης επιλέγει τον τύπο της κάρτας και </w:t>
-      </w:r>
-      <w:r>
-        <w:rPr>
-          <w:color w:val="000000" w:themeColor="text1"/>
-        </w:rPr>
-        <w:t>επιβεβαιώνει</w:t>
-      </w:r>
-      <w:r>
-        <w:rPr>
-          <w:color w:val="000000" w:themeColor="text1"/>
-        </w:rPr>
-        <w:t>.</w:t>
-      </w:r>
-    </w:p>
-    <w:p>
-      <w:pPr>
-        <w:spacing w:after="0"/>
-        <w:jc w:val="both"/>
-        <w:rPr>
-          <w:color w:val="000000" w:themeColor="text1"/>
-        </w:rPr>
-      </w:pPr>
-      <w:r>
-        <w:rPr>
-          <w:color w:val="000000" w:themeColor="text1"/>
-        </w:rPr>
-        <w:t xml:space="preserve">8. </w:t>
-      </w:r>
-      <w:r>
-        <w:rPr>
-          <w:color w:val="000000" w:themeColor="text1"/>
-        </w:rPr>
-        <w:t>Το</w:t>
-      </w:r>
-      <w:r>
-        <w:rPr>
-          <w:color w:val="000000" w:themeColor="text1"/>
-        </w:rPr>
-        <w:t xml:space="preserve"> </w:t>
-      </w:r>
-      <w:r>
-        <w:rPr>
-          <w:color w:val="000000" w:themeColor="text1"/>
-        </w:rPr>
-        <w:t xml:space="preserve">σύστημα επικοινωνεί με μια </w:t>
-      </w:r>
-      <w:r>
-        <w:rPr>
-          <w:color w:val="000000" w:themeColor="text1"/>
-          <w:lang w:val="en-US"/>
-        </w:rPr>
-        <w:t>Third</w:t>
-      </w:r>
-      <w:r>
-        <w:rPr>
-          <w:color w:val="000000" w:themeColor="text1"/>
-        </w:rPr>
-        <w:t xml:space="preserve"> </w:t>
-      </w:r>
-      <w:r>
-        <w:rPr>
-          <w:color w:val="000000" w:themeColor="text1"/>
-          <w:lang w:val="en-US"/>
-        </w:rPr>
-        <w:t>Party</w:t>
-      </w:r>
-      <w:r>
-        <w:rPr>
-          <w:color w:val="000000" w:themeColor="text1"/>
-        </w:rPr>
-        <w:t xml:space="preserve"> </w:t>
-      </w:r>
-      <w:r>
-        <w:rPr>
-          <w:color w:val="000000" w:themeColor="text1"/>
-        </w:rPr>
-        <w:t xml:space="preserve">υπηρεσία η οποία είναι υπεύθυνη για την </w:t>
-      </w:r>
-      <w:r>
-        <w:rPr>
-          <w:color w:val="000000" w:themeColor="text1"/>
-          <w:lang w:val="en-US"/>
-        </w:rPr>
-        <w:t>Online</w:t>
-      </w:r>
-      <w:r>
-        <w:rPr>
-          <w:color w:val="000000" w:themeColor="text1"/>
-        </w:rPr>
-        <w:t xml:space="preserve"> </w:t>
-      </w:r>
-      <w:r>
-        <w:rPr>
-          <w:color w:val="000000" w:themeColor="text1"/>
-        </w:rPr>
-        <w:t>συναλλαγή.</w:t>
-      </w:r>
-    </w:p>
-    <w:p>
-      <w:pPr>
-        <w:spacing w:after="0"/>
-        <w:jc w:val="both"/>
-        <w:rPr>
-          <w:color w:val="000000" w:themeColor="text1"/>
-        </w:rPr>
-      </w:pPr>
-      <w:r>
-        <w:rPr>
-          <w:color w:val="000000" w:themeColor="text1"/>
-        </w:rPr>
-        <w:t xml:space="preserve">9. Η </w:t>
-      </w:r>
-      <w:r>
-        <w:rPr>
-          <w:color w:val="000000" w:themeColor="text1"/>
-          <w:lang w:val="en-US"/>
-        </w:rPr>
-        <w:t>Third</w:t>
-      </w:r>
-      <w:r>
-        <w:rPr>
-          <w:color w:val="000000" w:themeColor="text1"/>
-        </w:rPr>
-        <w:t xml:space="preserve"> </w:t>
-      </w:r>
-      <w:r>
-        <w:rPr>
-          <w:color w:val="000000" w:themeColor="text1"/>
-          <w:lang w:val="en-US"/>
-        </w:rPr>
-        <w:t>Party</w:t>
-      </w:r>
-      <w:r>
-        <w:rPr>
-          <w:color w:val="000000" w:themeColor="text1"/>
-        </w:rPr>
-        <w:t xml:space="preserve"> </w:t>
-      </w:r>
-      <w:r>
-        <w:rPr>
-          <w:color w:val="000000" w:themeColor="text1"/>
-        </w:rPr>
-        <w:t>υπηρεσία ενημερώνει το σύστημα ότι η συναλλαγή πραγματοποιήθηκε.</w:t>
-      </w:r>
-    </w:p>
-    <w:p>
-      <w:pPr>
-        <w:spacing w:after="0"/>
-        <w:jc w:val="both"/>
-        <w:rPr>
-          <w:color w:val="000000" w:themeColor="text1"/>
-        </w:rPr>
-      </w:pPr>
-      <w:r>
-        <w:rPr>
-          <w:color w:val="000000" w:themeColor="text1"/>
-        </w:rPr>
-        <w:t>10. Το σύστημα εμφανίζει μήνυμα επιτυχούς συναλλαγής</w:t>
-      </w:r>
-      <w:r>
-        <w:rPr>
-          <w:color w:val="000000" w:themeColor="text1"/>
-        </w:rPr>
-        <w:t xml:space="preserve"> και</w:t>
-      </w:r>
-      <w:r>
-        <w:rPr>
-          <w:color w:val="000000" w:themeColor="text1"/>
-        </w:rPr>
-        <w:t xml:space="preserve"> στέλνει στο κινητό του πελάτη την ηλεκτρονική απόδειξη.</w:t>
-      </w:r>
-    </w:p>
-    <w:p>
-      <w:pPr>
-        <w:spacing w:after="0"/>
-        <w:jc w:val="both"/>
-        <w:rPr>
-          <w:color w:val="000000" w:themeColor="text1"/>
-        </w:rPr>
-      </w:pPr>
-    </w:p>
-    <w:p>
-      <w:pPr>
-        <w:spacing w:after="0"/>
-        <w:jc w:val="both"/>
-        <w:rPr>
-          <w:b/>
-          <w:bCs/>
-        </w:rPr>
-      </w:pPr>
-      <w:r>
-        <w:rPr>
-          <w:b/>
-          <w:bCs/>
-        </w:rPr>
-        <w:t>1</w:t>
-      </w:r>
-      <w:r>
-        <w:rPr>
-          <w:b/>
-          <w:bCs/>
-          <w:vertAlign w:val="superscript"/>
-        </w:rPr>
-        <w:t>η</w:t>
-      </w:r>
-      <w:r>
-        <w:rPr>
-          <w:b/>
-          <w:bCs/>
-        </w:rPr>
-        <w:t xml:space="preserve"> Εναλλακτική ροή:</w:t>
-      </w:r>
-    </w:p>
-    <w:p>
-      <w:pPr>
-        <w:spacing w:after="0"/>
-        <w:jc w:val="both"/>
-        <w:rPr>
-          <w:color w:val="000000" w:themeColor="text1"/>
-        </w:rPr>
-      </w:pPr>
-      <w:r>
-        <w:rPr>
-          <w:color w:val="000000" w:themeColor="text1"/>
-        </w:rPr>
-        <w:t xml:space="preserve">3.α Το σύστημα δεν εμφανίζει </w:t>
-      </w:r>
-      <w:r>
-        <w:rPr>
-          <w:color w:val="000000" w:themeColor="text1"/>
-          <w:lang w:val="en-US"/>
-        </w:rPr>
-        <w:t>Reservation</w:t>
-      </w:r>
-      <w:r>
-        <w:rPr>
-          <w:color w:val="000000" w:themeColor="text1"/>
-        </w:rPr>
-        <w:t xml:space="preserve"> </w:t>
-      </w:r>
-      <w:r>
-        <w:rPr>
-          <w:color w:val="000000" w:themeColor="text1"/>
-        </w:rPr>
-        <w:t>γιατί τα έχει όλα πληρωμένα.</w:t>
-      </w:r>
-    </w:p>
-    <w:p>
-      <w:pPr>
-        <w:spacing w:after="0"/>
-        <w:jc w:val="both"/>
-        <w:rPr>
-          <w:color w:val="C00000"/>
-        </w:rPr>
-      </w:pPr>
-      <w:r>
-        <w:rPr>
-          <w:color w:val="C00000"/>
-        </w:rPr>
-        <w:t>3.</w:t>
-      </w:r>
-      <w:r>
-        <w:rPr>
-          <w:color w:val="C00000"/>
-        </w:rPr>
-        <w:t>β</w:t>
-      </w:r>
-      <w:r>
-        <w:rPr>
-          <w:color w:val="C00000"/>
-        </w:rPr>
-        <w:t xml:space="preserve"> Το σύστημα</w:t>
-      </w:r>
-      <w:r>
-        <w:rPr>
-          <w:color w:val="C00000"/>
-        </w:rPr>
-        <w:t xml:space="preserve"> εμφανίζει ένα </w:t>
-      </w:r>
-      <w:r>
-        <w:rPr>
-          <w:color w:val="C00000"/>
-          <w:lang w:val="en-US"/>
-        </w:rPr>
-        <w:t>animation</w:t>
-      </w:r>
-      <w:r>
-        <w:rPr>
-          <w:color w:val="C00000"/>
-        </w:rPr>
-        <w:t xml:space="preserve"> άδεια στην οθόνη.</w:t>
-      </w:r>
-    </w:p>
-    <w:p>
-      <w:pPr>
-        <w:spacing w:after="0"/>
-        <w:jc w:val="both"/>
-        <w:rPr>
-          <w:color w:val="000000" w:themeColor="text1"/>
-        </w:rPr>
-      </w:pPr>
-    </w:p>
-    <w:p>
-      <w:pPr>
-        <w:spacing w:after="0"/>
-        <w:jc w:val="both"/>
-        <w:rPr>
-          <w:b/>
-          <w:bCs/>
-        </w:rPr>
-      </w:pPr>
-      <w:r>
-        <w:rPr>
-          <w:b/>
-          <w:bCs/>
-        </w:rPr>
-        <w:t>2</w:t>
-      </w:r>
-      <w:r>
-        <w:rPr>
-          <w:b/>
-          <w:bCs/>
-          <w:vertAlign w:val="superscript"/>
-        </w:rPr>
-        <w:t>η</w:t>
-      </w:r>
-      <w:r>
-        <w:rPr>
-          <w:b/>
-          <w:bCs/>
-        </w:rPr>
-        <w:t xml:space="preserve"> Εναλλακτική ροή:</w:t>
-      </w:r>
-    </w:p>
-    <w:p>
-      <w:pPr>
-        <w:spacing w:after="0"/>
-        <w:jc w:val="both"/>
-        <w:rPr>
-          <w:color w:val="000000" w:themeColor="text1"/>
-        </w:rPr>
-      </w:pPr>
-      <w:r>
-        <w:rPr>
-          <w:color w:val="000000" w:themeColor="text1"/>
-        </w:rPr>
         <w:t xml:space="preserve">6.α Ο χρήστης μπορεί να επιλέξει ένα διαφορετικό είδος </w:t>
       </w:r>
       <w:r>
-        <w:rPr>
-          <w:color w:val="000000" w:themeColor="text1"/>
-        </w:rPr>
         <w:t>κάρτας.</w:t>
       </w:r>
     </w:p>
@@ -9226,9 +8353,6 @@
       <w:pPr>
         <w:spacing w:after="0"/>
         <w:jc w:val="both"/>
-        <w:rPr>
-          <w:color w:val="000000" w:themeColor="text1"/>
-        </w:rPr>
       </w:pPr>
     </w:p>
     <w:p>
@@ -9268,85 +8392,35 @@
       <w:pPr>
         <w:spacing w:after="0"/>
         <w:jc w:val="both"/>
-        <w:rPr>
-          <w:color w:val="000000" w:themeColor="text1"/>
-        </w:rPr>
-      </w:pPr>
-      <w:r>
-        <w:rPr>
-          <w:color w:val="000000" w:themeColor="text1"/>
-        </w:rPr>
-        <w:t>9.</w:t>
-      </w:r>
-      <w:r>
-        <w:rPr>
-          <w:color w:val="000000" w:themeColor="text1"/>
-        </w:rPr>
-        <w:t>α</w:t>
-      </w:r>
-      <w:r>
-        <w:rPr>
-          <w:color w:val="000000" w:themeColor="text1"/>
-        </w:rPr>
+      </w:pPr>
+      <w:r>
+        <w:t xml:space="preserve">9.α Η </w:t>
+      </w:r>
+      <w:r>
+        <w:rPr>
+          <w:lang w:val="en-US"/>
+        </w:rPr>
+        <w:t>Third</w:t>
+      </w:r>
+      <w:r>
         <w:t xml:space="preserve"> </w:t>
       </w:r>
       <w:r>
         <w:rPr>
-          <w:color w:val="000000" w:themeColor="text1"/>
-        </w:rPr>
-        <w:t>Η</w:t>
-      </w:r>
-      <w:r>
-        <w:rPr>
-          <w:color w:val="000000" w:themeColor="text1"/>
-        </w:rPr>
-        <w:t xml:space="preserve"> </w:t>
-      </w:r>
-      <w:r>
-        <w:rPr>
-          <w:color w:val="000000" w:themeColor="text1"/>
-          <w:lang w:val="en-US"/>
-        </w:rPr>
-        <w:t>Third</w:t>
-      </w:r>
-      <w:r>
-        <w:rPr>
-          <w:color w:val="000000" w:themeColor="text1"/>
-        </w:rPr>
-        <w:t xml:space="preserve"> </w:t>
-      </w:r>
-      <w:r>
-        <w:rPr>
-          <w:color w:val="000000" w:themeColor="text1"/>
           <w:lang w:val="en-US"/>
         </w:rPr>
         <w:t>Party</w:t>
       </w:r>
       <w:r>
-        <w:rPr>
-          <w:color w:val="000000" w:themeColor="text1"/>
-        </w:rPr>
-        <w:t xml:space="preserve"> </w:t>
-      </w:r>
-      <w:r>
-        <w:rPr>
-          <w:color w:val="000000" w:themeColor="text1"/>
-        </w:rPr>
-        <w:t xml:space="preserve">εφαρμογή ενημερώνει το σύστημα για ανεπιτυχή συναλλαγή. </w:t>
-      </w:r>
-    </w:p>
-    <w:p>
-      <w:pPr>
-        <w:spacing w:after="0"/>
-        <w:jc w:val="both"/>
-        <w:rPr>
-          <w:color w:val="000000" w:themeColor="text1"/>
-        </w:rPr>
-      </w:pPr>
-      <w:r>
-        <w:rPr>
-          <w:color w:val="000000" w:themeColor="text1"/>
-        </w:rPr>
+        <w:t xml:space="preserve"> εφαρμογή ενημερώνει το σύστημα για ανεπιτυχή συναλλαγή. </w:t>
+      </w:r>
+    </w:p>
+    <w:p>
+      <w:pPr>
+        <w:spacing w:after="0"/>
+        <w:jc w:val="both"/>
+      </w:pPr>
+      <w:r>
         <w:t>Επιστρέφει στο βήμα 6 της βασικής ροής.</w:t>
       </w:r>
     </w:p>
@@ -9354,29 +8428,14 @@
       <w:pPr>
         <w:spacing w:after="0"/>
         <w:jc w:val="both"/>
-        <w:rPr>
-          <w:color w:val="000000" w:themeColor="text1"/>
-        </w:rPr>
-      </w:pPr>
-    </w:p>
-    <w:p>
-      <w:pPr>
-        <w:spacing w:after="0"/>
-        <w:jc w:val="both"/>
-        <w:rPr>
-          <w:color w:val="C00000"/>
-        </w:rPr>
-      </w:pPr>
-      <w:r>
-        <w:rPr>
-          <w:color w:val="C00000"/>
-        </w:rPr>
-        <w:t>~~~</w:t>
-      </w:r>
-      <w:r>
-        <w:rPr>
-          <w:color w:val="C00000"/>
-        </w:rPr>
+      </w:pPr>
+    </w:p>
+    <w:p>
+      <w:pPr>
+        <w:spacing w:after="0"/>
+        <w:jc w:val="both"/>
+      </w:pPr>
+      <w:r>
         <w:t>11</w:t>
       </w:r>
     </w:p>
@@ -9384,37 +8443,26 @@
       <w:pPr>
         <w:spacing w:after="0"/>
         <w:jc w:val="both"/>
-        <w:rPr>
-          <w:color w:val="C00000"/>
-        </w:rPr>
-      </w:pPr>
-      <w:r>
-        <w:rPr>
-          <w:b/>
-          <w:bCs/>
-          <w:color w:val="C00000"/>
+      </w:pPr>
+      <w:r>
+        <w:rPr>
+          <w:b/>
+          <w:bCs/>
           <w:sz w:val="24"/>
           <w:szCs w:val="24"/>
         </w:rPr>
         <w:t xml:space="preserve">Βασική ροή: </w:t>
       </w:r>
       <w:r>
-        <w:rPr>
-          <w:color w:val="C00000"/>
-        </w:rPr>
         <w:t xml:space="preserve">Κράτηση </w:t>
       </w:r>
       <w:r>
         <w:rPr>
-          <w:color w:val="C00000"/>
           <w:lang w:val="en-US"/>
         </w:rPr>
         <w:t>event</w:t>
       </w:r>
       <w:r>
-        <w:rPr>
-          <w:color w:val="C00000"/>
-        </w:rPr>
         <w:t xml:space="preserve"> από πελάτη.</w:t>
       </w:r>
     </w:p>
@@ -9422,27 +8470,17 @@
       <w:pPr>
         <w:spacing w:after="0"/>
         <w:jc w:val="both"/>
-        <w:rPr>
-          <w:color w:val="C00000"/>
-        </w:rPr>
-      </w:pPr>
-      <w:r>
-        <w:rPr>
-          <w:color w:val="C00000"/>
-        </w:rPr>
+      </w:pPr>
+      <w:r>
         <w:t xml:space="preserve">1. Ο χρήστης επιλέγει την κατηγορία </w:t>
       </w:r>
       <w:r>
         <w:rPr>
-          <w:color w:val="C00000"/>
           <w:lang w:val="en-US"/>
         </w:rPr>
         <w:t>Customer</w:t>
       </w:r>
       <w:r>
-        <w:rPr>
-          <w:color w:val="C00000"/>
-        </w:rPr>
         <w:t xml:space="preserve"> για να συνδεθεί στην εφαρμογή.</w:t>
       </w:r>
     </w:p>
@@ -9450,14 +8488,8 @@
       <w:pPr>
         <w:spacing w:after="0"/>
         <w:jc w:val="both"/>
-        <w:rPr>
-          <w:color w:val="C00000"/>
-        </w:rPr>
-      </w:pPr>
-      <w:r>
-        <w:rPr>
-          <w:color w:val="C00000"/>
-        </w:rPr>
+      </w:pPr>
+      <w:r>
         <w:t>2. Το σύστημα μεταφέρει τον χρήστη στην αρχική σελίδα του πελάτη.</w:t>
       </w:r>
     </w:p>
@@ -9465,81 +8497,53 @@
       <w:pPr>
         <w:spacing w:after="0"/>
         <w:jc w:val="both"/>
-        <w:rPr>
-          <w:color w:val="C00000"/>
-        </w:rPr>
-      </w:pPr>
-      <w:r>
-        <w:rPr>
-          <w:color w:val="C00000"/>
-        </w:rPr>
+      </w:pPr>
+      <w:r>
         <w:t xml:space="preserve">3. Ο χρήστης από το </w:t>
       </w:r>
       <w:r>
         <w:rPr>
-          <w:color w:val="C00000"/>
           <w:lang w:val="en-US"/>
         </w:rPr>
         <w:t>menu</w:t>
       </w:r>
       <w:r>
-        <w:rPr>
-          <w:color w:val="C00000"/>
-        </w:rPr>
         <w:t xml:space="preserve"> κάνει </w:t>
       </w:r>
       <w:r>
         <w:rPr>
-          <w:color w:val="C00000"/>
           <w:lang w:val="en-US"/>
         </w:rPr>
         <w:t>click</w:t>
       </w:r>
       <w:r>
-        <w:rPr>
-          <w:color w:val="C00000"/>
-        </w:rPr>
         <w:t xml:space="preserve"> στην κατηγορία </w:t>
       </w:r>
       <w:r>
         <w:rPr>
-          <w:color w:val="C00000"/>
           <w:lang w:val="en-US"/>
         </w:rPr>
         <w:t>events</w:t>
       </w:r>
       <w:r>
-        <w:rPr>
-          <w:color w:val="C00000"/>
-        </w:rPr>
-        <w:t>.</w:t>
-      </w:r>
-    </w:p>
-    <w:p>
-      <w:pPr>
-        <w:spacing w:after="0"/>
-        <w:jc w:val="both"/>
-        <w:rPr>
-          <w:color w:val="C00000"/>
-        </w:rPr>
-      </w:pPr>
-      <w:r>
-        <w:rPr>
-          <w:color w:val="C00000"/>
-        </w:rPr>
+        <w:t>.</w:t>
+      </w:r>
+    </w:p>
+    <w:p>
+      <w:pPr>
+        <w:spacing w:after="0"/>
+        <w:jc w:val="both"/>
+      </w:pPr>
+      <w:r>
         <w:t xml:space="preserve">4. Το σύστημα εμφανίζει όλα τα </w:t>
       </w:r>
       <w:r>
         <w:rPr>
-          <w:color w:val="C00000"/>
           <w:lang w:val="en-US"/>
         </w:rPr>
         <w:t>events</w:t>
       </w:r>
       <w:r>
-        <w:rPr>
-          <w:color w:val="C00000"/>
-        </w:rPr>
         <w:t xml:space="preserve"> που λαμβάνουν χώρα στο ξενοδοχείο.</w:t>
       </w:r>
     </w:p>
@@ -9547,27 +8551,17 @@
       <w:pPr>
         <w:spacing w:after="0"/>
         <w:jc w:val="both"/>
-        <w:rPr>
-          <w:color w:val="C00000"/>
-        </w:rPr>
-      </w:pPr>
-      <w:r>
-        <w:rPr>
-          <w:color w:val="C00000"/>
-        </w:rPr>
+      </w:pPr>
+      <w:r>
         <w:t xml:space="preserve">5. Ο πελάτης επιλέγει το </w:t>
       </w:r>
       <w:r>
         <w:rPr>
-          <w:color w:val="C00000"/>
           <w:lang w:val="en-US"/>
         </w:rPr>
         <w:t>event</w:t>
       </w:r>
       <w:r>
-        <w:rPr>
-          <w:color w:val="C00000"/>
-        </w:rPr>
         <w:t xml:space="preserve"> που θέλει να παρευρεθεί.</w:t>
       </w:r>
     </w:p>
@@ -9575,55 +8569,35 @@
       <w:pPr>
         <w:spacing w:after="0"/>
         <w:jc w:val="both"/>
-        <w:rPr>
-          <w:color w:val="C00000"/>
-        </w:rPr>
-      </w:pPr>
-      <w:r>
-        <w:rPr>
-          <w:color w:val="C00000"/>
-        </w:rPr>
+      </w:pPr>
+      <w:r>
         <w:t xml:space="preserve">6. Το σύστημα εμφανίζει μία </w:t>
       </w:r>
       <w:r>
         <w:rPr>
-          <w:color w:val="C00000"/>
           <w:lang w:val="en-US"/>
         </w:rPr>
         <w:t>booking</w:t>
       </w:r>
       <w:r>
-        <w:rPr>
-          <w:color w:val="C00000"/>
-        </w:rPr>
         <w:t xml:space="preserve"> </w:t>
       </w:r>
       <w:r>
         <w:rPr>
-          <w:color w:val="C00000"/>
           <w:lang w:val="en-US"/>
         </w:rPr>
         <w:t>form</w:t>
       </w:r>
       <w:r>
-        <w:rPr>
-          <w:color w:val="C00000"/>
-        </w:rPr>
-        <w:t>.</w:t>
-      </w:r>
-    </w:p>
-    <w:p>
-      <w:pPr>
-        <w:spacing w:after="0"/>
-        <w:jc w:val="both"/>
-        <w:rPr>
-          <w:color w:val="C00000"/>
-        </w:rPr>
-      </w:pPr>
-      <w:r>
-        <w:rPr>
-          <w:color w:val="C00000"/>
-        </w:rPr>
+        <w:t>.</w:t>
+      </w:r>
+    </w:p>
+    <w:p>
+      <w:pPr>
+        <w:spacing w:after="0"/>
+        <w:jc w:val="both"/>
+      </w:pPr>
+      <w:r>
         <w:t>7. Ο χρήστης συμπληρώνει τα στοιχεία του, τα πόσα άτομα θα είναι μαζί του.</w:t>
       </w:r>
     </w:p>
@@ -9631,14 +8605,8 @@
       <w:pPr>
         <w:spacing w:after="0"/>
         <w:jc w:val="both"/>
-        <w:rPr>
-          <w:color w:val="C00000"/>
-        </w:rPr>
-      </w:pPr>
-      <w:r>
-        <w:rPr>
-          <w:color w:val="C00000"/>
-        </w:rPr>
+      </w:pPr>
+      <w:r>
         <w:t>8. Το σύστημα κάνει έλεγχο χωρητικότητας.</w:t>
       </w:r>
     </w:p>
@@ -9646,20 +8614,11 @@
       <w:pPr>
         <w:spacing w:after="0"/>
         <w:jc w:val="both"/>
-        <w:rPr>
-          <w:color w:val="C00000"/>
-        </w:rPr>
-      </w:pPr>
-      <w:r>
-        <w:rPr>
-          <w:color w:val="C00000"/>
-        </w:rPr>
+      </w:pPr>
+      <w:r>
         <w:t xml:space="preserve">9. Το σύστημα εμφανίζει μήνυμα </w:t>
       </w:r>
       <w:r>
-        <w:rPr>
-          <w:color w:val="C00000"/>
-        </w:rPr>
         <w:t>πληρωμής.</w:t>
       </w:r>
     </w:p>
@@ -9667,20 +8626,11 @@
       <w:pPr>
         <w:spacing w:after="0"/>
         <w:jc w:val="both"/>
-        <w:rPr>
-          <w:color w:val="C00000"/>
-        </w:rPr>
-      </w:pPr>
-      <w:r>
-        <w:rPr>
-          <w:color w:val="C00000"/>
-        </w:rPr>
+      </w:pPr>
+      <w:r>
         <w:t xml:space="preserve">10. Ο πελάτης </w:t>
       </w:r>
       <w:r>
-        <w:rPr>
-          <w:color w:val="C00000"/>
-        </w:rPr>
         <w:t>επιβεβαιώνει.</w:t>
       </w:r>
     </w:p>
@@ -9688,14 +8638,8 @@
       <w:pPr>
         <w:spacing w:after="0"/>
         <w:jc w:val="both"/>
-        <w:rPr>
-          <w:color w:val="C00000"/>
-        </w:rPr>
-      </w:pPr>
-      <w:r>
-        <w:rPr>
-          <w:color w:val="C00000"/>
-        </w:rPr>
+      </w:pPr>
+      <w:r>
         <w:t>11. Το σύστημα υπολογίζει την τιμή της κράτηση με βάση τον αριθμό των ατόμων που είναι στην κράτηση.</w:t>
       </w:r>
     </w:p>
@@ -9703,14 +8647,8 @@
       <w:pPr>
         <w:spacing w:after="0"/>
         <w:jc w:val="both"/>
-        <w:rPr>
-          <w:color w:val="C00000"/>
-        </w:rPr>
-      </w:pPr>
-      <w:r>
-        <w:rPr>
-          <w:color w:val="C00000"/>
-        </w:rPr>
+      </w:pPr>
+      <w:r>
         <w:t>12. Το σύστημα εμφανίζει μήνυμα με το συνολικό ποσό καθώς και επιλογή του είδους της κάρτας.</w:t>
       </w:r>
     </w:p>
@@ -9718,74 +8656,47 @@
       <w:pPr>
         <w:spacing w:after="0"/>
         <w:jc w:val="both"/>
-        <w:rPr>
-          <w:color w:val="C00000"/>
-        </w:rPr>
-      </w:pPr>
-      <w:r>
-        <w:rPr>
-          <w:color w:val="C00000"/>
-        </w:rPr>
+      </w:pPr>
+      <w:r>
         <w:t>13. Ο επισκέπτης επιλέγει τον τύπο της κάρτας</w:t>
       </w:r>
       <w:r>
-        <w:rPr>
-          <w:color w:val="C00000"/>
-        </w:rPr>
-        <w:t>.</w:t>
-      </w:r>
-    </w:p>
-    <w:p>
-      <w:pPr>
-        <w:spacing w:after="0"/>
-        <w:jc w:val="both"/>
-        <w:rPr>
-          <w:color w:val="C00000"/>
-        </w:rPr>
-      </w:pPr>
-      <w:r>
-        <w:rPr>
-          <w:color w:val="C00000"/>
-        </w:rPr>
+        <w:t>.</w:t>
+      </w:r>
+    </w:p>
+    <w:p>
+      <w:pPr>
+        <w:spacing w:after="0"/>
+        <w:jc w:val="both"/>
+      </w:pPr>
+      <w:r>
         <w:t xml:space="preserve">14. Το σύστημα επικοινωνεί με μια </w:t>
       </w:r>
       <w:r>
         <w:rPr>
-          <w:color w:val="C00000"/>
           <w:lang w:val="en-US"/>
         </w:rPr>
         <w:t>Third</w:t>
       </w:r>
       <w:r>
-        <w:rPr>
-          <w:color w:val="C00000"/>
-        </w:rPr>
         <w:t xml:space="preserve"> </w:t>
       </w:r>
       <w:r>
         <w:rPr>
-          <w:color w:val="C00000"/>
           <w:lang w:val="en-US"/>
         </w:rPr>
         <w:t>Party</w:t>
       </w:r>
       <w:r>
-        <w:rPr>
-          <w:color w:val="C00000"/>
-        </w:rPr>
         <w:t xml:space="preserve"> υπηρεσία η οποία είναι υπεύθυνη για την </w:t>
       </w:r>
       <w:r>
         <w:rPr>
-          <w:color w:val="C00000"/>
           <w:lang w:val="en-US"/>
         </w:rPr>
         <w:t>Online</w:t>
       </w:r>
       <w:r>
-        <w:rPr>
-          <w:color w:val="C00000"/>
-        </w:rPr>
         <w:t xml:space="preserve"> συναλλαγή.</w:t>
       </w:r>
     </w:p>
@@ -9793,40 +8704,26 @@
       <w:pPr>
         <w:spacing w:after="0"/>
         <w:jc w:val="both"/>
-        <w:rPr>
-          <w:color w:val="C00000"/>
-        </w:rPr>
-      </w:pPr>
-      <w:r>
-        <w:rPr>
-          <w:color w:val="C00000"/>
-        </w:rPr>
+      </w:pPr>
+      <w:r>
         <w:t xml:space="preserve">15. Η </w:t>
       </w:r>
       <w:r>
         <w:rPr>
-          <w:color w:val="C00000"/>
           <w:lang w:val="en-US"/>
         </w:rPr>
         <w:t>Third</w:t>
       </w:r>
       <w:r>
-        <w:rPr>
-          <w:color w:val="C00000"/>
-        </w:rPr>
         <w:t xml:space="preserve"> </w:t>
       </w:r>
       <w:r>
         <w:rPr>
-          <w:color w:val="C00000"/>
           <w:lang w:val="en-US"/>
         </w:rPr>
         <w:t>Party</w:t>
       </w:r>
       <w:r>
-        <w:rPr>
-          <w:color w:val="C00000"/>
-        </w:rPr>
         <w:t xml:space="preserve"> υπηρεσία ενημερώνει το σύστημα ότι η συναλλαγή πραγματοποιήθηκε.</w:t>
       </w:r>
     </w:p>
@@ -9834,14 +8731,8 @@
       <w:pPr>
         <w:spacing w:after="0"/>
         <w:jc w:val="both"/>
-        <w:rPr>
-          <w:color w:val="C00000"/>
-        </w:rPr>
-      </w:pPr>
-      <w:r>
-        <w:rPr>
-          <w:color w:val="C00000"/>
-        </w:rPr>
+      </w:pPr>
+      <w:r>
         <w:t>16. Το σύστημα εμφανίζει μήνυμα επιτυχούς συναλλαγής και κράτησης.</w:t>
       </w:r>
     </w:p>
@@ -9849,14 +8740,8 @@
       <w:pPr>
         <w:spacing w:after="0"/>
         <w:jc w:val="both"/>
-        <w:rPr>
-          <w:color w:val="C00000"/>
-        </w:rPr>
-      </w:pPr>
-      <w:r>
-        <w:rPr>
-          <w:color w:val="C00000"/>
-        </w:rPr>
+      </w:pPr>
+      <w:r>
         <w:t>17. Το σύστημα στέλνει στο κινητό του πελάτη την ηλεκτρονική απόδειξη, καθώς και την επιβεβαίωση της κράτησης.</w:t>
       </w:r>
     </w:p>
@@ -9864,52 +8749,35 @@
       <w:pPr>
         <w:spacing w:after="0"/>
         <w:jc w:val="both"/>
-        <w:rPr>
-          <w:color w:val="C00000"/>
-        </w:rPr>
-      </w:pPr>
-      <w:r>
-        <w:rPr>
-          <w:color w:val="C00000"/>
-        </w:rPr>
+      </w:pPr>
+      <w:r>
         <w:t xml:space="preserve">18. Το σύστημα ενημερώνει τις διαθέσιμες θέσεις του </w:t>
       </w:r>
       <w:r>
         <w:rPr>
-          <w:color w:val="C00000"/>
           <w:lang w:val="en-US"/>
         </w:rPr>
         <w:t>event</w:t>
       </w:r>
       <w:r>
-        <w:rPr>
-          <w:color w:val="C00000"/>
-        </w:rPr>
-        <w:t>.</w:t>
-      </w:r>
-    </w:p>
-    <w:p>
-      <w:pPr>
-        <w:spacing w:after="0"/>
-        <w:jc w:val="both"/>
-        <w:rPr>
-          <w:color w:val="C00000"/>
-        </w:rPr>
-      </w:pPr>
-    </w:p>
-    <w:p>
-      <w:pPr>
-        <w:spacing w:after="0"/>
-        <w:jc w:val="both"/>
-        <w:rPr>
-          <w:color w:val="C00000"/>
-        </w:rPr>
-      </w:pPr>
-      <w:r>
-        <w:rPr>
-          <w:b/>
-          <w:bCs/>
-          <w:color w:val="C00000"/>
+        <w:t>.</w:t>
+      </w:r>
+    </w:p>
+    <w:p>
+      <w:pPr>
+        <w:spacing w:after="0"/>
+        <w:jc w:val="both"/>
+      </w:pPr>
+    </w:p>
+    <w:p>
+      <w:pPr>
+        <w:spacing w:after="0"/>
+        <w:jc w:val="both"/>
+      </w:pPr>
+      <w:r>
+        <w:rPr>
+          <w:b/>
+          <w:bCs/>
         </w:rPr>
         <w:t>1</w:t>
       </w:r>
@@ -9917,7 +8785,6 @@
         <w:rPr>
           <w:b/>
           <w:bCs/>
-          <w:color w:val="C00000"/>
           <w:vertAlign w:val="superscript"/>
         </w:rPr>
         <w:t>η</w:t>
@@ -9926,7 +8793,6 @@
         <w:rPr>
           <w:b/>
           <w:bCs/>
-          <w:color w:val="C00000"/>
         </w:rPr>
         <w:t xml:space="preserve"> Εναλλακτική ροή: </w:t>
       </w:r>
@@ -9935,42 +8801,26 @@
       <w:pPr>
         <w:spacing w:after="0"/>
         <w:jc w:val="both"/>
-        <w:rPr>
-          <w:color w:val="C00000"/>
-        </w:rPr>
-      </w:pPr>
-      <w:r>
-        <w:rPr>
-          <w:color w:val="C00000"/>
-        </w:rPr>
+      </w:pPr>
+      <w:r>
         <w:t xml:space="preserve">7.α Λάθος στην συμπλήρωση του </w:t>
       </w:r>
       <w:r>
         <w:rPr>
-          <w:color w:val="C00000"/>
           <w:lang w:val="en-US"/>
         </w:rPr>
         <w:t>form</w:t>
       </w:r>
       <w:r>
-        <w:rPr>
-          <w:color w:val="C00000"/>
-        </w:rPr>
-        <w:t>.</w:t>
-      </w:r>
-    </w:p>
-    <w:p>
-      <w:pPr>
-        <w:spacing w:after="0"/>
-        <w:jc w:val="both"/>
-        <w:rPr>
-          <w:color w:val="C00000"/>
-        </w:rPr>
-      </w:pPr>
-      <w:r>
-        <w:rPr>
-          <w:color w:val="C00000"/>
-        </w:rPr>
+        <w:t>.</w:t>
+      </w:r>
+    </w:p>
+    <w:p>
+      <w:pPr>
+        <w:spacing w:after="0"/>
+        <w:jc w:val="both"/>
+      </w:pPr>
+      <w:r>
         <w:t>7.β Εμφάνιση μηνύματος λάθους από το σύστημα.</w:t>
       </w:r>
     </w:p>
@@ -9978,14 +8828,8 @@
       <w:pPr>
         <w:spacing w:after="0"/>
         <w:jc w:val="both"/>
-        <w:rPr>
-          <w:color w:val="C00000"/>
-        </w:rPr>
-      </w:pPr>
-      <w:r>
-        <w:rPr>
-          <w:color w:val="C00000"/>
-        </w:rPr>
+      </w:pPr>
+      <w:r>
         <w:t>7.γ Ο χρήστης  διορθώνει το λάθος στο αντίστοιχο πεδίο.</w:t>
       </w:r>
     </w:p>
@@ -9993,24 +8837,17 @@
       <w:pPr>
         <w:spacing w:after="0"/>
         <w:jc w:val="both"/>
-        <w:rPr>
-          <w:color w:val="C00000"/>
-        </w:rPr>
-      </w:pPr>
-    </w:p>
-    <w:p>
-      <w:pPr>
-        <w:spacing w:after="0"/>
-        <w:jc w:val="both"/>
-        <w:rPr>
-          <w:color w:val="C00000"/>
-        </w:rPr>
-      </w:pPr>
-      <w:r>
-        <w:rPr>
-          <w:b/>
-          <w:bCs/>
-          <w:color w:val="C00000"/>
+      </w:pPr>
+    </w:p>
+    <w:p>
+      <w:pPr>
+        <w:spacing w:after="0"/>
+        <w:jc w:val="both"/>
+      </w:pPr>
+      <w:r>
+        <w:rPr>
+          <w:b/>
+          <w:bCs/>
         </w:rPr>
         <w:t>2</w:t>
       </w:r>
@@ -10018,7 +8855,6 @@
         <w:rPr>
           <w:b/>
           <w:bCs/>
-          <w:color w:val="C00000"/>
           <w:vertAlign w:val="superscript"/>
         </w:rPr>
         <w:t>η</w:t>
@@ -10027,7 +8863,6 @@
         <w:rPr>
           <w:b/>
           <w:bCs/>
-          <w:color w:val="C00000"/>
         </w:rPr>
         <w:t xml:space="preserve"> Εναλλακτική ροή: </w:t>
       </w:r>
@@ -10036,20 +8871,11 @@
       <w:pPr>
         <w:spacing w:after="0"/>
         <w:jc w:val="both"/>
-        <w:rPr>
-          <w:color w:val="C00000"/>
-        </w:rPr>
-      </w:pPr>
-      <w:r>
-        <w:rPr>
-          <w:color w:val="C00000"/>
-        </w:rPr>
+      </w:pPr>
+      <w:r>
         <w:t xml:space="preserve">7.α Ο χρήστης </w:t>
       </w:r>
       <w:r>
-        <w:rPr>
-          <w:color w:val="C00000"/>
-        </w:rPr>
         <w:t>ακυρώνει τη διαδικασία.</w:t>
       </w:r>
     </w:p>
@@ -10057,14 +8883,8 @@
       <w:pPr>
         <w:spacing w:after="0"/>
         <w:jc w:val="both"/>
-        <w:rPr>
-          <w:color w:val="C00000"/>
-        </w:rPr>
-      </w:pPr>
-      <w:r>
-        <w:rPr>
-          <w:color w:val="C00000"/>
-        </w:rPr>
+      </w:pPr>
+      <w:r>
         <w:t>7.β Το σύστημα κρύβει την φόρμα.</w:t>
       </w:r>
     </w:p>
@@ -10072,24 +8892,17 @@
       <w:pPr>
         <w:spacing w:after="0"/>
         <w:jc w:val="both"/>
-        <w:rPr>
-          <w:color w:val="C00000"/>
-        </w:rPr>
-      </w:pPr>
-    </w:p>
-    <w:p>
-      <w:pPr>
-        <w:spacing w:after="0"/>
-        <w:jc w:val="both"/>
-        <w:rPr>
-          <w:color w:val="C00000"/>
-        </w:rPr>
-      </w:pPr>
-      <w:r>
-        <w:rPr>
-          <w:b/>
-          <w:bCs/>
-          <w:color w:val="C00000"/>
+      </w:pPr>
+    </w:p>
+    <w:p>
+      <w:pPr>
+        <w:spacing w:after="0"/>
+        <w:jc w:val="both"/>
+      </w:pPr>
+      <w:r>
+        <w:rPr>
+          <w:b/>
+          <w:bCs/>
         </w:rPr>
         <w:t>3</w:t>
       </w:r>
@@ -10097,7 +8910,6 @@
         <w:rPr>
           <w:b/>
           <w:bCs/>
-          <w:color w:val="C00000"/>
           <w:vertAlign w:val="superscript"/>
         </w:rPr>
         <w:t>η</w:t>
@@ -10106,7 +8918,6 @@
         <w:rPr>
           <w:b/>
           <w:bCs/>
-          <w:color w:val="C00000"/>
         </w:rPr>
         <w:t xml:space="preserve"> Εναλλακτική ροή: </w:t>
       </w:r>
@@ -10115,42 +8926,26 @@
       <w:pPr>
         <w:spacing w:after="0"/>
         <w:jc w:val="both"/>
-        <w:rPr>
-          <w:color w:val="C00000"/>
-        </w:rPr>
-      </w:pPr>
-      <w:r>
-        <w:rPr>
-          <w:color w:val="C00000"/>
-        </w:rPr>
+      </w:pPr>
+      <w:r>
         <w:t xml:space="preserve">8.α Το σύστημα μετά τον έλεγχο βλέπει ότι τα άτομα για τα οποία έχει γίνει η κράτηση ξεπερνάει την χωρητικότητα του χώρου που θα γίνει το </w:t>
       </w:r>
       <w:r>
         <w:rPr>
-          <w:color w:val="C00000"/>
           <w:lang w:val="en-US"/>
         </w:rPr>
         <w:t>Event</w:t>
       </w:r>
       <w:r>
-        <w:rPr>
-          <w:color w:val="C00000"/>
-        </w:rPr>
-        <w:t>.</w:t>
-      </w:r>
-    </w:p>
-    <w:p>
-      <w:pPr>
-        <w:spacing w:after="0"/>
-        <w:jc w:val="both"/>
-        <w:rPr>
-          <w:color w:val="C00000"/>
-        </w:rPr>
-      </w:pPr>
-      <w:r>
-        <w:rPr>
-          <w:color w:val="C00000"/>
-        </w:rPr>
+        <w:t>.</w:t>
+      </w:r>
+    </w:p>
+    <w:p>
+      <w:pPr>
+        <w:spacing w:after="0"/>
+        <w:jc w:val="both"/>
+      </w:pPr>
+      <w:r>
         <w:t>8.β Το σύστημα εμφανίζει μήνυμα ότι τα άτομα ξεπερνούν τις διαθέσιμες θέσεις.</w:t>
       </w:r>
     </w:p>
@@ -10158,26 +8953,21 @@
       <w:pPr>
         <w:spacing w:after="0"/>
         <w:jc w:val="both"/>
-        <w:rPr>
-          <w:color w:val="C00000"/>
-        </w:rPr>
-      </w:pPr>
-    </w:p>
-    <w:p>
-      <w:pPr>
-        <w:spacing w:after="0"/>
-        <w:jc w:val="both"/>
-        <w:rPr>
-          <w:b/>
-          <w:bCs/>
-          <w:color w:val="C00000"/>
-        </w:rPr>
-      </w:pPr>
-      <w:r>
-        <w:rPr>
-          <w:b/>
-          <w:bCs/>
-          <w:color w:val="C00000"/>
+      </w:pPr>
+    </w:p>
+    <w:p>
+      <w:pPr>
+        <w:spacing w:after="0"/>
+        <w:jc w:val="both"/>
+        <w:rPr>
+          <w:b/>
+          <w:bCs/>
+        </w:rPr>
+      </w:pPr>
+      <w:r>
+        <w:rPr>
+          <w:b/>
+          <w:bCs/>
         </w:rPr>
         <w:t>4</w:t>
       </w:r>
@@ -10185,7 +8975,6 @@
         <w:rPr>
           <w:b/>
           <w:bCs/>
-          <w:color w:val="C00000"/>
           <w:vertAlign w:val="superscript"/>
         </w:rPr>
         <w:t>η</w:t>
@@ -10194,7 +8983,6 @@
         <w:rPr>
           <w:b/>
           <w:bCs/>
-          <w:color w:val="C00000"/>
         </w:rPr>
         <w:t xml:space="preserve"> Εναλλακτική ροή: </w:t>
       </w:r>
@@ -10203,133 +8991,116 @@
       <w:pPr>
         <w:spacing w:after="0"/>
         <w:jc w:val="both"/>
-        <w:rPr>
-          <w:color w:val="C00000"/>
-        </w:rPr>
-      </w:pPr>
-      <w:r>
-        <w:rPr>
-          <w:color w:val="C00000"/>
-        </w:rPr>
-        <w:t xml:space="preserve">10.α Ο </w:t>
-      </w:r>
-      <w:r>
-        <w:rPr>
-          <w:color w:val="C00000"/>
-        </w:rPr>
-        <w:t>πελάτης</w:t>
-      </w:r>
-      <w:r>
-        <w:rPr>
-          <w:color w:val="C00000"/>
-        </w:rPr>
+      </w:pPr>
+      <w:r>
+        <w:t xml:space="preserve">10.α Ο πελάτης </w:t>
+      </w:r>
+      <w:r>
+        <w:t>δεν επιβεβαιώνει.</w:t>
+      </w:r>
+    </w:p>
+    <w:p>
+      <w:pPr>
+        <w:spacing w:after="0"/>
+        <w:jc w:val="both"/>
+      </w:pPr>
+      <w:r>
+        <w:t xml:space="preserve">10.β Το σύστημα εμφανίζει μήνυμα που ενημερώνει τον χρήστη ότι έχει γίνει η κράτηση και τον ειδοποιεί πως πρέπει να βρίσκεται στην είσοδο του </w:t>
+      </w:r>
+      <w:r>
+        <w:rPr>
+          <w:lang w:val="en-US"/>
+        </w:rPr>
+        <w:t>event</w:t>
+      </w:r>
+      <w:r>
+        <w:t xml:space="preserve"> 20 λεπτά πριν την έναρξη του </w:t>
+      </w:r>
+      <w:r>
+        <w:t xml:space="preserve">ή να επιλέξει από το μενού στη σελίδα των </w:t>
+      </w:r>
+      <w:r>
+        <w:rPr>
+          <w:lang w:val="en-US"/>
+        </w:rPr>
+        <w:t>Reservation</w:t>
+      </w:r>
+      <w:r>
         <w:t xml:space="preserve"> </w:t>
       </w:r>
       <w:r>
         <w:rPr>
-          <w:color w:val="C00000"/>
-        </w:rPr>
-        <w:t>δεν επιβεβαιώνει.</w:t>
-      </w:r>
-    </w:p>
-    <w:p>
-      <w:pPr>
-        <w:spacing w:after="0"/>
-        <w:jc w:val="both"/>
-        <w:rPr>
-          <w:color w:val="C00000"/>
-        </w:rPr>
-      </w:pPr>
-      <w:r>
-        <w:rPr>
-          <w:color w:val="C00000"/>
-        </w:rPr>
-        <w:t xml:space="preserve">10.β Το σύστημα εμφανίζει </w:t>
-      </w:r>
-      <w:r>
-        <w:rPr>
-          <w:color w:val="C00000"/>
-        </w:rPr>
-        <w:t xml:space="preserve">μήνυμα που ενημερώνει τον χρήστη ότι έχει γίνει η κράτηση και τον ειδοποιεί πως πρέπει να βρίσκεται στην είσοδο του </w:t>
-      </w:r>
-      <w:r>
-        <w:rPr>
-          <w:color w:val="C00000"/>
-          <w:lang w:val="en-US"/>
-        </w:rPr>
-        <w:t>event</w:t>
-      </w:r>
-      <w:r>
-        <w:rPr>
-          <w:color w:val="C00000"/>
-        </w:rPr>
+          <w:lang w:val="en-US"/>
+        </w:rPr>
+        <w:t>Payments</w:t>
+      </w:r>
+      <w:r>
         <w:t xml:space="preserve"> </w:t>
       </w:r>
       <w:r>
-        <w:rPr>
-          <w:color w:val="C00000"/>
-        </w:rPr>
-        <w:t xml:space="preserve">20 λεπτά πριν την έναρξη του </w:t>
-      </w:r>
-      <w:r>
-        <w:rPr>
-          <w:color w:val="C00000"/>
-        </w:rPr>
-        <w:t xml:space="preserve">ή να επιλέξει από το μενού στη σελίδα των </w:t>
-      </w:r>
-      <w:r>
-        <w:rPr>
-          <w:color w:val="C00000"/>
-          <w:lang w:val="en-US"/>
-        </w:rPr>
-        <w:t>Reservation</w:t>
-      </w:r>
-      <w:r>
-        <w:rPr>
-          <w:color w:val="C00000"/>
+        <w:t>για την πληρωμή.</w:t>
+      </w:r>
+    </w:p>
+    <w:p>
+      <w:pPr>
+        <w:jc w:val="center"/>
+        <w:rPr>
+          <w:color w:val="000000" w:themeColor="text1"/>
+        </w:rPr>
+      </w:pPr>
+    </w:p>
+    <w:p>
+      <w:pPr>
+        <w:jc w:val="both"/>
+        <w:rPr>
+          <w:color w:val="000000" w:themeColor="text1"/>
+        </w:rPr>
+      </w:pPr>
+      <w:r>
+        <w:rPr>
+          <w:color w:val="000000" w:themeColor="text1"/>
         </w:rPr>
         <w:t xml:space="preserve"> </w:t>
       </w:r>
       <w:r>
         <w:rPr>
-          <w:color w:val="C00000"/>
-          <w:lang w:val="en-US"/>
-        </w:rPr>
-        <w:t>Payments</w:t>
-      </w:r>
-      <w:r>
-        <w:rPr>
-          <w:color w:val="C00000"/>
-        </w:rPr>
-        <w:t xml:space="preserve"> </w:t>
-      </w:r>
-      <w:r>
-        <w:rPr>
-          <w:color w:val="C00000"/>
-        </w:rPr>
-        <w:t>για την πληρωμή.</w:t>
-      </w:r>
-    </w:p>
-    <w:p>
-      <w:pPr>
-        <w:jc w:val="center"/>
-        <w:rPr>
           <w:color w:val="000000" w:themeColor="text1"/>
         </w:rPr>
-      </w:pPr>
-    </w:p>
-    <w:p>
-      <w:pPr>
-        <w:jc w:val="both"/>
-        <w:rPr>
-          <w:color w:val="000000" w:themeColor="text1"/>
-        </w:rPr>
-      </w:pPr>
-      <w:r>
-        <w:rPr>
-          <w:color w:val="000000" w:themeColor="text1"/>
-        </w:rPr>
-        <w:t xml:space="preserve"> </w:t>
+        <w:drawing>
+          <wp:inline distT="0" distB="0" distL="0" distR="0" wp14:anchorId="436FCBBD" wp14:editId="5F46716E">
+            <wp:extent cx="5274310" cy="3766185"/>
+            <wp:effectExtent l="0" t="0" r="2540" b="5715"/>
+            <wp:docPr id="1" name="Εικόνα 1"/>
+            <wp:cNvGraphicFramePr>
+              <a:graphicFrameLocks xmlns:a="http://schemas.openxmlformats.org/drawingml/2006/main" noChangeAspect="1"/>
+            </wp:cNvGraphicFramePr>
+            <a:graphic xmlns:a="http://schemas.openxmlformats.org/drawingml/2006/main">
+              <a:graphicData uri="http://schemas.openxmlformats.org/drawingml/2006/picture">
+                <pic:pic xmlns:pic="http://schemas.openxmlformats.org/drawingml/2006/picture">
+                  <pic:nvPicPr>
+                    <pic:cNvPr id="1" name=""/>
+                    <pic:cNvPicPr/>
+                  </pic:nvPicPr>
+                  <pic:blipFill>
+                    <a:blip r:embed="rId6"/>
+                    <a:stretch>
+                      <a:fillRect/>
+                    </a:stretch>
+                  </pic:blipFill>
+                  <pic:spPr>
+                    <a:xfrm>
+                      <a:off x="0" y="0"/>
+                      <a:ext cx="5274310" cy="3766185"/>
+                    </a:xfrm>
+                    <a:prstGeom prst="rect">
+                      <a:avLst/>
+                    </a:prstGeom>
+                  </pic:spPr>
+                </pic:pic>
+              </a:graphicData>
+            </a:graphic>
+          </wp:inline>
+        </w:drawing>
       </w:r>
     </w:p>
     <w:sectPr>
